--- a/text/manuscript_HP-revision-2.docx
+++ b/text/manuscript_HP-revision-2.docx
@@ -716,20 +716,7 @@
       </w:pPr>
       <w:r>
         <w:lastRenderedPageBreak/>
-        <w:t xml:space="preserve">The Guana Tolomato Matanzas (GTM) estuary is a bar-built estuary with </w:t>
-      </w:r>
-      <w:del w:id="0" w:author="Prevost, Hans" w:date="2024-02-08T13:21:00Z">
-        <w:r>
-          <w:delText>enclosed lagoons “rivers”</w:delText>
-        </w:r>
-      </w:del>
-      <w:ins w:id="1" w:author="Prevost, Hans" w:date="2024-02-08T13:21:00Z">
-        <w:r>
-          <w:t>three rivers</w:t>
-        </w:r>
-      </w:ins>
-      <w:r>
-        <w:t xml:space="preserve"> (the Guana, Tolomato, and Matanzas) that trifurcate at the St. Augustine Inlet</w:t>
+        <w:t>The Guana Tolomato Matanzas (GTM) estuary is a bar-built estuary with enclosed lagoons “rivers” (the Guana, Tolomato, and Matanzas) that trifurcate at the St. Augustine Inlet</w:t>
       </w:r>
       <w:r>
         <w:t xml:space="preserve"> (</w:t>
@@ -750,30 +737,11 @@
         <w:t>system,</w:t>
       </w:r>
       <w:r>
-        <w:t xml:space="preserve"> and it is </w:t>
-      </w:r>
-      <w:commentRangeStart w:id="2"/>
-      <w:r>
-        <w:t xml:space="preserve">maintained and stabilized with a jetty by the United States Army Corps of Engineers </w:t>
-      </w:r>
-      <w:commentRangeEnd w:id="2"/>
-      <w:r>
-        <w:rPr>
-          <w:rStyle w:val="CommentReference"/>
-          <w:rFonts w:eastAsia="SimSun"/>
-          <w:snapToGrid/>
-          <w:lang w:eastAsia="zh-CN" w:bidi="ar-SA"/>
-        </w:rPr>
-        <w:commentReference w:id="2"/>
-      </w:r>
-      <w:r>
-        <w:t>to a depth of 5-m. The other, the Matanzas Inlet, is an unstructured inlet just north of Marineland, Florida</w:t>
-      </w:r>
-      <w:ins w:id="3" w:author="Prevost, Hans" w:date="2024-02-08T13:24:00Z">
-        <w:r>
-          <w:t>,</w:t>
-        </w:r>
-      </w:ins>
+        <w:t xml:space="preserve"> and it is maintained and stabilized with a jetty by the United States Army Corps of Engineers to a depth of 5-m. The other, the Matanzas Inlet, is an unstructured inlet just north of Marineland, Florida</w:t>
+      </w:r>
+      <w:r>
+        <w:t>,</w:t>
+      </w:r>
       <w:r>
         <w:t xml:space="preserve"> USA. The estuary is well-flushed with a short residence time of approximately 12.6 days (</w:t>
       </w:r>
@@ -835,7 +803,7 @@
                     <pic:cNvPicPr/>
                   </pic:nvPicPr>
                   <pic:blipFill>
-                    <a:blip r:embed="rId17"/>
+                    <a:blip r:embed="rId13"/>
                     <a:stretch>
                       <a:fillRect/>
                     </a:stretch>
@@ -881,7 +849,7 @@
       <w:r>
         <w:t>The GTM National Estuarine Research Reserve (GTMNERR) initiated a monitoring program for local oysters in 2014 in which a regional approach was adopted based on perceived differences in water quality, food availability, hydrodynamics, harvesting</w:t>
       </w:r>
-      <w:ins w:id="4" w:author="Prevost, Hans" w:date="2024-02-08T13:26:00Z">
+      <w:ins w:id="0" w:author="Prevost, Hans" w:date="2024-02-08T13:26:00Z">
         <w:r>
           <w:t>,</w:t>
         </w:r>
@@ -927,7 +895,7 @@
       <w:r>
         <w:t xml:space="preserve">. </w:t>
       </w:r>
-      <w:commentRangeStart w:id="5"/>
+      <w:commentRangeStart w:id="1"/>
       <w:r>
         <w:t>All SWMP data are publicly available through the NERRS Centralized Data Management Office (CDMO) at nerrsdata.org</w:t>
       </w:r>
@@ -952,7 +920,7 @@
       <w:r>
         <w:t>.</w:t>
       </w:r>
-      <w:commentRangeEnd w:id="5"/>
+      <w:commentRangeEnd w:id="1"/>
       <w:r>
         <w:rPr>
           <w:rStyle w:val="CommentReference"/>
@@ -960,7 +928,7 @@
           <w:snapToGrid/>
           <w:lang w:eastAsia="zh-CN" w:bidi="ar-SA"/>
         </w:rPr>
-        <w:commentReference w:id="5"/>
+        <w:commentReference w:id="1"/>
       </w:r>
       <w:r>
         <w:t xml:space="preserve"> </w:t>
@@ -1010,11 +978,11 @@
       <w:r>
         <w:t xml:space="preserve">Patterns in spat settlement were monitored using the </w:t>
       </w:r>
-      <w:commentRangeStart w:id="6"/>
+      <w:commentRangeStart w:id="2"/>
       <w:r>
         <w:t>hanging shell method</w:t>
       </w:r>
-      <w:commentRangeEnd w:id="6"/>
+      <w:commentRangeEnd w:id="2"/>
       <w:r>
         <w:rPr>
           <w:rStyle w:val="CommentReference"/>
@@ -1022,7 +990,7 @@
           <w:snapToGrid/>
           <w:lang w:eastAsia="zh-CN" w:bidi="ar-SA"/>
         </w:rPr>
-        <w:commentReference w:id="6"/>
+        <w:commentReference w:id="2"/>
       </w:r>
       <w:r>
         <w:t>. Samples were collected using T-shaped structures (trees) made from PVC, with shell “stringers” suspended from each side of the crossbar (</w:t>
@@ -1033,103 +1001,85 @@
         </w:rPr>
         <w:t>Figure</w:t>
       </w:r>
-      <w:r>
-        <w:t>). Each stringer was composed of six cleaned eastern oyster shells</w:t>
-      </w:r>
-      <w:ins w:id="7" w:author="Prevost, Hans" w:date="2024-02-08T13:30:00Z">
+      <w:ins w:id="3" w:author="Dunnigan, Shannon" w:date="2024-02-08T14:40:00Z">
         <w:r>
-          <w:t xml:space="preserve"> that were between</w:t>
+          <w:rPr>
+            <w:highlight w:val="green"/>
+          </w:rPr>
+          <w:t xml:space="preserve">; </w:t>
         </w:r>
-      </w:ins>
-      <w:del w:id="8" w:author="Prevost, Hans" w:date="2024-02-08T13:30:00Z">
         <w:r>
-          <w:delText>,</w:delText>
-        </w:r>
-      </w:del>
-      <w:r>
-        <w:t xml:space="preserve"> 5 to 10 cm </w:t>
-      </w:r>
-      <w:ins w:id="9" w:author="Prevost, Hans" w:date="2024-02-08T13:32:00Z">
-        <w:r>
-          <w:t xml:space="preserve">in </w:t>
-        </w:r>
-      </w:ins>
-      <w:r>
-        <w:t>shell height</w:t>
-      </w:r>
-      <w:ins w:id="10" w:author="Prevost, Hans" w:date="2024-02-08T13:31:00Z">
-        <w:r>
-          <w:t xml:space="preserve">. </w:t>
-        </w:r>
-      </w:ins>
-      <w:del w:id="11" w:author="Prevost, Hans" w:date="2024-02-08T13:31:00Z">
-        <w:r>
-          <w:delText>, with holes</w:delText>
-        </w:r>
-      </w:del>
-      <w:ins w:id="12" w:author="Prevost, Hans" w:date="2024-02-08T13:31:00Z">
-        <w:r>
-          <w:t>Holes were</w:t>
-        </w:r>
-      </w:ins>
-      <w:r>
-        <w:t xml:space="preserve"> drilled through</w:t>
-      </w:r>
-      <w:ins w:id="13" w:author="Prevost, Hans" w:date="2024-02-08T13:31:00Z">
-        <w:r>
-          <w:t xml:space="preserve"> the </w:t>
-        </w:r>
-        <w:proofErr w:type="gramStart"/>
-        <w:r>
-          <w:t>shells</w:t>
-        </w:r>
-        <w:proofErr w:type="gramEnd"/>
-        <w:r>
-          <w:t xml:space="preserve"> and they </w:t>
+          <w:rPr>
+            <w:rStyle w:val="ui-provider"/>
+            <w:highlight w:val="green"/>
+          </w:rPr>
+          <w:t xml:space="preserve">Arnold et al. 2008, Haven and Fritz 1985, Parker 2015, </w:t>
         </w:r>
         <w:proofErr w:type="spellStart"/>
         <w:r>
-          <w:t>were</w:t>
-        </w:r>
-      </w:ins>
-      <w:del w:id="14" w:author="Prevost, Hans" w:date="2024-02-08T13:31:00Z">
-        <w:r>
-          <w:delText xml:space="preserve">, </w:delText>
-        </w:r>
-      </w:del>
-      <w:r>
-        <w:t>strung</w:t>
-      </w:r>
-      <w:proofErr w:type="spellEnd"/>
-      <w:r>
-        <w:t xml:space="preserve"> onto galvanized wire oriented with the inner concave surface facing down. Prior to deployment, shells were cleaned by soaking in bleach water for 48 hours followed by removal of all fouling organisms by scrubbing with a wire brush. </w:t>
-      </w:r>
-      <w:del w:id="15" w:author="Prevost, Hans" w:date="2024-02-08T13:32:00Z">
-        <w:r>
-          <w:delText>Cleaned shells</w:delText>
-        </w:r>
-      </w:del>
-      <w:ins w:id="16" w:author="Prevost, Hans" w:date="2024-02-08T13:32:00Z">
-        <w:r>
-          <w:t xml:space="preserve">After bleaching, </w:t>
-        </w:r>
-        <w:proofErr w:type="spellStart"/>
-        <w:r>
-          <w:t>the</w:t>
+          <w:rPr>
+            <w:rStyle w:val="ui-provider"/>
+            <w:highlight w:val="green"/>
+          </w:rPr>
+          <w:t>Volety</w:t>
         </w:r>
         <w:proofErr w:type="spellEnd"/>
         <w:r>
-          <w:t xml:space="preserve"> shells</w:t>
+          <w:rPr>
+            <w:rStyle w:val="ui-provider"/>
+            <w:highlight w:val="green"/>
+          </w:rPr>
+          <w:t xml:space="preserve"> and Savarese 2001, Wilson et al. 2005</w:t>
         </w:r>
       </w:ins>
       <w:r>
+        <w:t>). Each stringer was composed of six cleaned eastern oyster shells</w:t>
+      </w:r>
+      <w:r>
+        <w:t xml:space="preserve"> that were between</w:t>
+      </w:r>
+      <w:r>
+        <w:t xml:space="preserve"> 5 to 10 cm </w:t>
+      </w:r>
+      <w:r>
+        <w:t xml:space="preserve">in </w:t>
+      </w:r>
+      <w:r>
+        <w:t>shell height</w:t>
+      </w:r>
+      <w:r>
+        <w:t>. Holes were</w:t>
+      </w:r>
+      <w:r>
+        <w:t xml:space="preserve"> drilled through</w:t>
+      </w:r>
+      <w:r>
+        <w:t xml:space="preserve"> the </w:t>
+      </w:r>
+      <w:r>
+        <w:t>shells,</w:t>
+      </w:r>
+      <w:r>
+        <w:t xml:space="preserve"> and they were</w:t>
+      </w:r>
+      <w:r>
+        <w:t xml:space="preserve"> </w:t>
+      </w:r>
+      <w:r>
+        <w:t xml:space="preserve">strung onto galvanized wire oriented with the inner concave surface facing down. Prior to deployment, shells were cleaned by soaking in bleach water for 48 hours followed by removal of all fouling organisms by scrubbing with a wire brush. </w:t>
+      </w:r>
+      <w:r>
+        <w:t>After bleaching, the shells</w:t>
+      </w:r>
+      <w:r>
         <w:t xml:space="preserve"> were then soaked for at least 24 hours </w:t>
       </w:r>
-      <w:commentRangeStart w:id="17"/>
+      <w:commentRangeStart w:id="4"/>
+      <w:commentRangeStart w:id="5"/>
       <w:r>
         <w:t>in freshwater</w:t>
       </w:r>
-      <w:commentRangeEnd w:id="17"/>
+      <w:commentRangeEnd w:id="4"/>
       <w:r>
         <w:rPr>
           <w:rStyle w:val="CommentReference"/>
@@ -1137,7 +1087,17 @@
           <w:snapToGrid/>
           <w:lang w:eastAsia="zh-CN" w:bidi="ar-SA"/>
         </w:rPr>
-        <w:commentReference w:id="17"/>
+        <w:commentReference w:id="4"/>
+      </w:r>
+      <w:commentRangeEnd w:id="5"/>
+      <w:r>
+        <w:rPr>
+          <w:rStyle w:val="CommentReference"/>
+          <w:rFonts w:eastAsia="SimSun"/>
+          <w:snapToGrid/>
+          <w:lang w:eastAsia="zh-CN" w:bidi="ar-SA"/>
+        </w:rPr>
+        <w:commentReference w:id="5"/>
       </w:r>
       <w:r>
         <w:t xml:space="preserve">. </w:t>
@@ -1152,13 +1112,14 @@
           <w:b/>
         </w:rPr>
       </w:pPr>
-      <w:commentRangeStart w:id="18"/>
+      <w:commentRangeStart w:id="6"/>
       <w:r>
         <w:rPr>
           <w:b/>
           <w:noProof/>
           <w:snapToGrid/>
         </w:rPr>
+        <w:lastRenderedPageBreak/>
         <w:drawing>
           <wp:inline distT="0" distB="0" distL="0" distR="0" wp14:anchorId="15CE6776" wp14:editId="514F8BCA">
             <wp:extent cx="2572932" cy="2438400"/>
@@ -1195,7 +1156,7 @@
           </wp:inline>
         </w:drawing>
       </w:r>
-      <w:commentRangeEnd w:id="18"/>
+      <w:commentRangeEnd w:id="6"/>
       <w:r>
         <w:rPr>
           <w:rStyle w:val="CommentReference"/>
@@ -1204,7 +1165,7 @@
           <w:snapToGrid/>
           <w:lang w:eastAsia="zh-CN" w:bidi="ar-SA"/>
         </w:rPr>
-        <w:commentReference w:id="18"/>
+        <w:commentReference w:id="6"/>
       </w:r>
     </w:p>
     <w:p>
@@ -1215,7 +1176,6 @@
         <w:rPr>
           <w:b/>
         </w:rPr>
-        <w:lastRenderedPageBreak/>
         <w:t xml:space="preserve">Figure </w:t>
       </w:r>
       <w:r>
@@ -1247,16 +1207,9 @@
       <w:r>
         <w:t>Trees were inserted into the reef at the apparent densest portion of live oyster on the reef and situated so that the shells were at the approximate height of the surrounding live oysters. All regions had trees deployed starting in February 2015 except for the Tolomato River, which was initiated in September 2015. These trees were left to soak for approximately one month upon which they were collected</w:t>
       </w:r>
-      <w:ins w:id="19" w:author="Prevost, Hans" w:date="2024-02-08T13:34:00Z">
-        <w:r>
-          <w:t>. During collection,</w:t>
-        </w:r>
-      </w:ins>
-      <w:del w:id="20" w:author="Prevost, Hans" w:date="2024-02-08T13:34:00Z">
-        <w:r>
-          <w:delText>,</w:delText>
-        </w:r>
-      </w:del>
+      <w:r>
+        <w:t>. During collection,</w:t>
+      </w:r>
       <w:r>
         <w:t xml:space="preserve"> any fouling organisms were removed from the tree, and new stringers were deployed. The retrieved stringers were labeled and stored in </w:t>
       </w:r>
@@ -1268,11 +1221,11 @@
       <w:r>
         <w:t xml:space="preserve">°C freezer until processed. Efforts were made for the stringers to remain deployed for one month, however due to logistics, there was some variation in how long they were left in the field before collection. Trees were deployed for approximately 30 days on average with a range in the project of </w:t>
       </w:r>
-      <w:commentRangeStart w:id="21"/>
+      <w:commentRangeStart w:id="7"/>
       <w:r>
         <w:t>21-43 days</w:t>
       </w:r>
-      <w:commentRangeEnd w:id="21"/>
+      <w:commentRangeEnd w:id="7"/>
       <w:r>
         <w:rPr>
           <w:rStyle w:val="CommentReference"/>
@@ -1281,7 +1234,7 @@
           <w:snapToGrid/>
           <w:lang w:eastAsia="zh-CN" w:bidi="ar-SA"/>
         </w:rPr>
-        <w:commentReference w:id="21"/>
+        <w:commentReference w:id="7"/>
       </w:r>
       <w:r>
         <w:t>. Hurricane Matthew affected the study area in October 2016 and spat trees were unable to be collected, resulting in missing data from September and October of that year.</w:t>
@@ -1302,11 +1255,12 @@
       <w:r>
         <w:t xml:space="preserve">Shells were assigned numerical IDs based on their position on each stringer, with the topmost shell designated number one and the bottommost number six. The top and bottom shells (one and six, respectively) </w:t>
       </w:r>
-      <w:commentRangeStart w:id="22"/>
+      <w:commentRangeStart w:id="8"/>
+      <w:commentRangeStart w:id="9"/>
       <w:r>
         <w:t xml:space="preserve">were discarded </w:t>
       </w:r>
-      <w:commentRangeEnd w:id="22"/>
+      <w:commentRangeEnd w:id="8"/>
       <w:r>
         <w:rPr>
           <w:rStyle w:val="CommentReference"/>
@@ -1314,16 +1268,21 @@
           <w:snapToGrid/>
           <w:lang w:eastAsia="zh-CN" w:bidi="ar-SA"/>
         </w:rPr>
-        <w:commentReference w:id="22"/>
+        <w:commentReference w:id="8"/>
+      </w:r>
+      <w:commentRangeEnd w:id="9"/>
+      <w:r>
+        <w:rPr>
+          <w:rStyle w:val="CommentReference"/>
+          <w:rFonts w:eastAsia="SimSun"/>
+          <w:snapToGrid/>
+          <w:lang w:eastAsia="zh-CN" w:bidi="ar-SA"/>
+        </w:rPr>
+        <w:commentReference w:id="9"/>
       </w:r>
       <w:r>
         <w:t xml:space="preserve">and shells two through five were evaluated for spat abundance. </w:t>
       </w:r>
-      <w:del w:id="23" w:author="Prevost, Hans" w:date="2024-02-08T13:39:00Z">
-        <w:r>
-          <w:delText xml:space="preserve">The inner surface of the shells was observed under a dissecting microscope and total number of spat was recorded for each shell. </w:delText>
-        </w:r>
-      </w:del>
     </w:p>
     <w:p>
       <w:pPr>
@@ -1538,21 +1497,15 @@
         <w:t xml:space="preserve"> equipped with YSI EXO2 data sondes </w:t>
       </w:r>
       <w:r>
-        <w:t>deployed approximately one meter from the bottom</w:t>
-      </w:r>
-      <w:ins w:id="24" w:author="Prevost, Hans" w:date="2024-02-08T13:40:00Z">
-        <w:r>
-          <w:t>. The sondes</w:t>
-        </w:r>
-      </w:ins>
-      <w:del w:id="25" w:author="Prevost, Hans" w:date="2024-02-08T13:40:00Z">
-        <w:r>
-          <w:delText xml:space="preserve"> </w:delText>
-        </w:r>
-        <w:r>
-          <w:delText>which</w:delText>
-        </w:r>
-      </w:del>
+        <w:t xml:space="preserve">deployed approximately one meter from the </w:t>
+      </w:r>
+      <w:r>
+        <w:lastRenderedPageBreak/>
+        <w:t>bottom</w:t>
+      </w:r>
+      <w:r>
+        <w:t>. The sondes</w:t>
+      </w:r>
       <w:r>
         <w:t xml:space="preserve"> measure a variety of parameters every 15-minutes</w:t>
       </w:r>
@@ -1595,106 +1548,88 @@
         </w:rPr>
         <w:t>a</w:t>
       </w:r>
-      <w:ins w:id="26" w:author="Prevost, Hans" w:date="2024-02-08T13:41:00Z">
-        <w:r>
-          <w:rPr>
-            <w:i/>
-            <w:iCs/>
-          </w:rPr>
-          <w:t xml:space="preserve"> </w:t>
-        </w:r>
-        <w:r>
-          <w:t>(</w:t>
-        </w:r>
-      </w:ins>
-      <w:proofErr w:type="spellStart"/>
-      <w:ins w:id="27" w:author="Prevost, Hans" w:date="2024-02-08T13:42:00Z">
-        <w:r>
-          <w:t>c</w:t>
-        </w:r>
-      </w:ins>
-      <w:ins w:id="28" w:author="Prevost, Hans" w:date="2024-02-08T13:41:00Z">
-        <w:r>
-          <w:t>hl</w:t>
-        </w:r>
-        <w:proofErr w:type="spellEnd"/>
-        <w:r>
-          <w:t>-</w:t>
-        </w:r>
-        <w:r>
-          <w:rPr>
-            <w:i/>
-            <w:iCs/>
-          </w:rPr>
-          <w:t>a)</w:t>
-        </w:r>
-      </w:ins>
-      <w:r>
-        <w:t xml:space="preserve"> on a morning ebb tide</w:t>
-      </w:r>
-      <w:r>
-        <w:t xml:space="preserve"> from as close to the sonde depth as possible</w:t>
-      </w:r>
-      <w:r>
-        <w:t>.</w:t>
-      </w:r>
-      <w:r>
-        <w:t xml:space="preserve"> </w:t>
-      </w:r>
-      <w:r>
-        <w:t>Samples were filtered in the field</w:t>
-      </w:r>
-      <w:r>
-        <w:t xml:space="preserve">, </w:t>
-      </w:r>
-      <w:r>
-        <w:t xml:space="preserve">placed on ice in the dark and </w:t>
-      </w:r>
-      <w:r>
-        <w:t>shipped overnight</w:t>
-      </w:r>
-      <w:r>
-        <w:t xml:space="preserve"> to the</w:t>
-      </w:r>
-      <w:r>
-        <w:t xml:space="preserve"> Florida Department of Environmental Protection’s Central Laboratory in Tallahassee, FL</w:t>
-      </w:r>
-      <w:r>
-        <w:t xml:space="preserve">. </w:t>
-      </w:r>
-      <w:proofErr w:type="spellStart"/>
-      <w:r>
-        <w:t>Chl</w:t>
-      </w:r>
-      <w:proofErr w:type="spellEnd"/>
-      <w:ins w:id="29" w:author="Prevost, Hans" w:date="2024-02-08T13:42:00Z">
-        <w:r>
-          <w:t>-</w:t>
-        </w:r>
-      </w:ins>
-      <w:del w:id="30" w:author="Prevost, Hans" w:date="2024-02-08T13:42:00Z">
-        <w:r>
-          <w:delText xml:space="preserve">orophyll </w:delText>
-        </w:r>
-      </w:del>
       <w:r>
         <w:rPr>
           <w:i/>
           <w:iCs/>
-          <w:rPrChange w:id="31" w:author="Prevost, Hans" w:date="2024-02-08T13:41:00Z">
-            <w:rPr/>
-          </w:rPrChange>
+        </w:rPr>
+        <w:t xml:space="preserve"> </w:t>
+      </w:r>
+      <w:r>
+        <w:t>(</w:t>
+      </w:r>
+      <w:proofErr w:type="spellStart"/>
+      <w:r>
+        <w:t>chl</w:t>
+      </w:r>
+      <w:proofErr w:type="spellEnd"/>
+      <w:r>
+        <w:t>-</w:t>
+      </w:r>
+      <w:r>
+        <w:rPr>
+          <w:i/>
+          <w:iCs/>
+        </w:rPr>
+        <w:t>a)</w:t>
+      </w:r>
+      <w:r>
+        <w:t xml:space="preserve"> on a morning ebb tide</w:t>
+      </w:r>
+      <w:r>
+        <w:t xml:space="preserve"> from as close to the sonde depth as possible</w:t>
+      </w:r>
+      <w:r>
+        <w:t>.</w:t>
+      </w:r>
+      <w:r>
+        <w:t xml:space="preserve"> </w:t>
+      </w:r>
+      <w:r>
+        <w:t>Samples were filtered in the field</w:t>
+      </w:r>
+      <w:r>
+        <w:t xml:space="preserve">, </w:t>
+      </w:r>
+      <w:r>
+        <w:t xml:space="preserve">placed on ice in the dark and </w:t>
+      </w:r>
+      <w:r>
+        <w:t>shipped overnight</w:t>
+      </w:r>
+      <w:r>
+        <w:t xml:space="preserve"> to the</w:t>
+      </w:r>
+      <w:r>
+        <w:t xml:space="preserve"> Florida Department of Environmental Protection’s Central Laboratory in Tallahassee, FL</w:t>
+      </w:r>
+      <w:r>
+        <w:t xml:space="preserve">. </w:t>
+      </w:r>
+      <w:proofErr w:type="spellStart"/>
+      <w:r>
+        <w:t>Chl</w:t>
+      </w:r>
+      <w:proofErr w:type="spellEnd"/>
+      <w:r>
+        <w:t>-</w:t>
+      </w:r>
+      <w:r>
+        <w:rPr>
+          <w:i/>
+          <w:iCs/>
         </w:rPr>
         <w:t>a</w:t>
       </w:r>
       <w:r>
         <w:t xml:space="preserve"> was extracted from frozen filters within 28 days and analyzed using </w:t>
       </w:r>
-      <w:commentRangeStart w:id="32"/>
+      <w:commentRangeStart w:id="10"/>
+      <w:commentRangeStart w:id="11"/>
       <w:r>
         <w:t xml:space="preserve">Standard Methods </w:t>
       </w:r>
-      <w:commentRangeEnd w:id="32"/>
+      <w:commentRangeEnd w:id="10"/>
       <w:r>
         <w:rPr>
           <w:rStyle w:val="CommentReference"/>
@@ -1702,434 +1637,9 @@
           <w:snapToGrid/>
           <w:lang w:eastAsia="zh-CN" w:bidi="ar-SA"/>
         </w:rPr>
-        <w:commentReference w:id="32"/>
-      </w:r>
-      <w:r>
-        <w:t>(</w:t>
-      </w:r>
-      <w:r>
-        <w:rPr>
-          <w:highlight w:val="green"/>
-        </w:rPr>
-        <w:t>SM10200H; citation</w:t>
-      </w:r>
-      <w:r>
-        <w:t>).</w:t>
-      </w:r>
-      <w:r>
-        <w:t xml:space="preserve"> </w:t>
-      </w:r>
-    </w:p>
-    <w:p>
-      <w:pPr>
-        <w:pStyle w:val="MDPI31text"/>
-      </w:pPr>
-      <w:r>
-        <w:t>The data</w:t>
-      </w:r>
-      <w:r>
-        <w:t xml:space="preserve"> </w:t>
-      </w:r>
-      <w:r>
-        <w:t>ha</w:t>
-      </w:r>
-      <w:r>
-        <w:t>d</w:t>
-      </w:r>
-      <w:r>
-        <w:t xml:space="preserve"> undergone the quality assurance and quality checks of the </w:t>
-      </w:r>
-      <w:proofErr w:type="gramStart"/>
-      <w:r>
-        <w:t>CDMO</w:t>
-      </w:r>
-      <w:proofErr w:type="gramEnd"/>
-      <w:r>
-        <w:t xml:space="preserve"> and</w:t>
-      </w:r>
-      <w:r>
-        <w:t xml:space="preserve"> data flagged as</w:t>
-      </w:r>
-      <w:r>
-        <w:t xml:space="preserve"> “rejected” and “suspect” </w:t>
-      </w:r>
-      <w:r>
-        <w:t xml:space="preserve">were removed from the dataset. </w:t>
-      </w:r>
-      <w:r>
-        <w:t xml:space="preserve">The duplicate </w:t>
-      </w:r>
-      <w:proofErr w:type="spellStart"/>
-      <w:r>
-        <w:t>c</w:t>
-      </w:r>
-      <w:r>
-        <w:t>hl</w:t>
-      </w:r>
-      <w:proofErr w:type="spellEnd"/>
-      <w:del w:id="33" w:author="Prevost, Hans" w:date="2024-02-08T13:42:00Z">
-        <w:r>
-          <w:delText xml:space="preserve">orophyll </w:delText>
-        </w:r>
-      </w:del>
-      <w:ins w:id="34" w:author="Prevost, Hans" w:date="2024-02-08T13:42:00Z">
-        <w:r>
-          <w:t>-</w:t>
-        </w:r>
-      </w:ins>
-      <w:r>
-        <w:rPr>
-          <w:i/>
-          <w:iCs/>
-        </w:rPr>
-        <w:t>a</w:t>
-      </w:r>
-      <w:r>
-        <w:t xml:space="preserve"> </w:t>
-      </w:r>
-      <w:r>
-        <w:t>samples</w:t>
-      </w:r>
-      <w:r>
-        <w:t xml:space="preserve"> </w:t>
-      </w:r>
-      <w:r>
-        <w:t xml:space="preserve">from each station </w:t>
-      </w:r>
-      <w:r>
-        <w:t>were</w:t>
-      </w:r>
-      <w:r>
-        <w:t xml:space="preserve"> averaged by month. All water quality data was then </w:t>
-      </w:r>
-      <w:r>
-        <w:t>aggregated</w:t>
-      </w:r>
-      <w:r>
-        <w:t xml:space="preserve"> inside and outside the defined </w:t>
-      </w:r>
-      <w:r>
-        <w:t xml:space="preserve">spat </w:t>
-      </w:r>
-      <w:r>
-        <w:t xml:space="preserve">settlement periods for descriptive statistics. </w:t>
-      </w:r>
-    </w:p>
-    <w:p>
-      <w:pPr>
-        <w:pStyle w:val="MDPI22heading2"/>
-        <w:spacing w:before="240"/>
-      </w:pPr>
-      <w:r>
-        <w:lastRenderedPageBreak/>
-        <w:t>2</w:t>
-      </w:r>
-      <w:r>
-        <w:t>.</w:t>
-      </w:r>
-      <w:r>
-        <w:t>4</w:t>
-      </w:r>
-      <w:r>
-        <w:t xml:space="preserve">. </w:t>
-      </w:r>
-      <w:r>
-        <w:t>Data Analysis</w:t>
-      </w:r>
-    </w:p>
-    <w:p>
-      <w:pPr>
-        <w:pStyle w:val="MDPI31text"/>
-      </w:pPr>
-      <w:r>
-        <w:t>All data analysis and visualizations were created using R programming language (</w:t>
-      </w:r>
-      <w:r>
-        <w:rPr>
-          <w:highlight w:val="green"/>
-        </w:rPr>
-        <w:t>R Core Team, 2023</w:t>
-      </w:r>
-      <w:r>
-        <w:t xml:space="preserve">). </w:t>
-      </w:r>
-      <w:r>
-        <w:t xml:space="preserve">Several helpful import, filtering, and aggregating functions from the </w:t>
-      </w:r>
-      <w:proofErr w:type="spellStart"/>
-      <w:r>
-        <w:t>SWMPr</w:t>
-      </w:r>
-      <w:proofErr w:type="spellEnd"/>
-      <w:r>
-        <w:t xml:space="preserve"> package in R were used for the compilation of the water quality data (</w:t>
-      </w:r>
-      <w:r>
-        <w:rPr>
-          <w:highlight w:val="green"/>
-        </w:rPr>
-        <w:t>Beck 2016</w:t>
-      </w:r>
-      <w:r>
-        <w:t>).</w:t>
-      </w:r>
-    </w:p>
-    <w:p>
-      <w:pPr>
-        <w:pStyle w:val="MDPI31text"/>
-      </w:pPr>
-      <w:r>
-        <w:t>Since oyster count data has been shown to fit a negative binomial distribution, a generalized linear regression model with a negative binomial distribution was used to quantify spatial and temporal variability (</w:t>
-      </w:r>
-      <w:r>
-        <w:rPr>
-          <w:highlight w:val="green"/>
-        </w:rPr>
-        <w:t>Moore et al. 2020</w:t>
-      </w:r>
-      <w:r>
-        <w:t xml:space="preserve">). </w:t>
-      </w:r>
-      <w:r>
-        <w:t>S</w:t>
-      </w:r>
-      <w:r>
-        <w:t xml:space="preserve">pat counts per shell were assumed to be related to the amount of time they were left “soaking” during deployment; therefore, to control for this the number of soak days was included as an effort offset (log link function; </w:t>
-      </w:r>
-      <w:r>
-        <w:rPr>
-          <w:highlight w:val="green"/>
-        </w:rPr>
-        <w:t>Zuur et al. 2013</w:t>
-      </w:r>
-      <w:r>
-        <w:t>). This causes the models to predict the rate measured as count per deployment, while maintaining the dependent variable as an integer of counts.</w:t>
-      </w:r>
-      <w:r>
-        <w:t xml:space="preserve"> </w:t>
-      </w:r>
-      <w:r>
-        <w:t>The dependent variable was the average spat count for each collector</w:t>
-      </w:r>
-      <w:r>
-        <w:t xml:space="preserve"> rounded as an integer</w:t>
-      </w:r>
-      <w:r>
-        <w:t>. The independent variables (main effects) were both categorica</w:t>
-      </w:r>
-      <w:r>
-        <w:t>l</w:t>
-      </w:r>
-      <w:ins w:id="35" w:author="Prevost, Hans" w:date="2024-02-08T13:51:00Z">
-        <w:r>
-          <w:t xml:space="preserve"> and these were region and year</w:t>
-        </w:r>
-      </w:ins>
-      <w:r>
-        <w:t xml:space="preserve">. </w:t>
-      </w:r>
-      <w:r>
-        <w:t xml:space="preserve">Multiple models were fitted to the data: Model 0 </w:t>
-      </w:r>
-      <w:r>
-        <w:t xml:space="preserve">was the intercept only (set to 1), Model 1 </w:t>
-      </w:r>
-      <w:r>
-        <w:t xml:space="preserve">included region, Model </w:t>
-      </w:r>
-      <w:r>
-        <w:t>2</w:t>
-      </w:r>
-      <w:r>
-        <w:t xml:space="preserve"> included region and the year, Model </w:t>
-      </w:r>
-      <w:r>
-        <w:t>3</w:t>
-      </w:r>
-      <w:r>
-        <w:t xml:space="preserve"> included the interaction of region and year, and Model </w:t>
-      </w:r>
-      <w:r>
-        <w:t>4</w:t>
-      </w:r>
-      <w:r>
-        <w:t xml:space="preserve"> included just year</w:t>
-      </w:r>
-      <w:ins w:id="36" w:author="Prevost, Hans" w:date="2024-02-08T13:52:00Z">
-        <w:r>
-          <w:t xml:space="preserve"> </w:t>
-        </w:r>
-        <w:r>
-          <w:rPr>
-            <w:highlight w:val="yellow"/>
-            <w:rPrChange w:id="37" w:author="Prevost, Hans" w:date="2024-02-08T13:53:00Z">
-              <w:rPr/>
-            </w:rPrChange>
-          </w:rPr>
-          <w:t>(Table 1</w:t>
-        </w:r>
-        <w:r>
-          <w:t>)</w:t>
-        </w:r>
-      </w:ins>
-      <w:r>
-        <w:t xml:space="preserve">. </w:t>
-      </w:r>
-      <w:r>
-        <w:t xml:space="preserve">The default </w:t>
-      </w:r>
-      <w:proofErr w:type="spellStart"/>
-      <w:r>
-        <w:t>glmmTMB</w:t>
-      </w:r>
-      <w:proofErr w:type="spellEnd"/>
-      <w:r>
-        <w:t xml:space="preserve"> optimizer (</w:t>
-      </w:r>
-      <w:proofErr w:type="spellStart"/>
-      <w:r>
-        <w:t>nlminb</w:t>
-      </w:r>
-      <w:proofErr w:type="spellEnd"/>
-      <w:r>
-        <w:t>) was used.</w:t>
-      </w:r>
-    </w:p>
-    <w:p>
-      <w:pPr>
-        <w:pStyle w:val="MDPI31text"/>
-      </w:pPr>
-      <w:r>
-        <w:t>Comparisons were made between models with different combinations of independent variables using Akaike’s Information Criterion (</w:t>
-      </w:r>
-      <w:proofErr w:type="spellStart"/>
-      <w:r>
-        <w:t>AICc</w:t>
-      </w:r>
-      <w:proofErr w:type="spellEnd"/>
-      <w:r>
-        <w:t xml:space="preserve">). The lowest </w:t>
-      </w:r>
-      <w:proofErr w:type="spellStart"/>
-      <w:r>
-        <w:t>AICc</w:t>
-      </w:r>
-      <w:proofErr w:type="spellEnd"/>
-      <w:r>
-        <w:t xml:space="preserve"> value represents the best fit of the models tested (</w:t>
-      </w:r>
-      <w:ins w:id="38" w:author="Prevost, Hans" w:date="2024-02-08T13:53:00Z">
-        <w:r>
-          <w:rPr>
-            <w:highlight w:val="yellow"/>
-            <w:rPrChange w:id="39" w:author="Prevost, Hans" w:date="2024-02-08T13:53:00Z">
-              <w:rPr/>
-            </w:rPrChange>
-          </w:rPr>
-          <w:t>Table 1</w:t>
-        </w:r>
-        <w:r>
-          <w:t xml:space="preserve">; </w:t>
-        </w:r>
-      </w:ins>
-      <w:r>
-        <w:rPr>
-          <w:highlight w:val="green"/>
-        </w:rPr>
-        <w:t>Burnham and Anderson 2002</w:t>
-      </w:r>
-      <w:r>
-        <w:t xml:space="preserve">). Models were fit to the data using the </w:t>
-      </w:r>
-      <w:proofErr w:type="spellStart"/>
-      <w:r>
-        <w:t>glmmTMB</w:t>
-      </w:r>
-      <w:proofErr w:type="spellEnd"/>
-      <w:r>
-        <w:t xml:space="preserve"> package (</w:t>
-      </w:r>
-      <w:r>
-        <w:rPr>
-          <w:highlight w:val="green"/>
-        </w:rPr>
-        <w:t>Brooks et al. 2017</w:t>
-      </w:r>
-      <w:r>
-        <w:t>)</w:t>
-      </w:r>
-      <w:r>
-        <w:t>, assessed with the performance package (</w:t>
-      </w:r>
-      <w:proofErr w:type="spellStart"/>
-      <w:r>
-        <w:rPr>
-          <w:highlight w:val="green"/>
-        </w:rPr>
-        <w:t>Lüdecke</w:t>
-      </w:r>
-      <w:proofErr w:type="spellEnd"/>
-      <w:r>
-        <w:t>)</w:t>
-      </w:r>
-      <w:r>
-        <w:t xml:space="preserve"> and predicted values (marginal means) and pairwise comparisons with </w:t>
-      </w:r>
-      <w:proofErr w:type="spellStart"/>
-      <w:r>
-        <w:t>tukey</w:t>
-      </w:r>
-      <w:proofErr w:type="spellEnd"/>
-      <w:r>
-        <w:t xml:space="preserve"> adjustments were made from the best fit model using the </w:t>
-      </w:r>
-      <w:proofErr w:type="spellStart"/>
-      <w:r>
-        <w:t>emmeans</w:t>
-      </w:r>
-      <w:proofErr w:type="spellEnd"/>
-      <w:r>
-        <w:t xml:space="preserve"> (</w:t>
-      </w:r>
-      <w:r>
-        <w:rPr>
-          <w:highlight w:val="green"/>
-        </w:rPr>
-        <w:t>Lenth 2024</w:t>
-      </w:r>
-      <w:r>
-        <w:t xml:space="preserve">) packages in R. </w:t>
-      </w:r>
-    </w:p>
-    <w:p>
-      <w:pPr>
-        <w:pStyle w:val="MDPI21heading1"/>
-      </w:pPr>
-      <w:r>
-        <w:t>3. Results</w:t>
-      </w:r>
-    </w:p>
-    <w:p>
-      <w:pPr>
-        <w:pStyle w:val="MDPI22heading2"/>
-        <w:spacing w:before="240"/>
-      </w:pPr>
-      <w:r>
-        <w:t xml:space="preserve">3.1. </w:t>
-      </w:r>
-      <w:r>
-        <w:t>Spatial and Temporal Variability in Spat Settlement</w:t>
-      </w:r>
-    </w:p>
-    <w:p>
-      <w:pPr>
-        <w:pStyle w:val="MDPI31text"/>
-      </w:pPr>
-      <w:commentRangeStart w:id="40"/>
-      <w:r>
-        <w:t>Discuss overall patterns in spat across the entire study period</w:t>
-      </w:r>
-      <w:commentRangeEnd w:id="40"/>
+        <w:commentReference w:id="10"/>
+      </w:r>
+      <w:commentRangeEnd w:id="11"/>
       <w:r>
         <w:rPr>
           <w:rStyle w:val="CommentReference"/>
@@ -2137,14 +1647,428 @@
           <w:snapToGrid/>
           <w:lang w:eastAsia="zh-CN" w:bidi="ar-SA"/>
         </w:rPr>
-        <w:commentReference w:id="40"/>
+        <w:commentReference w:id="11"/>
+      </w:r>
+      <w:r>
+        <w:t>(</w:t>
+      </w:r>
+      <w:r>
+        <w:rPr>
+          <w:highlight w:val="green"/>
+        </w:rPr>
+        <w:t>SM10200H; citation</w:t>
+      </w:r>
+      <w:r>
+        <w:t>).</w:t>
+      </w:r>
+      <w:r>
+        <w:t xml:space="preserve"> </w:t>
+      </w:r>
+    </w:p>
+    <w:p>
+      <w:pPr>
+        <w:pStyle w:val="MDPI31text"/>
+      </w:pPr>
+      <w:r>
+        <w:t>The data</w:t>
+      </w:r>
+      <w:r>
+        <w:t xml:space="preserve"> </w:t>
+      </w:r>
+      <w:r>
+        <w:t>ha</w:t>
+      </w:r>
+      <w:r>
+        <w:t>d</w:t>
+      </w:r>
+      <w:r>
+        <w:t xml:space="preserve"> undergone the quality assurance and quality checks of the </w:t>
+      </w:r>
+      <w:proofErr w:type="gramStart"/>
+      <w:r>
+        <w:t>CDMO</w:t>
+      </w:r>
+      <w:proofErr w:type="gramEnd"/>
+      <w:r>
+        <w:t xml:space="preserve"> and</w:t>
+      </w:r>
+      <w:r>
+        <w:t xml:space="preserve"> data flagged as</w:t>
+      </w:r>
+      <w:r>
+        <w:t xml:space="preserve"> “rejected” and “suspect” </w:t>
+      </w:r>
+      <w:r>
+        <w:t xml:space="preserve">were removed from the dataset. </w:t>
+      </w:r>
+      <w:r>
+        <w:t xml:space="preserve">The duplicate </w:t>
+      </w:r>
+      <w:proofErr w:type="spellStart"/>
+      <w:r>
+        <w:t>c</w:t>
+      </w:r>
+      <w:r>
+        <w:t>hl</w:t>
+      </w:r>
+      <w:proofErr w:type="spellEnd"/>
+      <w:r>
+        <w:t>-</w:t>
+      </w:r>
+      <w:r>
+        <w:rPr>
+          <w:i/>
+          <w:iCs/>
+        </w:rPr>
+        <w:t>a</w:t>
+      </w:r>
+      <w:r>
+        <w:t xml:space="preserve"> </w:t>
+      </w:r>
+      <w:r>
+        <w:t>samples</w:t>
+      </w:r>
+      <w:r>
+        <w:t xml:space="preserve"> </w:t>
+      </w:r>
+      <w:r>
+        <w:t xml:space="preserve">from each station </w:t>
+      </w:r>
+      <w:r>
+        <w:t>were</w:t>
+      </w:r>
+      <w:r>
+        <w:t xml:space="preserve"> averaged by month. All water quality data was then </w:t>
+      </w:r>
+      <w:r>
+        <w:t>aggregated</w:t>
+      </w:r>
+      <w:r>
+        <w:t xml:space="preserve"> inside and outside the defined </w:t>
+      </w:r>
+      <w:r>
+        <w:t xml:space="preserve">spat </w:t>
+      </w:r>
+      <w:r>
+        <w:t xml:space="preserve">settlement periods for descriptive statistics. </w:t>
+      </w:r>
+    </w:p>
+    <w:p>
+      <w:pPr>
+        <w:pStyle w:val="MDPI22heading2"/>
+        <w:spacing w:before="240"/>
+      </w:pPr>
+      <w:r>
+        <w:t>2</w:t>
+      </w:r>
+      <w:r>
+        <w:t>.</w:t>
+      </w:r>
+      <w:r>
+        <w:t>4</w:t>
+      </w:r>
+      <w:r>
+        <w:t xml:space="preserve">. </w:t>
+      </w:r>
+      <w:r>
+        <w:t>Data Analysis</w:t>
+      </w:r>
+    </w:p>
+    <w:p>
+      <w:pPr>
+        <w:pStyle w:val="MDPI31text"/>
+      </w:pPr>
+      <w:r>
+        <w:t>All data analysis and visualizations were created using R programming language (</w:t>
+      </w:r>
+      <w:r>
+        <w:rPr>
+          <w:highlight w:val="green"/>
+        </w:rPr>
+        <w:t>R Core Team, 2023</w:t>
+      </w:r>
+      <w:r>
+        <w:t xml:space="preserve">). </w:t>
+      </w:r>
+      <w:r>
+        <w:t xml:space="preserve">Several helpful import, filtering, and aggregating functions from the </w:t>
+      </w:r>
+      <w:proofErr w:type="spellStart"/>
+      <w:r>
+        <w:t>SWMPr</w:t>
+      </w:r>
+      <w:proofErr w:type="spellEnd"/>
+      <w:r>
+        <w:t xml:space="preserve"> package in R were used for the compilation of the water quality data (</w:t>
+      </w:r>
+      <w:r>
+        <w:rPr>
+          <w:highlight w:val="green"/>
+        </w:rPr>
+        <w:t>Beck 2016</w:t>
+      </w:r>
+      <w:r>
+        <w:t>).</w:t>
+      </w:r>
+    </w:p>
+    <w:p>
+      <w:pPr>
+        <w:pStyle w:val="MDPI31text"/>
+      </w:pPr>
+      <w:r>
+        <w:t>Since oyster count data has been shown to fit a negative binomial distribution, a generalized linear regression model with a negative binomial distribution was used to quantify spatial and temporal variability (</w:t>
+      </w:r>
+      <w:r>
+        <w:rPr>
+          <w:highlight w:val="green"/>
+        </w:rPr>
+        <w:t>Moore et al. 2020</w:t>
+      </w:r>
+      <w:r>
+        <w:t xml:space="preserve">). </w:t>
+      </w:r>
+      <w:r>
+        <w:t>S</w:t>
+      </w:r>
+      <w:r>
+        <w:t xml:space="preserve">pat counts per shell were assumed to be related to the amount of time they were left “soaking” during deployment; therefore, to control for this the number of soak days was included as an effort offset (log link function; </w:t>
+      </w:r>
+      <w:r>
+        <w:rPr>
+          <w:highlight w:val="green"/>
+        </w:rPr>
+        <w:t>Zuur et al. 2013</w:t>
+      </w:r>
+      <w:r>
+        <w:t>). This causes the models to predict the rate measured as count per deployment, while maintaining the dependent variable as an integer of counts.</w:t>
+      </w:r>
+      <w:r>
+        <w:t xml:space="preserve"> </w:t>
+      </w:r>
+      <w:r>
+        <w:t>The dependent variable was the average spat count for each collector</w:t>
+      </w:r>
+      <w:r>
+        <w:t xml:space="preserve"> rounded as an integer</w:t>
+      </w:r>
+      <w:r>
+        <w:t>. The independent variables (main effects) were both categorica</w:t>
+      </w:r>
+      <w:r>
+        <w:t>l</w:t>
+      </w:r>
+      <w:r>
+        <w:t xml:space="preserve"> and these were region and year</w:t>
+      </w:r>
+      <w:r>
+        <w:t xml:space="preserve">. </w:t>
+      </w:r>
+      <w:r>
+        <w:t xml:space="preserve">Multiple models were fitted to the data: Model 0 </w:t>
+      </w:r>
+      <w:r>
+        <w:t xml:space="preserve">was the intercept only (set to 1), Model 1 </w:t>
+      </w:r>
+      <w:r>
+        <w:t xml:space="preserve">included region, Model </w:t>
+      </w:r>
+      <w:r>
+        <w:t>2</w:t>
+      </w:r>
+      <w:r>
+        <w:t xml:space="preserve"> included region and the year, Model </w:t>
+      </w:r>
+      <w:r>
+        <w:t>3</w:t>
+      </w:r>
+      <w:r>
+        <w:t xml:space="preserve"> included the interaction of region and year, and Model </w:t>
+      </w:r>
+      <w:r>
+        <w:t>4</w:t>
+      </w:r>
+      <w:r>
+        <w:t xml:space="preserve"> included just year</w:t>
+      </w:r>
+      <w:r>
+        <w:t xml:space="preserve"> </w:t>
+      </w:r>
+      <w:r>
+        <w:rPr>
+          <w:highlight w:val="yellow"/>
+        </w:rPr>
+        <w:t>(Table 1</w:t>
+      </w:r>
+      <w:r>
+        <w:t>)</w:t>
+      </w:r>
+      <w:r>
+        <w:t xml:space="preserve">. </w:t>
+      </w:r>
+      <w:r>
+        <w:t xml:space="preserve">The default </w:t>
+      </w:r>
+      <w:proofErr w:type="spellStart"/>
+      <w:r>
+        <w:t>glmmTMB</w:t>
+      </w:r>
+      <w:proofErr w:type="spellEnd"/>
+      <w:r>
+        <w:t xml:space="preserve"> optimizer (</w:t>
+      </w:r>
+      <w:proofErr w:type="spellStart"/>
+      <w:r>
+        <w:t>nlminb</w:t>
+      </w:r>
+      <w:proofErr w:type="spellEnd"/>
+      <w:r>
+        <w:t>) was used.</w:t>
+      </w:r>
+    </w:p>
+    <w:p>
+      <w:pPr>
+        <w:pStyle w:val="MDPI31text"/>
+      </w:pPr>
+      <w:r>
+        <w:t>Comparisons were made between models with different combinations of independent variables using Akaike’s Information Criterion (</w:t>
+      </w:r>
+      <w:proofErr w:type="spellStart"/>
+      <w:r>
+        <w:t>AICc</w:t>
+      </w:r>
+      <w:proofErr w:type="spellEnd"/>
+      <w:r>
+        <w:t xml:space="preserve">). The lowest </w:t>
+      </w:r>
+      <w:proofErr w:type="spellStart"/>
+      <w:r>
+        <w:t>AICc</w:t>
+      </w:r>
+      <w:proofErr w:type="spellEnd"/>
+      <w:r>
+        <w:t xml:space="preserve"> value represents the best fit of the models tested (</w:t>
+      </w:r>
+      <w:r>
+        <w:rPr>
+          <w:highlight w:val="yellow"/>
+        </w:rPr>
+        <w:t>Table 1</w:t>
+      </w:r>
+      <w:r>
+        <w:t xml:space="preserve">; </w:t>
+      </w:r>
+      <w:r>
+        <w:rPr>
+          <w:highlight w:val="green"/>
+        </w:rPr>
+        <w:t>Burnham and Anderson 2002</w:t>
+      </w:r>
+      <w:r>
+        <w:t xml:space="preserve">). Models were fit to the data using the </w:t>
+      </w:r>
+      <w:proofErr w:type="spellStart"/>
+      <w:r>
+        <w:t>glmmTMB</w:t>
+      </w:r>
+      <w:proofErr w:type="spellEnd"/>
+      <w:r>
+        <w:t xml:space="preserve"> package (</w:t>
+      </w:r>
+      <w:r>
+        <w:rPr>
+          <w:highlight w:val="green"/>
+        </w:rPr>
+        <w:t>Brooks et al. 2017</w:t>
+      </w:r>
+      <w:r>
+        <w:t>)</w:t>
+      </w:r>
+      <w:r>
+        <w:t>, assessed with the performance package (</w:t>
+      </w:r>
+      <w:proofErr w:type="spellStart"/>
+      <w:r>
+        <w:rPr>
+          <w:highlight w:val="green"/>
+        </w:rPr>
+        <w:t>Lüdecke</w:t>
+      </w:r>
+      <w:proofErr w:type="spellEnd"/>
+      <w:r>
+        <w:t>)</w:t>
+      </w:r>
+      <w:r>
+        <w:t xml:space="preserve"> and predicted values (marginal means) and pairwise comparisons with </w:t>
+      </w:r>
+      <w:proofErr w:type="spellStart"/>
+      <w:r>
+        <w:t>tukey</w:t>
+      </w:r>
+      <w:proofErr w:type="spellEnd"/>
+      <w:r>
+        <w:t xml:space="preserve"> adjustments were made from the best fit model using the </w:t>
+      </w:r>
+      <w:proofErr w:type="spellStart"/>
+      <w:r>
+        <w:t>emmeans</w:t>
+      </w:r>
+      <w:proofErr w:type="spellEnd"/>
+      <w:r>
+        <w:t xml:space="preserve"> (</w:t>
+      </w:r>
+      <w:r>
+        <w:rPr>
+          <w:highlight w:val="green"/>
+        </w:rPr>
+        <w:t>Lenth 2024</w:t>
+      </w:r>
+      <w:r>
+        <w:t xml:space="preserve">) packages in R. </w:t>
+      </w:r>
+    </w:p>
+    <w:p>
+      <w:pPr>
+        <w:pStyle w:val="MDPI21heading1"/>
+      </w:pPr>
+      <w:r>
+        <w:t>3. Results</w:t>
+      </w:r>
+    </w:p>
+    <w:p>
+      <w:pPr>
+        <w:pStyle w:val="MDPI22heading2"/>
+        <w:spacing w:before="240"/>
+      </w:pPr>
+      <w:r>
+        <w:t xml:space="preserve">3.1. </w:t>
+      </w:r>
+      <w:r>
+        <w:t>Spatial and Temporal Variability in Spat Settlement</w:t>
+      </w:r>
+    </w:p>
+    <w:p>
+      <w:pPr>
+        <w:pStyle w:val="MDPI31text"/>
+      </w:pPr>
+      <w:commentRangeStart w:id="12"/>
+      <w:r>
+        <w:t>Discuss overall patterns in spat across the entire study period</w:t>
+      </w:r>
+      <w:commentRangeEnd w:id="12"/>
+      <w:r>
+        <w:rPr>
+          <w:rStyle w:val="CommentReference"/>
+          <w:rFonts w:eastAsia="SimSun"/>
+          <w:snapToGrid/>
+          <w:lang w:eastAsia="zh-CN" w:bidi="ar-SA"/>
+        </w:rPr>
+        <w:commentReference w:id="12"/>
       </w:r>
     </w:p>
     <w:p>
       <w:pPr>
         <w:pStyle w:val="MDPI52figure"/>
-        <w:ind w:left="2608"/>
-        <w:jc w:val="left"/>
+        <w:jc w:val="right"/>
         <w:rPr>
           <w:b/>
         </w:rPr>
@@ -2153,13 +2077,13 @@
         <w:rPr>
           <w:b/>
           <w:noProof/>
-          <w:snapToGrid/>
-        </w:rPr>
+        </w:rPr>
+        <w:lastRenderedPageBreak/>
         <w:drawing>
-          <wp:inline distT="0" distB="0" distL="0" distR="0" wp14:anchorId="7DCD2611" wp14:editId="423A5C07">
-            <wp:extent cx="5048272" cy="2827373"/>
-            <wp:effectExtent l="0" t="0" r="0" b="0"/>
-            <wp:docPr id="156878144" name="Picture 3" descr="Chart&#10;&#10;Description automatically generated"/>
+          <wp:inline distT="0" distB="0" distL="0" distR="0" wp14:anchorId="5FC36294" wp14:editId="376A6753">
+            <wp:extent cx="5305425" cy="2533650"/>
+            <wp:effectExtent l="0" t="0" r="9525" b="0"/>
+            <wp:docPr id="1924108175" name="Picture 8"/>
             <wp:cNvGraphicFramePr>
               <a:graphicFrameLocks xmlns:a="http://schemas.openxmlformats.org/drawingml/2006/main" noChangeAspect="1"/>
             </wp:cNvGraphicFramePr>
@@ -2167,23 +2091,33 @@
               <a:graphicData uri="http://schemas.openxmlformats.org/drawingml/2006/picture">
                 <pic:pic xmlns:pic="http://schemas.openxmlformats.org/drawingml/2006/picture">
                   <pic:nvPicPr>
-                    <pic:cNvPr id="156878144" name="Picture 3" descr="Chart&#10;&#10;Description automatically generated"/>
-                    <pic:cNvPicPr/>
+                    <pic:cNvPr id="0" name="Picture 8"/>
+                    <pic:cNvPicPr>
+                      <a:picLocks noChangeAspect="1" noChangeArrowheads="1"/>
+                    </pic:cNvPicPr>
                   </pic:nvPicPr>
                   <pic:blipFill>
-                    <a:blip r:embed="rId19"/>
+                    <a:blip r:embed="rId19">
+                      <a:extLst>
+                        <a:ext uri="{28A0092B-C50C-407E-A947-70E740481C1C}">
+                          <a14:useLocalDpi xmlns:a14="http://schemas.microsoft.com/office/drawing/2010/main" val="0"/>
+                        </a:ext>
+                      </a:extLst>
+                    </a:blip>
+                    <a:srcRect/>
                     <a:stretch>
                       <a:fillRect/>
                     </a:stretch>
                   </pic:blipFill>
-                  <pic:spPr>
+                  <pic:spPr bwMode="auto">
                     <a:xfrm>
                       <a:off x="0" y="0"/>
-                      <a:ext cx="5048272" cy="2827373"/>
+                      <a:ext cx="5305425" cy="2533650"/>
                     </a:xfrm>
                     <a:prstGeom prst="rect">
                       <a:avLst/>
                     </a:prstGeom>
+                    <a:noFill/>
                   </pic:spPr>
                 </pic:pic>
               </a:graphicData>
@@ -2200,10 +2134,25 @@
         <w:rPr>
           <w:b/>
         </w:rPr>
-        <w:t xml:space="preserve">Figure 1. </w:t>
-      </w:r>
-      <w:r>
-        <w:t>Monthly mean spat per shell (with standard error bars) for each region from 2015-2020: TR-Tolomato River (green); GR-Guana River (pink); SA-Saint Augustine (orange); SR-Salt Run (yellow); and FM-Fort Matanzas (blue).</w:t>
+        <w:t xml:space="preserve">Figure </w:t>
+      </w:r>
+      <w:r>
+        <w:rPr>
+          <w:b/>
+        </w:rPr>
+        <w:t>2</w:t>
+      </w:r>
+      <w:r>
+        <w:rPr>
+          <w:b/>
+        </w:rPr>
+        <w:t xml:space="preserve">. </w:t>
+      </w:r>
+      <w:r>
+        <w:t xml:space="preserve">Monthly mean spat per shell (with standard error bars) for each region from 2015-2020: </w:t>
+      </w:r>
+      <w:r>
+        <w:t>Tolomato River (TR, green); Guana River (GR, pink); Saint Augustine (SA; orange); Salt Run (SR, yellow); and Fort Matanzas (FM, blue).</w:t>
       </w:r>
     </w:p>
     <w:p>
@@ -2215,7 +2164,7 @@
           <w:szCs w:val="22"/>
         </w:rPr>
       </w:pPr>
-      <w:commentRangeStart w:id="41"/>
+      <w:commentRangeStart w:id="13"/>
       <w:r>
         <w:rPr>
           <w:snapToGrid w:val="0"/>
@@ -2232,14 +2181,14 @@
         </w:rPr>
         <w:t xml:space="preserve">n go into the analysis between regions and years. Present model results, then plots comparing the regions and the years. </w:t>
       </w:r>
-      <w:commentRangeEnd w:id="41"/>
+      <w:commentRangeEnd w:id="13"/>
       <w:r>
         <w:rPr>
           <w:rStyle w:val="CommentReference"/>
           <w:rFonts w:eastAsia="SimSun"/>
           <w:lang w:eastAsia="zh-CN" w:bidi="ar-SA"/>
         </w:rPr>
-        <w:commentReference w:id="41"/>
+        <w:commentReference w:id="13"/>
       </w:r>
     </w:p>
     <w:p>
@@ -2257,7 +2206,6 @@
           <w:sz w:val="20"/>
           <w:szCs w:val="22"/>
         </w:rPr>
-        <w:lastRenderedPageBreak/>
         <w:t>Five</w:t>
       </w:r>
       <w:r>
@@ -2268,7 +2216,8 @@
         </w:rPr>
         <w:t xml:space="preserve"> different models were fit to the spat per shell data (</w:t>
       </w:r>
-      <w:commentRangeStart w:id="42"/>
+      <w:commentRangeStart w:id="14"/>
+      <w:commentRangeStart w:id="15"/>
       <w:r>
         <w:rPr>
           <w:snapToGrid w:val="0"/>
@@ -2278,14 +2227,23 @@
         </w:rPr>
         <w:t>Table 2</w:t>
       </w:r>
-      <w:commentRangeEnd w:id="42"/>
+      <w:commentRangeEnd w:id="14"/>
       <w:r>
         <w:rPr>
           <w:rStyle w:val="CommentReference"/>
           <w:rFonts w:eastAsia="SimSun"/>
           <w:lang w:eastAsia="zh-CN" w:bidi="ar-SA"/>
         </w:rPr>
-        <w:commentReference w:id="42"/>
+        <w:commentReference w:id="14"/>
+      </w:r>
+      <w:commentRangeEnd w:id="15"/>
+      <w:r>
+        <w:rPr>
+          <w:rStyle w:val="CommentReference"/>
+          <w:rFonts w:eastAsia="SimSun"/>
+          <w:lang w:eastAsia="zh-CN" w:bidi="ar-SA"/>
+        </w:rPr>
+        <w:commentReference w:id="15"/>
       </w:r>
       <w:r>
         <w:rPr>
@@ -2440,7 +2398,23 @@
           <w:sz w:val="20"/>
           <w:szCs w:val="22"/>
         </w:rPr>
-        <w:t xml:space="preserve"> Slope coefficients were significantly different for all regions (</w:t>
+        <w:t xml:space="preserve"> No significant interaction was found between year and regions</w:t>
+      </w:r>
+      <w:r>
+        <w:rPr>
+          <w:snapToGrid w:val="0"/>
+          <w:sz w:val="20"/>
+          <w:szCs w:val="22"/>
+        </w:rPr>
+        <w:t>; however, autocorrelation in the residuals was</w:t>
+      </w:r>
+      <w:r>
+        <w:rPr>
+          <w:snapToGrid w:val="0"/>
+          <w:sz w:val="20"/>
+          <w:szCs w:val="22"/>
+        </w:rPr>
+        <w:t xml:space="preserve"> detected in the model (Kolmogorov-Smirnov test: </w:t>
       </w:r>
       <w:r>
         <w:rPr>
@@ -2450,7 +2424,7 @@
           <w:sz w:val="20"/>
           <w:szCs w:val="22"/>
         </w:rPr>
-        <w:t>p</w:t>
+        <w:t xml:space="preserve">p </w:t>
       </w:r>
       <w:r>
         <w:rPr>
@@ -2458,7 +2432,7 @@
           <w:sz w:val="20"/>
           <w:szCs w:val="22"/>
         </w:rPr>
-        <w:t xml:space="preserve"> &lt; 0.05) and for 2019 and 2020</w:t>
+        <w:t>= 0.034</w:t>
       </w:r>
       <w:r>
         <w:rPr>
@@ -2466,31 +2440,7 @@
           <w:sz w:val="20"/>
           <w:szCs w:val="22"/>
         </w:rPr>
-        <w:t xml:space="preserve"> (p &lt; 0.001)</w:t>
-      </w:r>
-      <w:r>
-        <w:rPr>
-          <w:snapToGrid w:val="0"/>
-          <w:sz w:val="20"/>
-          <w:szCs w:val="22"/>
-        </w:rPr>
-        <w:t>. No significant interaction was found between year and regions</w:t>
-      </w:r>
-      <w:r>
-        <w:rPr>
-          <w:snapToGrid w:val="0"/>
-          <w:sz w:val="20"/>
-          <w:szCs w:val="22"/>
-        </w:rPr>
-        <w:t>; however, autocorrelation in the residuals was</w:t>
-      </w:r>
-      <w:r>
-        <w:rPr>
-          <w:snapToGrid w:val="0"/>
-          <w:sz w:val="20"/>
-          <w:szCs w:val="22"/>
-        </w:rPr>
-        <w:t xml:space="preserve"> detected in the full model (Kolmogorov-Smirnov test: </w:t>
+        <w:t xml:space="preserve">, Durbin-Watson test: </w:t>
       </w:r>
       <w:r>
         <w:rPr>
@@ -2500,7 +2450,7 @@
           <w:sz w:val="20"/>
           <w:szCs w:val="22"/>
         </w:rPr>
-        <w:t xml:space="preserve">p </w:t>
+        <w:t>p</w:t>
       </w:r>
       <w:r>
         <w:rPr>
@@ -2508,7 +2458,7 @@
           <w:sz w:val="20"/>
           <w:szCs w:val="22"/>
         </w:rPr>
-        <w:t>= 0.034</w:t>
+        <w:t xml:space="preserve"> &lt; 0.001</w:t>
       </w:r>
       <w:r>
         <w:rPr>
@@ -2516,173 +2466,15 @@
           <w:sz w:val="20"/>
           <w:szCs w:val="22"/>
         </w:rPr>
-        <w:t xml:space="preserve">, Durbin-Watson test: </w:t>
-      </w:r>
-      <w:r>
-        <w:rPr>
-          <w:i/>
-          <w:iCs/>
+        <w:t>)</w:t>
+      </w:r>
+      <w:r>
+        <w:rPr>
           <w:snapToGrid w:val="0"/>
           <w:sz w:val="20"/>
           <w:szCs w:val="22"/>
         </w:rPr>
-        <w:t>p</w:t>
-      </w:r>
-      <w:r>
-        <w:rPr>
-          <w:snapToGrid w:val="0"/>
-          <w:sz w:val="20"/>
-          <w:szCs w:val="22"/>
-        </w:rPr>
-        <w:t xml:space="preserve"> &lt; 0.001</w:t>
-      </w:r>
-      <w:r>
-        <w:rPr>
-          <w:snapToGrid w:val="0"/>
-          <w:sz w:val="20"/>
-          <w:szCs w:val="22"/>
-        </w:rPr>
-        <w:t>), but</w:t>
-      </w:r>
-      <w:r>
-        <w:rPr>
-          <w:snapToGrid w:val="0"/>
-          <w:sz w:val="20"/>
-          <w:szCs w:val="22"/>
-        </w:rPr>
-        <w:t xml:space="preserve"> </w:t>
-      </w:r>
-      <w:r>
-        <w:rPr>
-          <w:snapToGrid w:val="0"/>
-          <w:sz w:val="20"/>
-          <w:szCs w:val="22"/>
-        </w:rPr>
-        <w:t xml:space="preserve">when residuals were </w:t>
-      </w:r>
-      <w:r>
-        <w:rPr>
-          <w:snapToGrid w:val="0"/>
-          <w:sz w:val="20"/>
-          <w:szCs w:val="22"/>
-        </w:rPr>
-        <w:t>recalculated</w:t>
-      </w:r>
-      <w:r>
-        <w:rPr>
-          <w:snapToGrid w:val="0"/>
-          <w:sz w:val="20"/>
-          <w:szCs w:val="22"/>
-        </w:rPr>
-        <w:t xml:space="preserve"> per group</w:t>
-      </w:r>
-      <w:r>
-        <w:rPr>
-          <w:snapToGrid w:val="0"/>
-          <w:sz w:val="20"/>
-          <w:szCs w:val="22"/>
-        </w:rPr>
-        <w:t>, no autocorrelation was found</w:t>
-      </w:r>
-      <w:r>
-        <w:rPr>
-          <w:snapToGrid w:val="0"/>
-          <w:sz w:val="20"/>
-          <w:szCs w:val="22"/>
-        </w:rPr>
-        <w:t xml:space="preserve"> </w:t>
-      </w:r>
-      <w:r>
-        <w:rPr>
-          <w:snapToGrid w:val="0"/>
-          <w:sz w:val="20"/>
-          <w:szCs w:val="22"/>
-        </w:rPr>
-        <w:t>for region (</w:t>
-      </w:r>
-      <w:r>
-        <w:rPr>
-          <w:snapToGrid w:val="0"/>
-          <w:sz w:val="20"/>
-          <w:szCs w:val="22"/>
-        </w:rPr>
-        <w:t>KS</w:t>
-      </w:r>
-      <w:r>
-        <w:rPr>
-          <w:snapToGrid w:val="0"/>
-          <w:sz w:val="20"/>
-          <w:szCs w:val="22"/>
-        </w:rPr>
-        <w:t xml:space="preserve"> test: </w:t>
-      </w:r>
-      <w:r>
-        <w:rPr>
-          <w:i/>
-          <w:iCs/>
-          <w:snapToGrid w:val="0"/>
-          <w:sz w:val="20"/>
-          <w:szCs w:val="22"/>
-        </w:rPr>
-        <w:t>p</w:t>
-      </w:r>
-      <w:r>
-        <w:rPr>
-          <w:snapToGrid w:val="0"/>
-          <w:sz w:val="20"/>
-          <w:szCs w:val="22"/>
-        </w:rPr>
-        <w:t xml:space="preserve"> = 0.</w:t>
-      </w:r>
-      <w:r>
-        <w:rPr>
-          <w:snapToGrid w:val="0"/>
-          <w:sz w:val="20"/>
-          <w:szCs w:val="22"/>
-        </w:rPr>
-        <w:t>918</w:t>
-      </w:r>
-      <w:r>
-        <w:rPr>
-          <w:snapToGrid w:val="0"/>
-          <w:sz w:val="20"/>
-          <w:szCs w:val="22"/>
-        </w:rPr>
-        <w:t xml:space="preserve">) nor year (KS test: </w:t>
-      </w:r>
-      <w:r>
-        <w:rPr>
-          <w:i/>
-          <w:iCs/>
-          <w:snapToGrid w:val="0"/>
-          <w:sz w:val="20"/>
-          <w:szCs w:val="22"/>
-        </w:rPr>
-        <w:t>p</w:t>
-      </w:r>
-      <w:r>
-        <w:rPr>
-          <w:snapToGrid w:val="0"/>
-          <w:sz w:val="20"/>
-          <w:szCs w:val="22"/>
-        </w:rPr>
-        <w:t xml:space="preserve"> = 0.</w:t>
-      </w:r>
-      <w:r>
-        <w:rPr>
-          <w:snapToGrid w:val="0"/>
-          <w:sz w:val="20"/>
-          <w:szCs w:val="22"/>
-        </w:rPr>
-        <w:t>538</w:t>
-      </w:r>
-      <w:r>
-        <w:rPr>
-          <w:snapToGrid w:val="0"/>
-          <w:sz w:val="20"/>
-          <w:szCs w:val="22"/>
-        </w:rPr>
-        <w:t xml:space="preserve">). </w:t>
+        <w:t>.</w:t>
       </w:r>
     </w:p>
     <w:p>
@@ -3052,7 +2844,13 @@
               <w:jc w:val="left"/>
             </w:pPr>
             <w:r>
-              <w:t xml:space="preserve">Model 1: </w:t>
+              <w:t xml:space="preserve">Model </w:t>
+            </w:r>
+            <w:r>
+              <w:t>2</w:t>
+            </w:r>
+            <w:r>
+              <w:t xml:space="preserve">: </w:t>
             </w:r>
             <w:proofErr w:type="spellStart"/>
             <w:r>
@@ -3066,6 +2864,9 @@
               <w:t xml:space="preserve"> ~ </w:t>
             </w:r>
             <w:r>
+              <w:t xml:space="preserve">region + year + </w:t>
+            </w:r>
+            <w:r>
               <w:t>offset[log(</w:t>
             </w:r>
             <w:proofErr w:type="spellStart"/>
@@ -3074,10 +2875,7 @@
             </w:r>
             <w:proofErr w:type="spellEnd"/>
             <w:r>
-              <w:t xml:space="preserve">)] + </w:t>
-            </w:r>
-            <w:r>
-              <w:t>region + year</w:t>
+              <w:t xml:space="preserve">)] </w:t>
             </w:r>
           </w:p>
         </w:tc>
@@ -3133,7 +2931,7 @@
               <w:spacing w:line="240" w:lineRule="auto"/>
             </w:pPr>
             <w:r>
-              <w:t>2692.97</w:t>
+              <w:t>6484.63</w:t>
             </w:r>
           </w:p>
         </w:tc>
@@ -3182,10 +2980,17 @@
             <w:pPr>
               <w:pStyle w:val="MDPI42tablebody"/>
               <w:spacing w:line="240" w:lineRule="auto"/>
+              <w:ind w:left="504" w:hanging="504"/>
               <w:jc w:val="left"/>
             </w:pPr>
             <w:r>
-              <w:t xml:space="preserve">Model 2: </w:t>
+              <w:t xml:space="preserve">Model </w:t>
+            </w:r>
+            <w:r>
+              <w:t>3</w:t>
+            </w:r>
+            <w:r>
+              <w:t xml:space="preserve">: </w:t>
             </w:r>
             <w:proofErr w:type="spellStart"/>
             <w:r>
@@ -3196,7 +3001,26 @@
             </w:r>
             <w:proofErr w:type="spellEnd"/>
             <w:r>
-              <w:t xml:space="preserve"> ~ </w:t>
+              <w:t xml:space="preserve"> ~ region + year + </w:t>
+            </w:r>
+            <w:proofErr w:type="spellStart"/>
+            <w:proofErr w:type="gramStart"/>
+            <w:r>
+              <w:t>region</w:t>
+            </w:r>
+            <w:r>
+              <w:t>:</w:t>
+            </w:r>
+            <w:r>
+              <w:t>year</w:t>
+            </w:r>
+            <w:proofErr w:type="spellEnd"/>
+            <w:proofErr w:type="gramEnd"/>
+            <w:r>
+              <w:t xml:space="preserve"> + </w:t>
+            </w:r>
+            <w:r>
+              <w:br/>
             </w:r>
             <w:r>
               <w:t>offset[log(</w:t>
@@ -3207,10 +3031,7 @@
             </w:r>
             <w:proofErr w:type="spellEnd"/>
             <w:r>
-              <w:t xml:space="preserve">)] + </w:t>
-            </w:r>
-            <w:r>
-              <w:t>region + year + (region*year)</w:t>
+              <w:t>)]</w:t>
             </w:r>
           </w:p>
         </w:tc>
@@ -3266,7 +3087,7 @@
               <w:spacing w:line="240" w:lineRule="auto"/>
             </w:pPr>
             <w:r>
-              <w:t>2714.69</w:t>
+              <w:t>6504.43</w:t>
             </w:r>
           </w:p>
         </w:tc>
@@ -3282,7 +3103,7 @@
               <w:spacing w:line="240" w:lineRule="auto"/>
             </w:pPr>
             <w:r>
-              <w:t>21.72</w:t>
+              <w:t>19.81</w:t>
             </w:r>
           </w:p>
         </w:tc>
@@ -3318,7 +3139,13 @@
               <w:jc w:val="left"/>
             </w:pPr>
             <w:r>
-              <w:t xml:space="preserve">Model 3: </w:t>
+              <w:t xml:space="preserve">Model </w:t>
+            </w:r>
+            <w:r>
+              <w:t>4</w:t>
+            </w:r>
+            <w:r>
+              <w:t xml:space="preserve">: </w:t>
             </w:r>
             <w:proofErr w:type="spellStart"/>
             <w:r>
@@ -3332,6 +3159,9 @@
               <w:t xml:space="preserve"> ~ </w:t>
             </w:r>
             <w:r>
+              <w:t xml:space="preserve">year + </w:t>
+            </w:r>
+            <w:r>
               <w:t>offset[log(</w:t>
             </w:r>
             <w:proofErr w:type="spellStart"/>
@@ -3340,10 +3170,7 @@
             </w:r>
             <w:proofErr w:type="spellEnd"/>
             <w:r>
-              <w:t xml:space="preserve">)] + </w:t>
-            </w:r>
-            <w:r>
-              <w:t>year</w:t>
+              <w:t xml:space="preserve">)] </w:t>
             </w:r>
           </w:p>
         </w:tc>
@@ -3399,7 +3226,7 @@
               <w:spacing w:line="240" w:lineRule="auto"/>
             </w:pPr>
             <w:r>
-              <w:t>2746.48</w:t>
+              <w:t>6559.31</w:t>
             </w:r>
           </w:p>
         </w:tc>
@@ -3415,7 +3242,7 @@
               <w:spacing w:line="240" w:lineRule="auto"/>
             </w:pPr>
             <w:r>
-              <w:t>53.51</w:t>
+              <w:t>74.69</w:t>
             </w:r>
           </w:p>
         </w:tc>
@@ -3451,7 +3278,13 @@
               <w:jc w:val="left"/>
             </w:pPr>
             <w:r>
-              <w:t xml:space="preserve">Model 0: </w:t>
+              <w:t xml:space="preserve">Model </w:t>
+            </w:r>
+            <w:r>
+              <w:t>1</w:t>
+            </w:r>
+            <w:r>
+              <w:t xml:space="preserve">: </w:t>
             </w:r>
             <w:proofErr w:type="spellStart"/>
             <w:r>
@@ -3465,6 +3298,9 @@
               <w:t xml:space="preserve"> ~ </w:t>
             </w:r>
             <w:r>
+              <w:t xml:space="preserve">region + </w:t>
+            </w:r>
+            <w:r>
               <w:t>offset[log(</w:t>
             </w:r>
             <w:proofErr w:type="spellStart"/>
@@ -3473,10 +3309,7 @@
             </w:r>
             <w:proofErr w:type="spellEnd"/>
             <w:r>
-              <w:t xml:space="preserve">)] + </w:t>
-            </w:r>
-            <w:r>
-              <w:t>region</w:t>
+              <w:t xml:space="preserve">)] </w:t>
             </w:r>
           </w:p>
         </w:tc>
@@ -3532,7 +3365,7 @@
               <w:spacing w:line="240" w:lineRule="auto"/>
             </w:pPr>
             <w:r>
-              <w:t>2749.00</w:t>
+              <w:t>6613.63</w:t>
             </w:r>
           </w:p>
         </w:tc>
@@ -3548,7 +3381,7 @@
               <w:spacing w:line="240" w:lineRule="auto"/>
             </w:pPr>
             <w:r>
-              <w:t>56.03</w:t>
+              <w:t>129.00</w:t>
             </w:r>
           </w:p>
         </w:tc>
@@ -3592,10 +3425,10 @@
             </w:r>
             <w:proofErr w:type="spellEnd"/>
             <w:r>
-              <w:t xml:space="preserve"> ~ </w:t>
-            </w:r>
-            <w:r>
-              <w:t xml:space="preserve">0 + </w:t>
+              <w:t xml:space="preserve"> ~</w:t>
+            </w:r>
+            <w:r>
+              <w:t xml:space="preserve"> </w:t>
             </w:r>
             <w:r>
               <w:t>offset[log(</w:t>
@@ -3662,7 +3495,7 @@
               <w:spacing w:line="240" w:lineRule="auto"/>
             </w:pPr>
             <w:r>
-              <w:t>2806.95</w:t>
+              <w:t>6688.57</w:t>
             </w:r>
           </w:p>
         </w:tc>
@@ -3678,7 +3511,7 @@
               <w:spacing w:line="240" w:lineRule="auto"/>
             </w:pPr>
             <w:r>
-              <w:t>113.98</w:t>
+              <w:t>203.94</w:t>
             </w:r>
           </w:p>
         </w:tc>
@@ -3716,12 +3549,29 @@
         <w:t>.</w:t>
       </w:r>
       <w:r>
-        <w:t xml:space="preserve"> This is a table. Tables should be placed in the main text near to the first time they are cited.</w:t>
+        <w:t xml:space="preserve"> </w:t>
+      </w:r>
+      <w:r>
+        <w:t>Estimated marginal means for mean spat per shell in the five regions in the Guana Tolomato Matanzas estuary</w:t>
+      </w:r>
+      <w:r>
+        <w:t>.</w:t>
+      </w:r>
+      <w:r>
+        <w:t xml:space="preserve"> Results are averaged over the levels of </w:t>
+      </w:r>
+      <w:proofErr w:type="gramStart"/>
+      <w:r>
+        <w:t>year</w:t>
+      </w:r>
+      <w:proofErr w:type="gramEnd"/>
+      <w:r>
+        <w:t xml:space="preserve"> (2015-2020) and are given on the log (not the response) scale. SE = standard error, CI = confidence level of 0.95.</w:t>
       </w:r>
     </w:p>
     <w:tbl>
       <w:tblPr>
-        <w:tblW w:w="7904" w:type="dxa"/>
+        <w:tblW w:w="7816" w:type="dxa"/>
         <w:tblInd w:w="2608" w:type="dxa"/>
         <w:tblBorders>
           <w:top w:val="single" w:sz="8" w:space="0" w:color="auto"/>
@@ -3735,18 +3585,18 @@
         <w:tblLook w:val="04A0" w:firstRow="1" w:lastRow="0" w:firstColumn="1" w:lastColumn="0" w:noHBand="0" w:noVBand="1"/>
       </w:tblPr>
       <w:tblGrid>
-        <w:gridCol w:w="1976"/>
-        <w:gridCol w:w="1976"/>
-        <w:gridCol w:w="1976"/>
-        <w:gridCol w:w="1976"/>
+        <w:gridCol w:w="1954"/>
+        <w:gridCol w:w="1954"/>
+        <w:gridCol w:w="1954"/>
+        <w:gridCol w:w="1954"/>
       </w:tblGrid>
       <w:tr>
         <w:trPr>
-          <w:trHeight w:val="288"/>
+          <w:trHeight w:val="60"/>
         </w:trPr>
         <w:tc>
           <w:tcPr>
-            <w:tcW w:w="1976" w:type="dxa"/>
+            <w:tcW w:w="1954" w:type="dxa"/>
             <w:tcBorders>
               <w:bottom w:val="single" w:sz="4" w:space="0" w:color="auto"/>
             </w:tcBorders>
@@ -3767,13 +3617,13 @@
                 <w:b/>
                 <w:snapToGrid/>
               </w:rPr>
-              <w:t>Title 1</w:t>
-            </w:r>
-          </w:p>
-        </w:tc>
-        <w:tc>
-          <w:tcPr>
-            <w:tcW w:w="1976" w:type="dxa"/>
+              <w:t>Region</w:t>
+            </w:r>
+          </w:p>
+        </w:tc>
+        <w:tc>
+          <w:tcPr>
+            <w:tcW w:w="1954" w:type="dxa"/>
             <w:tcBorders>
               <w:bottom w:val="single" w:sz="4" w:space="0" w:color="auto"/>
             </w:tcBorders>
@@ -3787,212 +3637,407 @@
                 <w:snapToGrid/>
               </w:rPr>
             </w:pPr>
-          </w:p>
-        </w:tc>
-        <w:tc>
-          <w:tcPr>
-            <w:tcW w:w="1976" w:type="dxa"/>
-            <w:tcBorders>
-              <w:bottom w:val="single" w:sz="4" w:space="0" w:color="auto"/>
-            </w:tcBorders>
-            <w:shd w:val="clear" w:color="auto" w:fill="auto"/>
-            <w:vAlign w:val="center"/>
-          </w:tcPr>
-          <w:p>
-            <w:pPr>
-              <w:pStyle w:val="MDPI42tablebody"/>
-              <w:spacing w:line="240" w:lineRule="auto"/>
+            <w:r>
               <w:rPr>
                 <w:b/>
                 <w:snapToGrid/>
               </w:rPr>
-            </w:pPr>
-            <w:r>
+              <w:t>Estimated Marginal Mean</w:t>
+            </w:r>
+          </w:p>
+        </w:tc>
+        <w:tc>
+          <w:tcPr>
+            <w:tcW w:w="1954" w:type="dxa"/>
+            <w:tcBorders>
+              <w:bottom w:val="single" w:sz="4" w:space="0" w:color="auto"/>
+            </w:tcBorders>
+            <w:shd w:val="clear" w:color="auto" w:fill="auto"/>
+            <w:vAlign w:val="center"/>
+          </w:tcPr>
+          <w:p>
+            <w:pPr>
+              <w:pStyle w:val="MDPI42tablebody"/>
+              <w:spacing w:line="240" w:lineRule="auto"/>
               <w:rPr>
                 <w:b/>
                 <w:snapToGrid/>
               </w:rPr>
-              <w:t>Title 2</w:t>
-            </w:r>
-          </w:p>
-        </w:tc>
-        <w:tc>
-          <w:tcPr>
-            <w:tcW w:w="1976" w:type="dxa"/>
-            <w:tcBorders>
-              <w:bottom w:val="single" w:sz="4" w:space="0" w:color="auto"/>
-            </w:tcBorders>
-            <w:shd w:val="clear" w:color="auto" w:fill="auto"/>
-            <w:vAlign w:val="center"/>
-          </w:tcPr>
-          <w:p>
-            <w:pPr>
-              <w:pStyle w:val="MDPI42tablebody"/>
-              <w:spacing w:line="240" w:lineRule="auto"/>
+            </w:pPr>
+            <w:r>
               <w:rPr>
                 <w:b/>
                 <w:snapToGrid/>
               </w:rPr>
-            </w:pPr>
-            <w:r>
+              <w:t>SE</w:t>
+            </w:r>
+          </w:p>
+        </w:tc>
+        <w:tc>
+          <w:tcPr>
+            <w:tcW w:w="1954" w:type="dxa"/>
+            <w:tcBorders>
+              <w:bottom w:val="single" w:sz="4" w:space="0" w:color="auto"/>
+            </w:tcBorders>
+            <w:shd w:val="clear" w:color="auto" w:fill="auto"/>
+            <w:vAlign w:val="center"/>
+          </w:tcPr>
+          <w:p>
+            <w:pPr>
+              <w:pStyle w:val="MDPI42tablebody"/>
+              <w:spacing w:line="240" w:lineRule="auto"/>
               <w:rPr>
                 <w:b/>
                 <w:snapToGrid/>
               </w:rPr>
-              <w:t>Title 3</w:t>
+            </w:pPr>
+            <w:r>
+              <w:rPr>
+                <w:b/>
+                <w:snapToGrid/>
+              </w:rPr>
+              <w:t>CI</w:t>
             </w:r>
           </w:p>
         </w:tc>
       </w:tr>
       <w:tr>
         <w:trPr>
-          <w:trHeight w:val="288"/>
+          <w:trHeight w:val="166"/>
         </w:trPr>
         <w:tc>
           <w:tcPr>
-            <w:tcW w:w="1976" w:type="dxa"/>
-            <w:shd w:val="clear" w:color="auto" w:fill="auto"/>
-            <w:vAlign w:val="center"/>
-          </w:tcPr>
-          <w:p>
-            <w:pPr>
-              <w:pStyle w:val="MDPI42tablebody"/>
-              <w:spacing w:line="240" w:lineRule="auto"/>
-            </w:pPr>
-            <w:r>
-              <w:t>entry 1</w:t>
-            </w:r>
-          </w:p>
-        </w:tc>
-        <w:tc>
-          <w:tcPr>
-            <w:tcW w:w="1976" w:type="dxa"/>
-          </w:tcPr>
-          <w:p>
-            <w:pPr>
-              <w:pStyle w:val="MDPI42tablebody"/>
-              <w:spacing w:line="240" w:lineRule="auto"/>
-            </w:pPr>
-          </w:p>
-        </w:tc>
-        <w:tc>
-          <w:tcPr>
-            <w:tcW w:w="1976" w:type="dxa"/>
-            <w:shd w:val="clear" w:color="auto" w:fill="auto"/>
-            <w:vAlign w:val="center"/>
-          </w:tcPr>
-          <w:p>
-            <w:pPr>
-              <w:pStyle w:val="MDPI42tablebody"/>
-              <w:spacing w:line="240" w:lineRule="auto"/>
-            </w:pPr>
-            <w:r>
-              <w:t>data</w:t>
-            </w:r>
-          </w:p>
-        </w:tc>
-        <w:tc>
-          <w:tcPr>
-            <w:tcW w:w="1976" w:type="dxa"/>
-            <w:shd w:val="clear" w:color="auto" w:fill="auto"/>
-            <w:vAlign w:val="center"/>
-          </w:tcPr>
-          <w:p>
-            <w:pPr>
-              <w:pStyle w:val="MDPI42tablebody"/>
-              <w:spacing w:line="240" w:lineRule="auto"/>
-            </w:pPr>
-            <w:r>
-              <w:t>data</w:t>
+            <w:tcW w:w="1954" w:type="dxa"/>
+            <w:shd w:val="clear" w:color="auto" w:fill="auto"/>
+            <w:vAlign w:val="center"/>
+          </w:tcPr>
+          <w:p>
+            <w:pPr>
+              <w:pStyle w:val="MDPI42tablebody"/>
+              <w:spacing w:line="240" w:lineRule="auto"/>
+            </w:pPr>
+            <w:r>
+              <w:lastRenderedPageBreak/>
+              <w:t>Tolomato River (TR)</w:t>
+            </w:r>
+          </w:p>
+        </w:tc>
+        <w:tc>
+          <w:tcPr>
+            <w:tcW w:w="1954" w:type="dxa"/>
+          </w:tcPr>
+          <w:p>
+            <w:pPr>
+              <w:pStyle w:val="MDPI42tablebody"/>
+              <w:spacing w:line="240" w:lineRule="auto"/>
+            </w:pPr>
+            <w:r>
+              <w:t>3.33</w:t>
+            </w:r>
+          </w:p>
+        </w:tc>
+        <w:tc>
+          <w:tcPr>
+            <w:tcW w:w="1954" w:type="dxa"/>
+            <w:shd w:val="clear" w:color="auto" w:fill="auto"/>
+            <w:vAlign w:val="center"/>
+          </w:tcPr>
+          <w:p>
+            <w:pPr>
+              <w:pStyle w:val="MDPI42tablebody"/>
+              <w:spacing w:line="240" w:lineRule="auto"/>
+            </w:pPr>
+            <w:r>
+              <w:t>0.13</w:t>
+            </w:r>
+          </w:p>
+        </w:tc>
+        <w:tc>
+          <w:tcPr>
+            <w:tcW w:w="1954" w:type="dxa"/>
+            <w:shd w:val="clear" w:color="auto" w:fill="auto"/>
+            <w:vAlign w:val="center"/>
+          </w:tcPr>
+          <w:p>
+            <w:pPr>
+              <w:pStyle w:val="MDPI42tablebody"/>
+              <w:spacing w:line="240" w:lineRule="auto"/>
+            </w:pPr>
+            <w:r>
+              <w:t>3.09 – 3.58</w:t>
             </w:r>
           </w:p>
         </w:tc>
       </w:tr>
       <w:tr>
         <w:trPr>
-          <w:trHeight w:val="288"/>
+          <w:trHeight w:val="80"/>
         </w:trPr>
         <w:tc>
           <w:tcPr>
-            <w:tcW w:w="1976" w:type="dxa"/>
-            <w:shd w:val="clear" w:color="auto" w:fill="auto"/>
-            <w:vAlign w:val="center"/>
-          </w:tcPr>
-          <w:p>
-            <w:pPr>
-              <w:pStyle w:val="MDPI42tablebody"/>
-              <w:spacing w:line="240" w:lineRule="auto"/>
-            </w:pPr>
-            <w:r>
-              <w:t>entry 2</w:t>
-            </w:r>
-          </w:p>
-        </w:tc>
-        <w:tc>
-          <w:tcPr>
-            <w:tcW w:w="1976" w:type="dxa"/>
-          </w:tcPr>
-          <w:p>
-            <w:pPr>
-              <w:pStyle w:val="MDPI42tablebody"/>
-              <w:spacing w:line="240" w:lineRule="auto"/>
-            </w:pPr>
-          </w:p>
-        </w:tc>
-        <w:tc>
-          <w:tcPr>
-            <w:tcW w:w="1976" w:type="dxa"/>
-            <w:shd w:val="clear" w:color="auto" w:fill="auto"/>
-            <w:vAlign w:val="center"/>
-          </w:tcPr>
-          <w:p>
-            <w:pPr>
-              <w:pStyle w:val="MDPI42tablebody"/>
-              <w:spacing w:line="240" w:lineRule="auto"/>
-            </w:pPr>
-            <w:r>
-              <w:t>data</w:t>
-            </w:r>
-          </w:p>
-        </w:tc>
-        <w:tc>
-          <w:tcPr>
-            <w:tcW w:w="1976" w:type="dxa"/>
-            <w:shd w:val="clear" w:color="auto" w:fill="auto"/>
-            <w:vAlign w:val="center"/>
-          </w:tcPr>
-          <w:p>
-            <w:pPr>
-              <w:pStyle w:val="MDPI42tablebody"/>
-              <w:spacing w:line="240" w:lineRule="auto"/>
-            </w:pPr>
-            <w:r>
-              <w:t xml:space="preserve">data </w:t>
-            </w:r>
-            <w:r>
-              <w:rPr>
-                <w:vertAlign w:val="superscript"/>
-              </w:rPr>
-              <w:t>1</w:t>
+            <w:tcW w:w="1954" w:type="dxa"/>
+            <w:shd w:val="clear" w:color="auto" w:fill="auto"/>
+            <w:vAlign w:val="center"/>
+          </w:tcPr>
+          <w:p>
+            <w:pPr>
+              <w:pStyle w:val="MDPI42tablebody"/>
+              <w:spacing w:line="240" w:lineRule="auto"/>
+            </w:pPr>
+            <w:r>
+              <w:t>Guana River (GR)</w:t>
+            </w:r>
+          </w:p>
+        </w:tc>
+        <w:tc>
+          <w:tcPr>
+            <w:tcW w:w="1954" w:type="dxa"/>
+          </w:tcPr>
+          <w:p>
+            <w:pPr>
+              <w:pStyle w:val="MDPI42tablebody"/>
+              <w:spacing w:line="240" w:lineRule="auto"/>
+            </w:pPr>
+            <w:r>
+              <w:t>2.77</w:t>
+            </w:r>
+          </w:p>
+        </w:tc>
+        <w:tc>
+          <w:tcPr>
+            <w:tcW w:w="1954" w:type="dxa"/>
+            <w:shd w:val="clear" w:color="auto" w:fill="auto"/>
+            <w:vAlign w:val="center"/>
+          </w:tcPr>
+          <w:p>
+            <w:pPr>
+              <w:pStyle w:val="MDPI42tablebody"/>
+              <w:spacing w:line="240" w:lineRule="auto"/>
+            </w:pPr>
+            <w:r>
+              <w:t>0.12</w:t>
+            </w:r>
+          </w:p>
+        </w:tc>
+        <w:tc>
+          <w:tcPr>
+            <w:tcW w:w="1954" w:type="dxa"/>
+            <w:shd w:val="clear" w:color="auto" w:fill="auto"/>
+            <w:vAlign w:val="center"/>
+          </w:tcPr>
+          <w:p>
+            <w:pPr>
+              <w:pStyle w:val="MDPI42tablebody"/>
+              <w:spacing w:line="240" w:lineRule="auto"/>
+            </w:pPr>
+            <w:r>
+              <w:t>2.54 – 3.00</w:t>
+            </w:r>
+          </w:p>
+        </w:tc>
+      </w:tr>
+      <w:tr>
+        <w:trPr>
+          <w:trHeight w:val="80"/>
+        </w:trPr>
+        <w:tc>
+          <w:tcPr>
+            <w:tcW w:w="1954" w:type="dxa"/>
+            <w:shd w:val="clear" w:color="auto" w:fill="auto"/>
+            <w:vAlign w:val="center"/>
+          </w:tcPr>
+          <w:p>
+            <w:pPr>
+              <w:pStyle w:val="MDPI42tablebody"/>
+              <w:spacing w:line="240" w:lineRule="auto"/>
+            </w:pPr>
+            <w:r>
+              <w:t>Saint Augustine (SA)</w:t>
+            </w:r>
+          </w:p>
+        </w:tc>
+        <w:tc>
+          <w:tcPr>
+            <w:tcW w:w="1954" w:type="dxa"/>
+          </w:tcPr>
+          <w:p>
+            <w:pPr>
+              <w:pStyle w:val="MDPI42tablebody"/>
+              <w:spacing w:line="240" w:lineRule="auto"/>
+            </w:pPr>
+            <w:r>
+              <w:t>2.63</w:t>
+            </w:r>
+          </w:p>
+        </w:tc>
+        <w:tc>
+          <w:tcPr>
+            <w:tcW w:w="1954" w:type="dxa"/>
+            <w:shd w:val="clear" w:color="auto" w:fill="auto"/>
+            <w:vAlign w:val="center"/>
+          </w:tcPr>
+          <w:p>
+            <w:pPr>
+              <w:pStyle w:val="MDPI42tablebody"/>
+              <w:spacing w:line="240" w:lineRule="auto"/>
+            </w:pPr>
+            <w:r>
+              <w:t>0.12</w:t>
+            </w:r>
+          </w:p>
+        </w:tc>
+        <w:tc>
+          <w:tcPr>
+            <w:tcW w:w="1954" w:type="dxa"/>
+            <w:shd w:val="clear" w:color="auto" w:fill="auto"/>
+            <w:vAlign w:val="center"/>
+          </w:tcPr>
+          <w:p>
+            <w:pPr>
+              <w:pStyle w:val="MDPI42tablebody"/>
+              <w:spacing w:line="240" w:lineRule="auto"/>
+            </w:pPr>
+            <w:r>
+              <w:t>2.39 – 2.86</w:t>
+            </w:r>
+          </w:p>
+        </w:tc>
+      </w:tr>
+      <w:tr>
+        <w:trPr>
+          <w:trHeight w:val="80"/>
+        </w:trPr>
+        <w:tc>
+          <w:tcPr>
+            <w:tcW w:w="1954" w:type="dxa"/>
+            <w:shd w:val="clear" w:color="auto" w:fill="auto"/>
+            <w:vAlign w:val="center"/>
+          </w:tcPr>
+          <w:p>
+            <w:pPr>
+              <w:pStyle w:val="MDPI42tablebody"/>
+              <w:spacing w:line="240" w:lineRule="auto"/>
+            </w:pPr>
+            <w:r>
+              <w:t>Salt Run (SR)</w:t>
+            </w:r>
+          </w:p>
+        </w:tc>
+        <w:tc>
+          <w:tcPr>
+            <w:tcW w:w="1954" w:type="dxa"/>
+          </w:tcPr>
+          <w:p>
+            <w:pPr>
+              <w:pStyle w:val="MDPI42tablebody"/>
+              <w:spacing w:line="240" w:lineRule="auto"/>
+            </w:pPr>
+            <w:r>
+              <w:t>2.08</w:t>
+            </w:r>
+          </w:p>
+        </w:tc>
+        <w:tc>
+          <w:tcPr>
+            <w:tcW w:w="1954" w:type="dxa"/>
+            <w:shd w:val="clear" w:color="auto" w:fill="auto"/>
+            <w:vAlign w:val="center"/>
+          </w:tcPr>
+          <w:p>
+            <w:pPr>
+              <w:pStyle w:val="MDPI42tablebody"/>
+              <w:spacing w:line="240" w:lineRule="auto"/>
+            </w:pPr>
+            <w:r>
+              <w:t>0.13</w:t>
+            </w:r>
+          </w:p>
+        </w:tc>
+        <w:tc>
+          <w:tcPr>
+            <w:tcW w:w="1954" w:type="dxa"/>
+            <w:shd w:val="clear" w:color="auto" w:fill="auto"/>
+            <w:vAlign w:val="center"/>
+          </w:tcPr>
+          <w:p>
+            <w:pPr>
+              <w:pStyle w:val="MDPI42tablebody"/>
+              <w:spacing w:line="240" w:lineRule="auto"/>
+            </w:pPr>
+            <w:r>
+              <w:t>1.83 – 2.34</w:t>
+            </w:r>
+          </w:p>
+        </w:tc>
+      </w:tr>
+      <w:tr>
+        <w:trPr>
+          <w:trHeight w:val="80"/>
+        </w:trPr>
+        <w:tc>
+          <w:tcPr>
+            <w:tcW w:w="1954" w:type="dxa"/>
+            <w:shd w:val="clear" w:color="auto" w:fill="auto"/>
+            <w:vAlign w:val="center"/>
+          </w:tcPr>
+          <w:p>
+            <w:pPr>
+              <w:pStyle w:val="MDPI42tablebody"/>
+              <w:spacing w:line="240" w:lineRule="auto"/>
+            </w:pPr>
+            <w:r>
+              <w:t>Fort Matanzas (FM)</w:t>
+            </w:r>
+          </w:p>
+        </w:tc>
+        <w:tc>
+          <w:tcPr>
+            <w:tcW w:w="1954" w:type="dxa"/>
+          </w:tcPr>
+          <w:p>
+            <w:pPr>
+              <w:pStyle w:val="MDPI42tablebody"/>
+              <w:spacing w:line="240" w:lineRule="auto"/>
+            </w:pPr>
+            <w:r>
+              <w:t>1.91</w:t>
+            </w:r>
+          </w:p>
+        </w:tc>
+        <w:tc>
+          <w:tcPr>
+            <w:tcW w:w="1954" w:type="dxa"/>
+            <w:shd w:val="clear" w:color="auto" w:fill="auto"/>
+            <w:vAlign w:val="center"/>
+          </w:tcPr>
+          <w:p>
+            <w:pPr>
+              <w:pStyle w:val="MDPI42tablebody"/>
+              <w:spacing w:line="240" w:lineRule="auto"/>
+            </w:pPr>
+            <w:r>
+              <w:t>0.12</w:t>
+            </w:r>
+          </w:p>
+        </w:tc>
+        <w:tc>
+          <w:tcPr>
+            <w:tcW w:w="1954" w:type="dxa"/>
+            <w:shd w:val="clear" w:color="auto" w:fill="auto"/>
+            <w:vAlign w:val="center"/>
+          </w:tcPr>
+          <w:p>
+            <w:pPr>
+              <w:pStyle w:val="MDPI42tablebody"/>
+              <w:spacing w:line="240" w:lineRule="auto"/>
+            </w:pPr>
+            <w:r>
+              <w:t>1.68 – 2.14</w:t>
             </w:r>
           </w:p>
         </w:tc>
       </w:tr>
     </w:tbl>
-    <w:p>
-      <w:pPr>
-        <w:pStyle w:val="MDPI43tablefooter"/>
-      </w:pPr>
-      <w:r>
-        <w:rPr>
-          <w:vertAlign w:val="superscript"/>
-        </w:rPr>
-        <w:t>1</w:t>
-      </w:r>
-      <w:r>
-        <w:t xml:space="preserve"> Tables may have a footer.</w:t>
-      </w:r>
-    </w:p>
     <w:p>
       <w:pPr>
         <w:pStyle w:val="MDPI51figurecaption"/>
@@ -4008,8 +4053,849 @@
           <w:sz w:val="20"/>
           <w:szCs w:val="22"/>
         </w:rPr>
-        <w:t xml:space="preserve">The best fitting model suggested all regions were different from the Tolomato River (TR) region and that the final two years of the study were different from the first year. The slope coefficients for </w:t>
-      </w:r>
+        <w:t xml:space="preserve">Tolomato River (TR) had the greatest </w:t>
+      </w:r>
+      <w:r>
+        <w:rPr>
+          <w:snapToGrid w:val="0"/>
+          <w:sz w:val="20"/>
+          <w:szCs w:val="22"/>
+        </w:rPr>
+        <w:t xml:space="preserve">mean spat per shell </w:t>
+      </w:r>
+      <w:r>
+        <w:rPr>
+          <w:snapToGrid w:val="0"/>
+          <w:sz w:val="20"/>
+          <w:szCs w:val="22"/>
+        </w:rPr>
+        <w:t>(estimated mean (log): 3.33, CI = 3.09 – 3.58</w:t>
+      </w:r>
+      <w:r>
+        <w:rPr>
+          <w:snapToGrid w:val="0"/>
+          <w:sz w:val="20"/>
+          <w:szCs w:val="22"/>
+        </w:rPr>
+        <w:t>; untransformed mean: 43.11</w:t>
+      </w:r>
+      <w:r>
+        <w:rPr>
+          <w:snapToGrid w:val="0"/>
+          <w:sz w:val="20"/>
+          <w:szCs w:val="22"/>
+        </w:rPr>
+        <w:t xml:space="preserve">) and </w:t>
+      </w:r>
+      <w:r>
+        <w:rPr>
+          <w:snapToGrid w:val="0"/>
+          <w:sz w:val="20"/>
+          <w:szCs w:val="22"/>
+        </w:rPr>
+        <w:t>Fort Matanzas (FM)</w:t>
+      </w:r>
+      <w:r>
+        <w:rPr>
+          <w:snapToGrid w:val="0"/>
+          <w:sz w:val="20"/>
+          <w:szCs w:val="22"/>
+        </w:rPr>
+        <w:t xml:space="preserve"> the least (</w:t>
+      </w:r>
+      <w:proofErr w:type="spellStart"/>
+      <w:r>
+        <w:rPr>
+          <w:snapToGrid w:val="0"/>
+          <w:sz w:val="20"/>
+          <w:szCs w:val="22"/>
+        </w:rPr>
+        <w:t>emm</w:t>
+      </w:r>
+      <w:proofErr w:type="spellEnd"/>
+      <w:r>
+        <w:rPr>
+          <w:snapToGrid w:val="0"/>
+          <w:sz w:val="20"/>
+          <w:szCs w:val="22"/>
+        </w:rPr>
+        <w:t>: 1.91, CI = 1.68 – 2.14</w:t>
+      </w:r>
+      <w:r>
+        <w:rPr>
+          <w:snapToGrid w:val="0"/>
+          <w:sz w:val="20"/>
+          <w:szCs w:val="22"/>
+        </w:rPr>
+        <w:t>; 9.97</w:t>
+      </w:r>
+      <w:r>
+        <w:rPr>
+          <w:snapToGrid w:val="0"/>
+          <w:sz w:val="20"/>
+          <w:szCs w:val="22"/>
+        </w:rPr>
+        <w:t>) (</w:t>
+      </w:r>
+      <w:r>
+        <w:rPr>
+          <w:snapToGrid w:val="0"/>
+          <w:sz w:val="20"/>
+          <w:szCs w:val="22"/>
+          <w:highlight w:val="yellow"/>
+        </w:rPr>
+        <w:t>Figure 2</w:t>
+      </w:r>
+      <w:r>
+        <w:rPr>
+          <w:snapToGrid w:val="0"/>
+          <w:sz w:val="20"/>
+          <w:szCs w:val="22"/>
+          <w:highlight w:val="yellow"/>
+        </w:rPr>
+        <w:t>; Table 2</w:t>
+      </w:r>
+      <w:r>
+        <w:rPr>
+          <w:snapToGrid w:val="0"/>
+          <w:sz w:val="20"/>
+          <w:szCs w:val="22"/>
+        </w:rPr>
+        <w:t xml:space="preserve">). </w:t>
+      </w:r>
+    </w:p>
+    <w:p>
+      <w:pPr>
+        <w:pStyle w:val="MDPI52figure"/>
+        <w:jc w:val="right"/>
+        <w:rPr>
+          <w:b/>
+        </w:rPr>
+      </w:pPr>
+      <w:commentRangeStart w:id="16"/>
+      <w:commentRangeStart w:id="17"/>
+      <w:r>
+        <w:rPr>
+          <w:b/>
+          <w:noProof/>
+        </w:rPr>
+        <w:drawing>
+          <wp:inline distT="0" distB="0" distL="0" distR="0" wp14:anchorId="03BB137E" wp14:editId="03C22284">
+            <wp:extent cx="6048375" cy="2933700"/>
+            <wp:effectExtent l="0" t="0" r="9525" b="0"/>
+            <wp:docPr id="1677524176" name="Picture 6"/>
+            <wp:cNvGraphicFramePr>
+              <a:graphicFrameLocks xmlns:a="http://schemas.openxmlformats.org/drawingml/2006/main" noChangeAspect="1"/>
+            </wp:cNvGraphicFramePr>
+            <a:graphic xmlns:a="http://schemas.openxmlformats.org/drawingml/2006/main">
+              <a:graphicData uri="http://schemas.openxmlformats.org/drawingml/2006/picture">
+                <pic:pic xmlns:pic="http://schemas.openxmlformats.org/drawingml/2006/picture">
+                  <pic:nvPicPr>
+                    <pic:cNvPr id="0" name="Picture 6"/>
+                    <pic:cNvPicPr>
+                      <a:picLocks noChangeAspect="1" noChangeArrowheads="1"/>
+                    </pic:cNvPicPr>
+                  </pic:nvPicPr>
+                  <pic:blipFill>
+                    <a:blip r:embed="rId20">
+                      <a:extLst>
+                        <a:ext uri="{28A0092B-C50C-407E-A947-70E740481C1C}">
+                          <a14:useLocalDpi xmlns:a14="http://schemas.microsoft.com/office/drawing/2010/main" val="0"/>
+                        </a:ext>
+                      </a:extLst>
+                    </a:blip>
+                    <a:srcRect/>
+                    <a:stretch>
+                      <a:fillRect/>
+                    </a:stretch>
+                  </pic:blipFill>
+                  <pic:spPr bwMode="auto">
+                    <a:xfrm>
+                      <a:off x="0" y="0"/>
+                      <a:ext cx="6048375" cy="2933700"/>
+                    </a:xfrm>
+                    <a:prstGeom prst="rect">
+                      <a:avLst/>
+                    </a:prstGeom>
+                    <a:noFill/>
+                  </pic:spPr>
+                </pic:pic>
+              </a:graphicData>
+            </a:graphic>
+          </wp:inline>
+        </w:drawing>
+      </w:r>
+      <w:commentRangeEnd w:id="16"/>
+      <w:r>
+        <w:rPr>
+          <w:rStyle w:val="CommentReference"/>
+          <w:rFonts w:eastAsia="SimSun"/>
+          <w:snapToGrid/>
+          <w:lang w:eastAsia="zh-CN" w:bidi="ar-SA"/>
+        </w:rPr>
+        <w:commentReference w:id="16"/>
+      </w:r>
+      <w:commentRangeEnd w:id="17"/>
+      <w:r>
+        <w:rPr>
+          <w:rStyle w:val="CommentReference"/>
+          <w:rFonts w:eastAsia="SimSun"/>
+          <w:snapToGrid/>
+          <w:lang w:eastAsia="zh-CN" w:bidi="ar-SA"/>
+        </w:rPr>
+        <w:commentReference w:id="17"/>
+      </w:r>
+    </w:p>
+    <w:p>
+      <w:pPr>
+        <w:pStyle w:val="MDPI51figurecaption"/>
+      </w:pPr>
+      <w:r>
+        <w:rPr>
+          <w:b/>
+        </w:rPr>
+        <w:t xml:space="preserve">Figure </w:t>
+      </w:r>
+      <w:r>
+        <w:rPr>
+          <w:b/>
+        </w:rPr>
+        <w:t>3</w:t>
+      </w:r>
+      <w:r>
+        <w:rPr>
+          <w:b/>
+        </w:rPr>
+        <w:t xml:space="preserve">. </w:t>
+      </w:r>
+      <w:r>
+        <w:t>Mean spat per shell in the</w:t>
+      </w:r>
+      <w:r>
+        <w:t xml:space="preserve"> (A)</w:t>
+      </w:r>
+      <w:r>
+        <w:t xml:space="preserve"> five regions of the Guana Tolomato Matanzas estuar</w:t>
+      </w:r>
+      <w:r>
+        <w:t>y</w:t>
+      </w:r>
+      <w:r>
+        <w:t>: Tolomato River (TR, green); Guana River (GR, pink); Saint Augustine (SA; orange); Salt Run (SR, yellow); and Fort Matanzas (FM, blue)</w:t>
+      </w:r>
+      <w:r>
+        <w:t xml:space="preserve">. Mean spat per shell in all regions for each year of the study (B). Group means </w:t>
+      </w:r>
+      <w:r>
+        <w:t xml:space="preserve">(raw and untransformed) </w:t>
+      </w:r>
+      <w:r>
+        <w:t>are represented by the large black dots with the mean presented in a call-out box next to the dot in each plot.</w:t>
+      </w:r>
+      <w:r>
+        <w:t xml:space="preserve"> Each point represents a </w:t>
+      </w:r>
+      <w:proofErr w:type="gramStart"/>
+      <w:r>
+        <w:t>sampled</w:t>
+      </w:r>
+      <w:proofErr w:type="gramEnd"/>
+      <w:r>
+        <w:t xml:space="preserve"> collector per month.</w:t>
+      </w:r>
+    </w:p>
+    <w:p>
+      <w:pPr>
+        <w:pStyle w:val="MDPI41tablecaption"/>
+      </w:pPr>
+      <w:r>
+        <w:rPr>
+          <w:b/>
+        </w:rPr>
+        <w:t xml:space="preserve">Table </w:t>
+      </w:r>
+      <w:r>
+        <w:rPr>
+          <w:b/>
+        </w:rPr>
+        <w:t>3</w:t>
+      </w:r>
+      <w:r>
+        <w:rPr>
+          <w:b/>
+        </w:rPr>
+        <w:t>.</w:t>
+      </w:r>
+      <w:r>
+        <w:t xml:space="preserve"> </w:t>
+      </w:r>
+      <w:r>
+        <w:t xml:space="preserve">Estimated marginal means for mean spat per shell </w:t>
+      </w:r>
+      <w:r>
+        <w:t xml:space="preserve">between 2015-2020 </w:t>
+      </w:r>
+      <w:r>
+        <w:t>in</w:t>
+      </w:r>
+      <w:r>
+        <w:t xml:space="preserve"> </w:t>
+      </w:r>
+      <w:r>
+        <w:t>the Guana Tolomato Matanzas estuary</w:t>
+      </w:r>
+      <w:r>
+        <w:t>.</w:t>
+      </w:r>
+      <w:r>
+        <w:t xml:space="preserve"> Results are averaged over the levels of </w:t>
+      </w:r>
+      <w:r>
+        <w:t>region</w:t>
+      </w:r>
+      <w:r>
+        <w:t xml:space="preserve"> and are given on the log (not the response) scale. SE = standard error, CI = confidence level of 0.95.</w:t>
+      </w:r>
+    </w:p>
+    <w:tbl>
+      <w:tblPr>
+        <w:tblW w:w="7816" w:type="dxa"/>
+        <w:tblInd w:w="2608" w:type="dxa"/>
+        <w:tblBorders>
+          <w:top w:val="single" w:sz="8" w:space="0" w:color="auto"/>
+          <w:bottom w:val="single" w:sz="8" w:space="0" w:color="auto"/>
+        </w:tblBorders>
+        <w:tblLayout w:type="fixed"/>
+        <w:tblCellMar>
+          <w:left w:w="0" w:type="dxa"/>
+          <w:right w:w="0" w:type="dxa"/>
+        </w:tblCellMar>
+        <w:tblLook w:val="04A0" w:firstRow="1" w:lastRow="0" w:firstColumn="1" w:lastColumn="0" w:noHBand="0" w:noVBand="1"/>
+      </w:tblPr>
+      <w:tblGrid>
+        <w:gridCol w:w="1954"/>
+        <w:gridCol w:w="1954"/>
+        <w:gridCol w:w="1954"/>
+        <w:gridCol w:w="1954"/>
+      </w:tblGrid>
+      <w:tr>
+        <w:trPr>
+          <w:trHeight w:val="60"/>
+        </w:trPr>
+        <w:tc>
+          <w:tcPr>
+            <w:tcW w:w="1954" w:type="dxa"/>
+            <w:tcBorders>
+              <w:bottom w:val="single" w:sz="4" w:space="0" w:color="auto"/>
+            </w:tcBorders>
+            <w:shd w:val="clear" w:color="auto" w:fill="auto"/>
+            <w:vAlign w:val="center"/>
+          </w:tcPr>
+          <w:p>
+            <w:pPr>
+              <w:pStyle w:val="MDPI42tablebody"/>
+              <w:spacing w:line="240" w:lineRule="auto"/>
+              <w:rPr>
+                <w:b/>
+                <w:snapToGrid/>
+              </w:rPr>
+            </w:pPr>
+            <w:r>
+              <w:rPr>
+                <w:b/>
+                <w:snapToGrid/>
+              </w:rPr>
+              <w:t>Year</w:t>
+            </w:r>
+          </w:p>
+        </w:tc>
+        <w:tc>
+          <w:tcPr>
+            <w:tcW w:w="1954" w:type="dxa"/>
+            <w:tcBorders>
+              <w:bottom w:val="single" w:sz="4" w:space="0" w:color="auto"/>
+            </w:tcBorders>
+          </w:tcPr>
+          <w:p>
+            <w:pPr>
+              <w:pStyle w:val="MDPI42tablebody"/>
+              <w:spacing w:line="240" w:lineRule="auto"/>
+              <w:rPr>
+                <w:b/>
+                <w:snapToGrid/>
+              </w:rPr>
+            </w:pPr>
+            <w:r>
+              <w:rPr>
+                <w:b/>
+                <w:snapToGrid/>
+              </w:rPr>
+              <w:t>Estimated Marginal Mean</w:t>
+            </w:r>
+          </w:p>
+        </w:tc>
+        <w:tc>
+          <w:tcPr>
+            <w:tcW w:w="1954" w:type="dxa"/>
+            <w:tcBorders>
+              <w:bottom w:val="single" w:sz="4" w:space="0" w:color="auto"/>
+            </w:tcBorders>
+            <w:shd w:val="clear" w:color="auto" w:fill="auto"/>
+            <w:vAlign w:val="center"/>
+          </w:tcPr>
+          <w:p>
+            <w:pPr>
+              <w:pStyle w:val="MDPI42tablebody"/>
+              <w:spacing w:line="240" w:lineRule="auto"/>
+              <w:rPr>
+                <w:b/>
+                <w:snapToGrid/>
+              </w:rPr>
+            </w:pPr>
+            <w:r>
+              <w:rPr>
+                <w:b/>
+                <w:snapToGrid/>
+              </w:rPr>
+              <w:t>SE</w:t>
+            </w:r>
+          </w:p>
+        </w:tc>
+        <w:tc>
+          <w:tcPr>
+            <w:tcW w:w="1954" w:type="dxa"/>
+            <w:tcBorders>
+              <w:bottom w:val="single" w:sz="4" w:space="0" w:color="auto"/>
+            </w:tcBorders>
+            <w:shd w:val="clear" w:color="auto" w:fill="auto"/>
+            <w:vAlign w:val="center"/>
+          </w:tcPr>
+          <w:p>
+            <w:pPr>
+              <w:pStyle w:val="MDPI42tablebody"/>
+              <w:spacing w:line="240" w:lineRule="auto"/>
+              <w:rPr>
+                <w:b/>
+                <w:snapToGrid/>
+              </w:rPr>
+            </w:pPr>
+            <w:r>
+              <w:rPr>
+                <w:b/>
+                <w:snapToGrid/>
+              </w:rPr>
+              <w:t>CI</w:t>
+            </w:r>
+          </w:p>
+        </w:tc>
+      </w:tr>
+      <w:tr>
+        <w:trPr>
+          <w:trHeight w:val="166"/>
+        </w:trPr>
+        <w:tc>
+          <w:tcPr>
+            <w:tcW w:w="1954" w:type="dxa"/>
+            <w:shd w:val="clear" w:color="auto" w:fill="auto"/>
+            <w:vAlign w:val="center"/>
+          </w:tcPr>
+          <w:p>
+            <w:pPr>
+              <w:pStyle w:val="MDPI42tablebody"/>
+              <w:spacing w:line="240" w:lineRule="auto"/>
+            </w:pPr>
+            <w:r>
+              <w:t>2015</w:t>
+            </w:r>
+          </w:p>
+        </w:tc>
+        <w:tc>
+          <w:tcPr>
+            <w:tcW w:w="1954" w:type="dxa"/>
+          </w:tcPr>
+          <w:p>
+            <w:pPr>
+              <w:pStyle w:val="MDPI42tablebody"/>
+              <w:spacing w:line="240" w:lineRule="auto"/>
+            </w:pPr>
+            <w:r>
+              <w:t>1.57</w:t>
+            </w:r>
+          </w:p>
+        </w:tc>
+        <w:tc>
+          <w:tcPr>
+            <w:tcW w:w="1954" w:type="dxa"/>
+            <w:shd w:val="clear" w:color="auto" w:fill="auto"/>
+            <w:vAlign w:val="center"/>
+          </w:tcPr>
+          <w:p>
+            <w:pPr>
+              <w:pStyle w:val="MDPI42tablebody"/>
+              <w:spacing w:line="240" w:lineRule="auto"/>
+            </w:pPr>
+            <w:r>
+              <w:t>0.16</w:t>
+            </w:r>
+          </w:p>
+        </w:tc>
+        <w:tc>
+          <w:tcPr>
+            <w:tcW w:w="1954" w:type="dxa"/>
+            <w:shd w:val="clear" w:color="auto" w:fill="auto"/>
+            <w:vAlign w:val="center"/>
+          </w:tcPr>
+          <w:p>
+            <w:pPr>
+              <w:pStyle w:val="MDPI42tablebody"/>
+              <w:spacing w:line="240" w:lineRule="auto"/>
+            </w:pPr>
+            <w:r>
+              <w:t>1.25 – 1.88</w:t>
+            </w:r>
+          </w:p>
+        </w:tc>
+      </w:tr>
+      <w:tr>
+        <w:trPr>
+          <w:trHeight w:val="80"/>
+        </w:trPr>
+        <w:tc>
+          <w:tcPr>
+            <w:tcW w:w="1954" w:type="dxa"/>
+            <w:shd w:val="clear" w:color="auto" w:fill="auto"/>
+            <w:vAlign w:val="center"/>
+          </w:tcPr>
+          <w:p>
+            <w:pPr>
+              <w:pStyle w:val="MDPI42tablebody"/>
+              <w:spacing w:line="240" w:lineRule="auto"/>
+            </w:pPr>
+            <w:r>
+              <w:t>2016</w:t>
+            </w:r>
+          </w:p>
+        </w:tc>
+        <w:tc>
+          <w:tcPr>
+            <w:tcW w:w="1954" w:type="dxa"/>
+          </w:tcPr>
+          <w:p>
+            <w:pPr>
+              <w:pStyle w:val="MDPI42tablebody"/>
+              <w:spacing w:line="240" w:lineRule="auto"/>
+            </w:pPr>
+            <w:r>
+              <w:t>1.73</w:t>
+            </w:r>
+          </w:p>
+        </w:tc>
+        <w:tc>
+          <w:tcPr>
+            <w:tcW w:w="1954" w:type="dxa"/>
+            <w:shd w:val="clear" w:color="auto" w:fill="auto"/>
+            <w:vAlign w:val="center"/>
+          </w:tcPr>
+          <w:p>
+            <w:pPr>
+              <w:pStyle w:val="MDPI42tablebody"/>
+              <w:spacing w:line="240" w:lineRule="auto"/>
+            </w:pPr>
+            <w:r>
+              <w:t>0.14</w:t>
+            </w:r>
+          </w:p>
+        </w:tc>
+        <w:tc>
+          <w:tcPr>
+            <w:tcW w:w="1954" w:type="dxa"/>
+            <w:shd w:val="clear" w:color="auto" w:fill="auto"/>
+            <w:vAlign w:val="center"/>
+          </w:tcPr>
+          <w:p>
+            <w:pPr>
+              <w:pStyle w:val="MDPI42tablebody"/>
+              <w:spacing w:line="240" w:lineRule="auto"/>
+            </w:pPr>
+            <w:r>
+              <w:t>1.44 – 2.01</w:t>
+            </w:r>
+          </w:p>
+        </w:tc>
+      </w:tr>
+      <w:tr>
+        <w:trPr>
+          <w:trHeight w:val="80"/>
+        </w:trPr>
+        <w:tc>
+          <w:tcPr>
+            <w:tcW w:w="1954" w:type="dxa"/>
+            <w:shd w:val="clear" w:color="auto" w:fill="auto"/>
+            <w:vAlign w:val="center"/>
+          </w:tcPr>
+          <w:p>
+            <w:pPr>
+              <w:pStyle w:val="MDPI42tablebody"/>
+              <w:spacing w:line="240" w:lineRule="auto"/>
+            </w:pPr>
+            <w:r>
+              <w:t>2017</w:t>
+            </w:r>
+          </w:p>
+        </w:tc>
+        <w:tc>
+          <w:tcPr>
+            <w:tcW w:w="1954" w:type="dxa"/>
+          </w:tcPr>
+          <w:p>
+            <w:pPr>
+              <w:pStyle w:val="MDPI42tablebody"/>
+              <w:spacing w:line="240" w:lineRule="auto"/>
+            </w:pPr>
+            <w:r>
+              <w:t>2.41</w:t>
+            </w:r>
+          </w:p>
+        </w:tc>
+        <w:tc>
+          <w:tcPr>
+            <w:tcW w:w="1954" w:type="dxa"/>
+            <w:shd w:val="clear" w:color="auto" w:fill="auto"/>
+            <w:vAlign w:val="center"/>
+          </w:tcPr>
+          <w:p>
+            <w:pPr>
+              <w:pStyle w:val="MDPI42tablebody"/>
+              <w:spacing w:line="240" w:lineRule="auto"/>
+            </w:pPr>
+            <w:r>
+              <w:t>0.13</w:t>
+            </w:r>
+          </w:p>
+        </w:tc>
+        <w:tc>
+          <w:tcPr>
+            <w:tcW w:w="1954" w:type="dxa"/>
+            <w:shd w:val="clear" w:color="auto" w:fill="auto"/>
+            <w:vAlign w:val="center"/>
+          </w:tcPr>
+          <w:p>
+            <w:pPr>
+              <w:pStyle w:val="MDPI42tablebody"/>
+              <w:spacing w:line="240" w:lineRule="auto"/>
+            </w:pPr>
+            <w:r>
+              <w:t>2.15 – 2.66</w:t>
+            </w:r>
+          </w:p>
+        </w:tc>
+      </w:tr>
+      <w:tr>
+        <w:trPr>
+          <w:trHeight w:val="80"/>
+        </w:trPr>
+        <w:tc>
+          <w:tcPr>
+            <w:tcW w:w="1954" w:type="dxa"/>
+            <w:shd w:val="clear" w:color="auto" w:fill="auto"/>
+            <w:vAlign w:val="center"/>
+          </w:tcPr>
+          <w:p>
+            <w:pPr>
+              <w:pStyle w:val="MDPI42tablebody"/>
+              <w:spacing w:line="240" w:lineRule="auto"/>
+            </w:pPr>
+            <w:r>
+              <w:t>2018</w:t>
+            </w:r>
+          </w:p>
+        </w:tc>
+        <w:tc>
+          <w:tcPr>
+            <w:tcW w:w="1954" w:type="dxa"/>
+          </w:tcPr>
+          <w:p>
+            <w:pPr>
+              <w:pStyle w:val="MDPI42tablebody"/>
+              <w:spacing w:line="240" w:lineRule="auto"/>
+            </w:pPr>
+            <w:r>
+              <w:t>2.79</w:t>
+            </w:r>
+          </w:p>
+        </w:tc>
+        <w:tc>
+          <w:tcPr>
+            <w:tcW w:w="1954" w:type="dxa"/>
+            <w:shd w:val="clear" w:color="auto" w:fill="auto"/>
+            <w:vAlign w:val="center"/>
+          </w:tcPr>
+          <w:p>
+            <w:pPr>
+              <w:pStyle w:val="MDPI42tablebody"/>
+              <w:spacing w:line="240" w:lineRule="auto"/>
+            </w:pPr>
+            <w:r>
+              <w:t>0.13</w:t>
+            </w:r>
+          </w:p>
+        </w:tc>
+        <w:tc>
+          <w:tcPr>
+            <w:tcW w:w="1954" w:type="dxa"/>
+            <w:shd w:val="clear" w:color="auto" w:fill="auto"/>
+            <w:vAlign w:val="center"/>
+          </w:tcPr>
+          <w:p>
+            <w:pPr>
+              <w:pStyle w:val="MDPI42tablebody"/>
+              <w:spacing w:line="240" w:lineRule="auto"/>
+            </w:pPr>
+            <w:r>
+              <w:t>2.55 – 3.04</w:t>
+            </w:r>
+          </w:p>
+        </w:tc>
+      </w:tr>
+      <w:tr>
+        <w:trPr>
+          <w:trHeight w:val="80"/>
+        </w:trPr>
+        <w:tc>
+          <w:tcPr>
+            <w:tcW w:w="1954" w:type="dxa"/>
+            <w:shd w:val="clear" w:color="auto" w:fill="auto"/>
+            <w:vAlign w:val="center"/>
+          </w:tcPr>
+          <w:p>
+            <w:pPr>
+              <w:pStyle w:val="MDPI42tablebody"/>
+              <w:spacing w:line="240" w:lineRule="auto"/>
+            </w:pPr>
+            <w:r>
+              <w:t>2019</w:t>
+            </w:r>
+          </w:p>
+        </w:tc>
+        <w:tc>
+          <w:tcPr>
+            <w:tcW w:w="1954" w:type="dxa"/>
+          </w:tcPr>
+          <w:p>
+            <w:pPr>
+              <w:pStyle w:val="MDPI42tablebody"/>
+              <w:spacing w:line="240" w:lineRule="auto"/>
+            </w:pPr>
+            <w:r>
+              <w:t>3.22</w:t>
+            </w:r>
+          </w:p>
+        </w:tc>
+        <w:tc>
+          <w:tcPr>
+            <w:tcW w:w="1954" w:type="dxa"/>
+            <w:shd w:val="clear" w:color="auto" w:fill="auto"/>
+            <w:vAlign w:val="center"/>
+          </w:tcPr>
+          <w:p>
+            <w:pPr>
+              <w:pStyle w:val="MDPI42tablebody"/>
+              <w:spacing w:line="240" w:lineRule="auto"/>
+            </w:pPr>
+            <w:r>
+              <w:t>0.12</w:t>
+            </w:r>
+          </w:p>
+        </w:tc>
+        <w:tc>
+          <w:tcPr>
+            <w:tcW w:w="1954" w:type="dxa"/>
+            <w:shd w:val="clear" w:color="auto" w:fill="auto"/>
+            <w:vAlign w:val="center"/>
+          </w:tcPr>
+          <w:p>
+            <w:pPr>
+              <w:pStyle w:val="MDPI42tablebody"/>
+              <w:spacing w:line="240" w:lineRule="auto"/>
+            </w:pPr>
+            <w:r>
+              <w:t>2.98 – 3.46</w:t>
+            </w:r>
+          </w:p>
+        </w:tc>
+      </w:tr>
+      <w:tr>
+        <w:trPr>
+          <w:trHeight w:val="80"/>
+        </w:trPr>
+        <w:tc>
+          <w:tcPr>
+            <w:tcW w:w="1954" w:type="dxa"/>
+            <w:shd w:val="clear" w:color="auto" w:fill="auto"/>
+            <w:vAlign w:val="center"/>
+          </w:tcPr>
+          <w:p>
+            <w:pPr>
+              <w:pStyle w:val="MDPI42tablebody"/>
+              <w:spacing w:line="240" w:lineRule="auto"/>
+            </w:pPr>
+            <w:r>
+              <w:t>2020</w:t>
+            </w:r>
+          </w:p>
+        </w:tc>
+        <w:tc>
+          <w:tcPr>
+            <w:tcW w:w="1954" w:type="dxa"/>
+          </w:tcPr>
+          <w:p>
+            <w:pPr>
+              <w:pStyle w:val="MDPI42tablebody"/>
+              <w:spacing w:line="240" w:lineRule="auto"/>
+            </w:pPr>
+            <w:r>
+              <w:t>3.56</w:t>
+            </w:r>
+          </w:p>
+        </w:tc>
+        <w:tc>
+          <w:tcPr>
+            <w:tcW w:w="1954" w:type="dxa"/>
+            <w:shd w:val="clear" w:color="auto" w:fill="auto"/>
+            <w:vAlign w:val="center"/>
+          </w:tcPr>
+          <w:p>
+            <w:pPr>
+              <w:pStyle w:val="MDPI42tablebody"/>
+              <w:spacing w:line="240" w:lineRule="auto"/>
+            </w:pPr>
+            <w:r>
+              <w:t>0.12</w:t>
+            </w:r>
+          </w:p>
+        </w:tc>
+        <w:tc>
+          <w:tcPr>
+            <w:tcW w:w="1954" w:type="dxa"/>
+            <w:shd w:val="clear" w:color="auto" w:fill="auto"/>
+            <w:vAlign w:val="center"/>
+          </w:tcPr>
+          <w:p>
+            <w:pPr>
+              <w:pStyle w:val="MDPI42tablebody"/>
+              <w:spacing w:line="240" w:lineRule="auto"/>
+            </w:pPr>
+            <w:r>
+              <w:t>3.31 – 3.80</w:t>
+            </w:r>
+          </w:p>
+        </w:tc>
+      </w:tr>
+    </w:tbl>
+    <w:p>
+      <w:pPr>
+        <w:pStyle w:val="MDPI51figurecaption"/>
+      </w:pPr>
     </w:p>
     <w:p>
       <w:pPr>
@@ -4039,13 +4925,106 @@
     </w:p>
     <w:p>
       <w:pPr>
+        <w:pStyle w:val="MDPI52figure"/>
+        <w:jc w:val="right"/>
+        <w:rPr>
+          <w:b/>
+        </w:rPr>
+      </w:pPr>
+      <w:r>
+        <w:rPr>
+          <w:b/>
+          <w:noProof/>
+        </w:rPr>
+        <w:lastRenderedPageBreak/>
+        <w:drawing>
+          <wp:inline distT="0" distB="0" distL="0" distR="0" wp14:anchorId="31D2AA43" wp14:editId="0966A30E">
+            <wp:extent cx="5505450" cy="2686050"/>
+            <wp:effectExtent l="0" t="0" r="0" b="0"/>
+            <wp:docPr id="38374740" name="Picture 9"/>
+            <wp:cNvGraphicFramePr>
+              <a:graphicFrameLocks xmlns:a="http://schemas.openxmlformats.org/drawingml/2006/main" noChangeAspect="1"/>
+            </wp:cNvGraphicFramePr>
+            <a:graphic xmlns:a="http://schemas.openxmlformats.org/drawingml/2006/main">
+              <a:graphicData uri="http://schemas.openxmlformats.org/drawingml/2006/picture">
+                <pic:pic xmlns:pic="http://schemas.openxmlformats.org/drawingml/2006/picture">
+                  <pic:nvPicPr>
+                    <pic:cNvPr id="0" name="Picture 9"/>
+                    <pic:cNvPicPr>
+                      <a:picLocks noChangeAspect="1" noChangeArrowheads="1"/>
+                    </pic:cNvPicPr>
+                  </pic:nvPicPr>
+                  <pic:blipFill>
+                    <a:blip r:embed="rId21">
+                      <a:extLst>
+                        <a:ext uri="{28A0092B-C50C-407E-A947-70E740481C1C}">
+                          <a14:useLocalDpi xmlns:a14="http://schemas.microsoft.com/office/drawing/2010/main" val="0"/>
+                        </a:ext>
+                      </a:extLst>
+                    </a:blip>
+                    <a:srcRect/>
+                    <a:stretch>
+                      <a:fillRect/>
+                    </a:stretch>
+                  </pic:blipFill>
+                  <pic:spPr bwMode="auto">
+                    <a:xfrm>
+                      <a:off x="0" y="0"/>
+                      <a:ext cx="5505450" cy="2686050"/>
+                    </a:xfrm>
+                    <a:prstGeom prst="rect">
+                      <a:avLst/>
+                    </a:prstGeom>
+                    <a:noFill/>
+                  </pic:spPr>
+                </pic:pic>
+              </a:graphicData>
+            </a:graphic>
+          </wp:inline>
+        </w:drawing>
+      </w:r>
+    </w:p>
+    <w:p>
+      <w:pPr>
+        <w:pStyle w:val="MDPI51figurecaption"/>
+      </w:pPr>
+      <w:r>
+        <w:rPr>
+          <w:b/>
+        </w:rPr>
+        <w:t xml:space="preserve">Figure 1. </w:t>
+      </w:r>
+      <w:r>
+        <w:t xml:space="preserve">Monthly mean spat per shell with settlement period indicated as the thick dashed line between April and October for the five regions in the Guana Tolomato Matanzas estuary: </w:t>
+      </w:r>
+      <w:r>
+        <w:t>Tolomato River (TR, green); Guana River (GR, pink); Saint Augustine (SA; orange); Salt Run (SR, yellow); and Fort Matanzas (FM, blue</w:t>
+      </w:r>
+      <w:r>
+        <w:t>) based on data collected from 2015-2020.</w:t>
+      </w:r>
+    </w:p>
+    <w:p>
+      <w:pPr>
         <w:pStyle w:val="MDPI41tablecaption"/>
       </w:pPr>
       <w:r>
         <w:rPr>
           <w:b/>
         </w:rPr>
-        <w:t>Table 1.</w:t>
+        <w:t xml:space="preserve">Table </w:t>
+      </w:r>
+      <w:r>
+        <w:rPr>
+          <w:b/>
+        </w:rPr>
+        <w:t>X</w:t>
+      </w:r>
+      <w:r>
+        <w:rPr>
+          <w:b/>
+        </w:rPr>
+        <w:t>.</w:t>
       </w:r>
       <w:r>
         <w:t xml:space="preserve"> Summary information for spat settlement per shell in regions in the Guana Tolomato Matanzas estuary inside the annual settlement period (April – October) and outside of the settlement period (January – March and November – Dec). Metrics include average total settlement per shell per year (standard error) and average settlement per shell (standard error).</w:t>
@@ -4675,7 +5654,6 @@
               <w:spacing w:line="240" w:lineRule="auto"/>
             </w:pPr>
             <w:r>
-              <w:lastRenderedPageBreak/>
               <w:t>Salt Run (SR)</w:t>
             </w:r>
           </w:p>
@@ -5048,6 +6026,7 @@
         <w:spacing w:before="60"/>
       </w:pPr>
       <w:r>
+        <w:lastRenderedPageBreak/>
         <w:t>F</w:t>
       </w:r>
       <w:r>
@@ -5153,7 +6132,7 @@
                     <pic:cNvPicPr/>
                   </pic:nvPicPr>
                   <pic:blipFill>
-                    <a:blip r:embed="rId20"/>
+                    <a:blip r:embed="rId22"/>
                     <a:stretch>
                       <a:fillRect/>
                     </a:stretch>
@@ -5498,13 +6477,12 @@
               <w:pStyle w:val="MDPI52figure"/>
               <w:spacing w:before="0"/>
             </w:pPr>
-            <w:bookmarkStart w:id="43" w:name="page3"/>
-            <w:bookmarkEnd w:id="43"/>
+            <w:bookmarkStart w:id="18" w:name="page3"/>
+            <w:bookmarkEnd w:id="18"/>
             <w:r>
               <w:rPr>
                 <w:noProof/>
               </w:rPr>
-              <w:lastRenderedPageBreak/>
               <w:drawing>
                 <wp:inline distT="0" distB="0" distL="0" distR="0" wp14:anchorId="18E0717D" wp14:editId="756E9163">
                   <wp:extent cx="2161540" cy="2161540"/>
@@ -5523,7 +6501,7 @@
                           </pic:cNvPicPr>
                         </pic:nvPicPr>
                         <pic:blipFill>
-                          <a:blip r:embed="rId21">
+                          <a:blip r:embed="rId23">
                             <a:extLst>
                               <a:ext uri="{28A0092B-C50C-407E-A947-70E740481C1C}">
                                 <a14:useLocalDpi xmlns:a14="http://schemas.microsoft.com/office/drawing/2010/main" val="0"/>
@@ -5589,7 +6567,7 @@
                           </pic:cNvPicPr>
                         </pic:nvPicPr>
                         <pic:blipFill>
-                          <a:blip r:embed="rId21">
+                          <a:blip r:embed="rId23">
                             <a:extLst>
                               <a:ext uri="{28A0092B-C50C-407E-A947-70E740481C1C}">
                                 <a14:useLocalDpi xmlns:a14="http://schemas.microsoft.com/office/drawing/2010/main" val="0"/>
@@ -5786,6 +6764,7 @@
                 <w:b/>
                 <w:bCs/>
               </w:rPr>
+              <w:lastRenderedPageBreak/>
               <w:t>Title 1</w:t>
             </w:r>
           </w:p>
@@ -7024,7 +8003,6 @@
         <w:pStyle w:val="MDPI31text"/>
       </w:pPr>
       <w:r>
-        <w:lastRenderedPageBreak/>
         <w:t>The text continues here. Proofs must be formatted as follows:</w:t>
       </w:r>
     </w:p>
@@ -7128,6 +8106,7 @@
         <w:pStyle w:val="MDPI31text"/>
       </w:pPr>
       <w:r>
+        <w:lastRenderedPageBreak/>
         <w:t xml:space="preserve">This section is </w:t>
       </w:r>
       <w:r>
@@ -7177,7 +8156,7 @@
       <w:r>
         <w:t xml:space="preserve">Please turn to the </w:t>
       </w:r>
-      <w:hyperlink r:id="rId22" w:history="1">
+      <w:hyperlink r:id="rId24" w:history="1">
         <w:proofErr w:type="spellStart"/>
         <w:r>
           <w:rPr>
@@ -7230,8 +8209,8 @@
           <w:b/>
         </w:rPr>
       </w:pPr>
-      <w:bookmarkStart w:id="44" w:name="_Hlk89945590"/>
-      <w:bookmarkStart w:id="45" w:name="_Hlk60054323"/>
+      <w:bookmarkStart w:id="19" w:name="_Hlk89945590"/>
+      <w:bookmarkStart w:id="20" w:name="_Hlk60054323"/>
       <w:r>
         <w:rPr>
           <w:b/>
@@ -7256,7 +8235,7 @@
         <w:t xml:space="preserve"> was approved by the Institutional Review Board (or Ethics Committee) of NAME OF INSTITUTE (protocol code XXX and date of approval).” for studies involving animals. OR “Ethical review and approval were waived for this study due to REASON (please provide a detailed justification).” OR “Not applicable” for studies not involving humans or animals.</w:t>
       </w:r>
     </w:p>
-    <w:bookmarkEnd w:id="44"/>
+    <w:bookmarkEnd w:id="19"/>
     <w:p>
       <w:pPr>
         <w:pStyle w:val="MDPI62BackMatter"/>
@@ -7287,7 +8266,7 @@
         <w:t>Written informed consent for publication must be obtained from participating patients who can be identified (including by the patients themselves). Please state “Written informed consent has been obtained from the patient(s) to publish this paper” if applicable.</w:t>
       </w:r>
     </w:p>
-    <w:bookmarkEnd w:id="45"/>
+    <w:bookmarkEnd w:id="20"/>
     <w:p>
       <w:pPr>
         <w:pStyle w:val="MDPI62BackMatter"/>
@@ -7296,7 +8275,6 @@
         <w:rPr>
           <w:b/>
         </w:rPr>
-        <w:lastRenderedPageBreak/>
         <w:t>Data Availability Statement:</w:t>
       </w:r>
       <w:r>
@@ -7384,8 +8362,8 @@
           <w:lang w:bidi="en-US"/>
         </w:rPr>
       </w:pPr>
-      <w:commentRangeStart w:id="46"/>
-      <w:commentRangeStart w:id="47"/>
+      <w:commentRangeStart w:id="21"/>
+      <w:commentRangeStart w:id="22"/>
       <w:r>
         <w:rPr>
           <w:b/>
@@ -7395,19 +8373,19 @@
         </w:rPr>
         <w:t>Appendix A</w:t>
       </w:r>
-      <w:commentRangeEnd w:id="46"/>
+      <w:commentRangeEnd w:id="21"/>
       <w:r>
         <w:rPr>
           <w:rStyle w:val="CommentReference"/>
         </w:rPr>
-        <w:commentReference w:id="46"/>
-      </w:r>
-      <w:commentRangeEnd w:id="47"/>
+        <w:commentReference w:id="21"/>
+      </w:r>
+      <w:commentRangeEnd w:id="22"/>
       <w:r>
         <w:rPr>
           <w:rStyle w:val="CommentReference"/>
         </w:rPr>
-        <w:commentReference w:id="47"/>
+        <w:commentReference w:id="22"/>
       </w:r>
     </w:p>
     <w:p>
@@ -7415,6 +8393,7 @@
         <w:pStyle w:val="MDPI31text"/>
       </w:pPr>
       <w:r>
+        <w:lastRenderedPageBreak/>
         <w:t>The appendix is an optional section that can contain details and data supplemental to the main text</w:t>
       </w:r>
       <w:r>
@@ -7431,7 +8410,7 @@
       <w:pPr>
         <w:pStyle w:val="MDPI41tablecaption"/>
       </w:pPr>
-      <w:commentRangeStart w:id="48"/>
+      <w:commentRangeStart w:id="23"/>
       <w:r>
         <w:rPr>
           <w:b/>
@@ -7721,14 +8700,14 @@
       <w:r>
         <w:t xml:space="preserve"> Tables may have a footer.</w:t>
       </w:r>
-      <w:commentRangeEnd w:id="48"/>
+      <w:commentRangeEnd w:id="23"/>
       <w:r>
         <w:rPr>
           <w:rStyle w:val="CommentReference"/>
           <w:rFonts w:eastAsia="SimSun" w:cs="Times New Roman"/>
           <w:lang w:eastAsia="zh-CN" w:bidi="ar-SA"/>
         </w:rPr>
-        <w:commentReference w:id="48"/>
+        <w:commentReference w:id="23"/>
       </w:r>
     </w:p>
     <w:p>
@@ -7771,6 +8750,9 @@
       </w:r>
       <w:r>
         <w:t xml:space="preserve"> Parameter estimates are on a log scale.</w:t>
+      </w:r>
+      <w:r>
+        <w:t xml:space="preserve"> Dispersion parameter 0.374.</w:t>
       </w:r>
     </w:p>
     <w:tbl>
@@ -8788,6 +9770,2528 @@
     </w:tbl>
     <w:p>
       <w:pPr>
+        <w:pStyle w:val="MDPI41tablecaption"/>
+      </w:pPr>
+      <w:r>
+        <w:rPr>
+          <w:b/>
+        </w:rPr>
+        <w:t xml:space="preserve">Table </w:t>
+      </w:r>
+      <w:r>
+        <w:rPr>
+          <w:b/>
+        </w:rPr>
+        <w:t>3a</w:t>
+      </w:r>
+      <w:r>
+        <w:rPr>
+          <w:b/>
+        </w:rPr>
+        <w:t>.</w:t>
+      </w:r>
+      <w:r>
+        <w:t xml:space="preserve"> </w:t>
+      </w:r>
+      <w:r>
+        <w:t xml:space="preserve">Pairwise comparisons of mean spat per shell between sampled regions in the Guana Tolomato Matanzas estuary: Tolomato River (TR), </w:t>
+      </w:r>
+      <w:r>
+        <w:t>Guana River (GR)</w:t>
+      </w:r>
+      <w:r>
+        <w:t xml:space="preserve">, </w:t>
+      </w:r>
+      <w:r>
+        <w:t>Saint Augustine (SA)</w:t>
+      </w:r>
+      <w:r>
+        <w:t xml:space="preserve">, </w:t>
+      </w:r>
+      <w:r>
+        <w:t>Salt Run (SR)</w:t>
+      </w:r>
+      <w:r>
+        <w:t xml:space="preserve">, and </w:t>
+      </w:r>
+      <w:r>
+        <w:t>Fort Matanzas (FM)</w:t>
+      </w:r>
+      <w:r>
+        <w:t>. Results are averaged over the level of year and given on the log (not the response) scale. Tukey method for post-hoc tests.</w:t>
+      </w:r>
+      <w:r>
+        <w:t xml:space="preserve"> SE = standard error.</w:t>
+      </w:r>
+    </w:p>
+    <w:tbl>
+      <w:tblPr>
+        <w:tblW w:w="7860" w:type="dxa"/>
+        <w:tblInd w:w="2608" w:type="dxa"/>
+        <w:tblBorders>
+          <w:top w:val="single" w:sz="8" w:space="0" w:color="auto"/>
+          <w:bottom w:val="single" w:sz="8" w:space="0" w:color="auto"/>
+        </w:tblBorders>
+        <w:tblLayout w:type="fixed"/>
+        <w:tblCellMar>
+          <w:left w:w="0" w:type="dxa"/>
+          <w:right w:w="0" w:type="dxa"/>
+        </w:tblCellMar>
+        <w:tblLook w:val="04A0" w:firstRow="1" w:lastRow="0" w:firstColumn="1" w:lastColumn="0" w:noHBand="0" w:noVBand="1"/>
+      </w:tblPr>
+      <w:tblGrid>
+        <w:gridCol w:w="1982"/>
+        <w:gridCol w:w="1162"/>
+        <w:gridCol w:w="1572"/>
+        <w:gridCol w:w="1572"/>
+        <w:gridCol w:w="1572"/>
+      </w:tblGrid>
+      <w:tr>
+        <w:trPr>
+          <w:trHeight w:val="291"/>
+        </w:trPr>
+        <w:tc>
+          <w:tcPr>
+            <w:tcW w:w="1982" w:type="dxa"/>
+            <w:tcBorders>
+              <w:bottom w:val="single" w:sz="4" w:space="0" w:color="auto"/>
+            </w:tcBorders>
+            <w:shd w:val="clear" w:color="auto" w:fill="auto"/>
+            <w:vAlign w:val="center"/>
+          </w:tcPr>
+          <w:p>
+            <w:pPr>
+              <w:pStyle w:val="MDPI42tablebody"/>
+              <w:spacing w:line="240" w:lineRule="auto"/>
+              <w:rPr>
+                <w:b/>
+                <w:snapToGrid/>
+              </w:rPr>
+            </w:pPr>
+            <w:r>
+              <w:rPr>
+                <w:b/>
+                <w:snapToGrid/>
+              </w:rPr>
+              <w:t>Contrast</w:t>
+            </w:r>
+          </w:p>
+        </w:tc>
+        <w:tc>
+          <w:tcPr>
+            <w:tcW w:w="1162" w:type="dxa"/>
+            <w:tcBorders>
+              <w:bottom w:val="single" w:sz="4" w:space="0" w:color="auto"/>
+            </w:tcBorders>
+          </w:tcPr>
+          <w:p>
+            <w:pPr>
+              <w:pStyle w:val="MDPI42tablebody"/>
+              <w:spacing w:line="240" w:lineRule="auto"/>
+              <w:rPr>
+                <w:b/>
+                <w:snapToGrid/>
+              </w:rPr>
+            </w:pPr>
+            <w:r>
+              <w:rPr>
+                <w:b/>
+                <w:snapToGrid/>
+              </w:rPr>
+              <w:t>Estimate</w:t>
+            </w:r>
+          </w:p>
+        </w:tc>
+        <w:tc>
+          <w:tcPr>
+            <w:tcW w:w="1572" w:type="dxa"/>
+            <w:tcBorders>
+              <w:bottom w:val="single" w:sz="4" w:space="0" w:color="auto"/>
+            </w:tcBorders>
+            <w:shd w:val="clear" w:color="auto" w:fill="auto"/>
+            <w:vAlign w:val="center"/>
+          </w:tcPr>
+          <w:p>
+            <w:pPr>
+              <w:pStyle w:val="MDPI42tablebody"/>
+              <w:spacing w:line="240" w:lineRule="auto"/>
+              <w:rPr>
+                <w:b/>
+                <w:snapToGrid/>
+              </w:rPr>
+            </w:pPr>
+            <w:r>
+              <w:rPr>
+                <w:b/>
+                <w:snapToGrid/>
+              </w:rPr>
+              <w:t>SE</w:t>
+            </w:r>
+          </w:p>
+        </w:tc>
+        <w:tc>
+          <w:tcPr>
+            <w:tcW w:w="1572" w:type="dxa"/>
+            <w:tcBorders>
+              <w:bottom w:val="single" w:sz="4" w:space="0" w:color="auto"/>
+            </w:tcBorders>
+            <w:shd w:val="clear" w:color="auto" w:fill="auto"/>
+            <w:vAlign w:val="center"/>
+          </w:tcPr>
+          <w:p>
+            <w:pPr>
+              <w:pStyle w:val="MDPI42tablebody"/>
+              <w:spacing w:line="240" w:lineRule="auto"/>
+              <w:rPr>
+                <w:b/>
+                <w:snapToGrid/>
+              </w:rPr>
+            </w:pPr>
+            <w:r>
+              <w:rPr>
+                <w:b/>
+                <w:i/>
+                <w:iCs/>
+                <w:snapToGrid/>
+              </w:rPr>
+              <w:t>z</w:t>
+            </w:r>
+            <w:r>
+              <w:rPr>
+                <w:b/>
+                <w:snapToGrid/>
+              </w:rPr>
+              <w:t>-</w:t>
+            </w:r>
+            <w:r>
+              <w:rPr>
+                <w:b/>
+                <w:snapToGrid/>
+              </w:rPr>
+              <w:t>ratio</w:t>
+            </w:r>
+          </w:p>
+        </w:tc>
+        <w:tc>
+          <w:tcPr>
+            <w:tcW w:w="1572" w:type="dxa"/>
+            <w:tcBorders>
+              <w:bottom w:val="single" w:sz="4" w:space="0" w:color="auto"/>
+            </w:tcBorders>
+          </w:tcPr>
+          <w:p>
+            <w:pPr>
+              <w:pStyle w:val="MDPI42tablebody"/>
+              <w:spacing w:line="240" w:lineRule="auto"/>
+              <w:rPr>
+                <w:b/>
+                <w:snapToGrid/>
+              </w:rPr>
+            </w:pPr>
+            <w:r>
+              <w:rPr>
+                <w:b/>
+                <w:i/>
+                <w:iCs/>
+                <w:snapToGrid/>
+              </w:rPr>
+              <w:t>p</w:t>
+            </w:r>
+            <w:r>
+              <w:rPr>
+                <w:b/>
+                <w:snapToGrid/>
+              </w:rPr>
+              <w:t>-value</w:t>
+            </w:r>
+          </w:p>
+        </w:tc>
+      </w:tr>
+      <w:tr>
+        <w:trPr>
+          <w:trHeight w:val="291"/>
+        </w:trPr>
+        <w:tc>
+          <w:tcPr>
+            <w:tcW w:w="1982" w:type="dxa"/>
+            <w:shd w:val="clear" w:color="auto" w:fill="auto"/>
+            <w:vAlign w:val="center"/>
+          </w:tcPr>
+          <w:p>
+            <w:pPr>
+              <w:pStyle w:val="MDPI42tablebody"/>
+              <w:spacing w:line="240" w:lineRule="auto"/>
+              <w:jc w:val="left"/>
+            </w:pPr>
+            <w:r>
+              <w:t>TR – GR</w:t>
+            </w:r>
+          </w:p>
+        </w:tc>
+        <w:tc>
+          <w:tcPr>
+            <w:tcW w:w="1162" w:type="dxa"/>
+          </w:tcPr>
+          <w:p>
+            <w:pPr>
+              <w:pStyle w:val="MDPI42tablebody"/>
+              <w:spacing w:line="240" w:lineRule="auto"/>
+            </w:pPr>
+            <w:r>
+              <w:t>0.56</w:t>
+            </w:r>
+          </w:p>
+        </w:tc>
+        <w:tc>
+          <w:tcPr>
+            <w:tcW w:w="1572" w:type="dxa"/>
+            <w:shd w:val="clear" w:color="auto" w:fill="auto"/>
+            <w:vAlign w:val="center"/>
+          </w:tcPr>
+          <w:p>
+            <w:pPr>
+              <w:pStyle w:val="MDPI42tablebody"/>
+              <w:spacing w:line="240" w:lineRule="auto"/>
+            </w:pPr>
+            <w:r>
+              <w:t>0.17</w:t>
+            </w:r>
+          </w:p>
+        </w:tc>
+        <w:tc>
+          <w:tcPr>
+            <w:tcW w:w="1572" w:type="dxa"/>
+            <w:shd w:val="clear" w:color="auto" w:fill="auto"/>
+            <w:vAlign w:val="center"/>
+          </w:tcPr>
+          <w:p>
+            <w:pPr>
+              <w:pStyle w:val="MDPI42tablebody"/>
+              <w:spacing w:line="240" w:lineRule="auto"/>
+            </w:pPr>
+            <w:r>
+              <w:t>3.24</w:t>
+            </w:r>
+          </w:p>
+        </w:tc>
+        <w:tc>
+          <w:tcPr>
+            <w:tcW w:w="1572" w:type="dxa"/>
+          </w:tcPr>
+          <w:p>
+            <w:pPr>
+              <w:pStyle w:val="MDPI42tablebody"/>
+              <w:spacing w:line="240" w:lineRule="auto"/>
+            </w:pPr>
+            <w:r>
+              <w:t>0.0105</w:t>
+            </w:r>
+          </w:p>
+        </w:tc>
+      </w:tr>
+      <w:tr>
+        <w:trPr>
+          <w:trHeight w:val="291"/>
+        </w:trPr>
+        <w:tc>
+          <w:tcPr>
+            <w:tcW w:w="1982" w:type="dxa"/>
+            <w:shd w:val="clear" w:color="auto" w:fill="auto"/>
+            <w:vAlign w:val="center"/>
+          </w:tcPr>
+          <w:p>
+            <w:pPr>
+              <w:pStyle w:val="MDPI42tablebody"/>
+              <w:spacing w:line="240" w:lineRule="auto"/>
+              <w:jc w:val="left"/>
+            </w:pPr>
+            <w:r>
+              <w:t>TR – SA</w:t>
+            </w:r>
+          </w:p>
+        </w:tc>
+        <w:tc>
+          <w:tcPr>
+            <w:tcW w:w="1162" w:type="dxa"/>
+          </w:tcPr>
+          <w:p>
+            <w:pPr>
+              <w:pStyle w:val="MDPI42tablebody"/>
+              <w:spacing w:line="240" w:lineRule="auto"/>
+            </w:pPr>
+            <w:r>
+              <w:t>0.7</w:t>
+            </w:r>
+            <w:r>
+              <w:t>1</w:t>
+            </w:r>
+          </w:p>
+        </w:tc>
+        <w:tc>
+          <w:tcPr>
+            <w:tcW w:w="1572" w:type="dxa"/>
+            <w:shd w:val="clear" w:color="auto" w:fill="auto"/>
+            <w:vAlign w:val="center"/>
+          </w:tcPr>
+          <w:p>
+            <w:pPr>
+              <w:pStyle w:val="MDPI42tablebody"/>
+              <w:spacing w:line="240" w:lineRule="auto"/>
+            </w:pPr>
+            <w:r>
+              <w:t>0.17</w:t>
+            </w:r>
+          </w:p>
+        </w:tc>
+        <w:tc>
+          <w:tcPr>
+            <w:tcW w:w="1572" w:type="dxa"/>
+            <w:shd w:val="clear" w:color="auto" w:fill="auto"/>
+            <w:vAlign w:val="center"/>
+          </w:tcPr>
+          <w:p>
+            <w:pPr>
+              <w:pStyle w:val="MDPI42tablebody"/>
+              <w:spacing w:line="240" w:lineRule="auto"/>
+            </w:pPr>
+            <w:r>
+              <w:t>4.12</w:t>
+            </w:r>
+          </w:p>
+        </w:tc>
+        <w:tc>
+          <w:tcPr>
+            <w:tcW w:w="1572" w:type="dxa"/>
+          </w:tcPr>
+          <w:p>
+            <w:pPr>
+              <w:pStyle w:val="MDPI42tablebody"/>
+              <w:spacing w:line="240" w:lineRule="auto"/>
+            </w:pPr>
+            <w:r>
+              <w:t>0.0004</w:t>
+            </w:r>
+          </w:p>
+        </w:tc>
+      </w:tr>
+      <w:tr>
+        <w:trPr>
+          <w:trHeight w:val="291"/>
+        </w:trPr>
+        <w:tc>
+          <w:tcPr>
+            <w:tcW w:w="1982" w:type="dxa"/>
+            <w:shd w:val="clear" w:color="auto" w:fill="auto"/>
+            <w:vAlign w:val="center"/>
+          </w:tcPr>
+          <w:p>
+            <w:pPr>
+              <w:pStyle w:val="MDPI42tablebody"/>
+              <w:spacing w:line="240" w:lineRule="auto"/>
+              <w:jc w:val="left"/>
+            </w:pPr>
+            <w:r>
+              <w:t>TR – SR</w:t>
+            </w:r>
+          </w:p>
+        </w:tc>
+        <w:tc>
+          <w:tcPr>
+            <w:tcW w:w="1162" w:type="dxa"/>
+          </w:tcPr>
+          <w:p>
+            <w:pPr>
+              <w:pStyle w:val="MDPI42tablebody"/>
+              <w:spacing w:line="240" w:lineRule="auto"/>
+            </w:pPr>
+            <w:r>
+              <w:t>1.25</w:t>
+            </w:r>
+          </w:p>
+        </w:tc>
+        <w:tc>
+          <w:tcPr>
+            <w:tcW w:w="1572" w:type="dxa"/>
+            <w:shd w:val="clear" w:color="auto" w:fill="auto"/>
+            <w:vAlign w:val="center"/>
+          </w:tcPr>
+          <w:p>
+            <w:pPr>
+              <w:pStyle w:val="MDPI42tablebody"/>
+              <w:spacing w:line="240" w:lineRule="auto"/>
+            </w:pPr>
+            <w:r>
+              <w:t>0.18</w:t>
+            </w:r>
+          </w:p>
+        </w:tc>
+        <w:tc>
+          <w:tcPr>
+            <w:tcW w:w="1572" w:type="dxa"/>
+            <w:shd w:val="clear" w:color="auto" w:fill="auto"/>
+            <w:vAlign w:val="center"/>
+          </w:tcPr>
+          <w:p>
+            <w:pPr>
+              <w:pStyle w:val="MDPI42tablebody"/>
+              <w:spacing w:line="240" w:lineRule="auto"/>
+            </w:pPr>
+            <w:r>
+              <w:t>6.96</w:t>
+            </w:r>
+          </w:p>
+        </w:tc>
+        <w:tc>
+          <w:tcPr>
+            <w:tcW w:w="1572" w:type="dxa"/>
+          </w:tcPr>
+          <w:p>
+            <w:pPr>
+              <w:pStyle w:val="MDPI42tablebody"/>
+              <w:spacing w:line="240" w:lineRule="auto"/>
+            </w:pPr>
+            <w:r>
+              <w:t>&lt; 0.0001</w:t>
+            </w:r>
+          </w:p>
+        </w:tc>
+      </w:tr>
+      <w:tr>
+        <w:trPr>
+          <w:trHeight w:val="291"/>
+        </w:trPr>
+        <w:tc>
+          <w:tcPr>
+            <w:tcW w:w="1982" w:type="dxa"/>
+            <w:shd w:val="clear" w:color="auto" w:fill="auto"/>
+            <w:vAlign w:val="center"/>
+          </w:tcPr>
+          <w:p>
+            <w:pPr>
+              <w:pStyle w:val="MDPI42tablebody"/>
+              <w:spacing w:line="240" w:lineRule="auto"/>
+              <w:jc w:val="left"/>
+            </w:pPr>
+            <w:r>
+              <w:t>TR – FM</w:t>
+            </w:r>
+          </w:p>
+        </w:tc>
+        <w:tc>
+          <w:tcPr>
+            <w:tcW w:w="1162" w:type="dxa"/>
+          </w:tcPr>
+          <w:p>
+            <w:pPr>
+              <w:pStyle w:val="MDPI42tablebody"/>
+              <w:spacing w:line="240" w:lineRule="auto"/>
+            </w:pPr>
+            <w:r>
+              <w:t>1.43</w:t>
+            </w:r>
+          </w:p>
+        </w:tc>
+        <w:tc>
+          <w:tcPr>
+            <w:tcW w:w="1572" w:type="dxa"/>
+            <w:shd w:val="clear" w:color="auto" w:fill="auto"/>
+            <w:vAlign w:val="center"/>
+          </w:tcPr>
+          <w:p>
+            <w:pPr>
+              <w:pStyle w:val="MDPI42tablebody"/>
+              <w:spacing w:line="240" w:lineRule="auto"/>
+            </w:pPr>
+            <w:r>
+              <w:t>0.17</w:t>
+            </w:r>
+          </w:p>
+        </w:tc>
+        <w:tc>
+          <w:tcPr>
+            <w:tcW w:w="1572" w:type="dxa"/>
+            <w:shd w:val="clear" w:color="auto" w:fill="auto"/>
+            <w:vAlign w:val="center"/>
+          </w:tcPr>
+          <w:p>
+            <w:pPr>
+              <w:pStyle w:val="MDPI42tablebody"/>
+              <w:spacing w:line="240" w:lineRule="auto"/>
+            </w:pPr>
+            <w:r>
+              <w:t>8.25</w:t>
+            </w:r>
+          </w:p>
+        </w:tc>
+        <w:tc>
+          <w:tcPr>
+            <w:tcW w:w="1572" w:type="dxa"/>
+          </w:tcPr>
+          <w:p>
+            <w:pPr>
+              <w:pStyle w:val="MDPI42tablebody"/>
+              <w:spacing w:line="240" w:lineRule="auto"/>
+            </w:pPr>
+            <w:r>
+              <w:t>&lt; 0.0001</w:t>
+            </w:r>
+          </w:p>
+        </w:tc>
+      </w:tr>
+      <w:tr>
+        <w:trPr>
+          <w:trHeight w:val="291"/>
+        </w:trPr>
+        <w:tc>
+          <w:tcPr>
+            <w:tcW w:w="1982" w:type="dxa"/>
+            <w:shd w:val="clear" w:color="auto" w:fill="auto"/>
+            <w:vAlign w:val="center"/>
+          </w:tcPr>
+          <w:p>
+            <w:pPr>
+              <w:pStyle w:val="MDPI42tablebody"/>
+              <w:spacing w:line="240" w:lineRule="auto"/>
+              <w:jc w:val="left"/>
+            </w:pPr>
+            <w:r>
+              <w:t>GR – SA</w:t>
+            </w:r>
+          </w:p>
+        </w:tc>
+        <w:tc>
+          <w:tcPr>
+            <w:tcW w:w="1162" w:type="dxa"/>
+          </w:tcPr>
+          <w:p>
+            <w:pPr>
+              <w:pStyle w:val="MDPI42tablebody"/>
+              <w:spacing w:line="240" w:lineRule="auto"/>
+            </w:pPr>
+            <w:r>
+              <w:t>0.14</w:t>
+            </w:r>
+          </w:p>
+        </w:tc>
+        <w:tc>
+          <w:tcPr>
+            <w:tcW w:w="1572" w:type="dxa"/>
+            <w:shd w:val="clear" w:color="auto" w:fill="auto"/>
+            <w:vAlign w:val="center"/>
+          </w:tcPr>
+          <w:p>
+            <w:pPr>
+              <w:pStyle w:val="MDPI42tablebody"/>
+              <w:spacing w:line="240" w:lineRule="auto"/>
+            </w:pPr>
+            <w:r>
+              <w:t>0.17</w:t>
+            </w:r>
+          </w:p>
+        </w:tc>
+        <w:tc>
+          <w:tcPr>
+            <w:tcW w:w="1572" w:type="dxa"/>
+            <w:shd w:val="clear" w:color="auto" w:fill="auto"/>
+            <w:vAlign w:val="center"/>
+          </w:tcPr>
+          <w:p>
+            <w:pPr>
+              <w:pStyle w:val="MDPI42tablebody"/>
+              <w:spacing w:line="240" w:lineRule="auto"/>
+            </w:pPr>
+            <w:r>
+              <w:t>0.85</w:t>
+            </w:r>
+          </w:p>
+        </w:tc>
+        <w:tc>
+          <w:tcPr>
+            <w:tcW w:w="1572" w:type="dxa"/>
+          </w:tcPr>
+          <w:p>
+            <w:pPr>
+              <w:pStyle w:val="MDPI42tablebody"/>
+              <w:spacing w:line="240" w:lineRule="auto"/>
+            </w:pPr>
+            <w:r>
+              <w:t>0.916</w:t>
+            </w:r>
+          </w:p>
+        </w:tc>
+      </w:tr>
+      <w:tr>
+        <w:trPr>
+          <w:trHeight w:val="291"/>
+        </w:trPr>
+        <w:tc>
+          <w:tcPr>
+            <w:tcW w:w="1982" w:type="dxa"/>
+            <w:shd w:val="clear" w:color="auto" w:fill="auto"/>
+            <w:vAlign w:val="center"/>
+          </w:tcPr>
+          <w:p>
+            <w:pPr>
+              <w:pStyle w:val="MDPI42tablebody"/>
+              <w:spacing w:line="240" w:lineRule="auto"/>
+              <w:jc w:val="left"/>
+            </w:pPr>
+            <w:r>
+              <w:t>GR – SR</w:t>
+            </w:r>
+          </w:p>
+        </w:tc>
+        <w:tc>
+          <w:tcPr>
+            <w:tcW w:w="1162" w:type="dxa"/>
+          </w:tcPr>
+          <w:p>
+            <w:pPr>
+              <w:pStyle w:val="MDPI42tablebody"/>
+              <w:spacing w:line="240" w:lineRule="auto"/>
+            </w:pPr>
+            <w:r>
+              <w:t>0.69</w:t>
+            </w:r>
+          </w:p>
+        </w:tc>
+        <w:tc>
+          <w:tcPr>
+            <w:tcW w:w="1572" w:type="dxa"/>
+            <w:shd w:val="clear" w:color="auto" w:fill="auto"/>
+            <w:vAlign w:val="center"/>
+          </w:tcPr>
+          <w:p>
+            <w:pPr>
+              <w:pStyle w:val="MDPI42tablebody"/>
+              <w:spacing w:line="240" w:lineRule="auto"/>
+            </w:pPr>
+            <w:r>
+              <w:t>0.18</w:t>
+            </w:r>
+          </w:p>
+        </w:tc>
+        <w:tc>
+          <w:tcPr>
+            <w:tcW w:w="1572" w:type="dxa"/>
+            <w:shd w:val="clear" w:color="auto" w:fill="auto"/>
+            <w:vAlign w:val="center"/>
+          </w:tcPr>
+          <w:p>
+            <w:pPr>
+              <w:pStyle w:val="MDPI42tablebody"/>
+              <w:spacing w:line="240" w:lineRule="auto"/>
+            </w:pPr>
+            <w:r>
+              <w:t>3.90</w:t>
+            </w:r>
+          </w:p>
+        </w:tc>
+        <w:tc>
+          <w:tcPr>
+            <w:tcW w:w="1572" w:type="dxa"/>
+          </w:tcPr>
+          <w:p>
+            <w:pPr>
+              <w:pStyle w:val="MDPI42tablebody"/>
+              <w:spacing w:line="240" w:lineRule="auto"/>
+            </w:pPr>
+            <w:r>
+              <w:t>0.0009</w:t>
+            </w:r>
+          </w:p>
+        </w:tc>
+      </w:tr>
+      <w:tr>
+        <w:trPr>
+          <w:trHeight w:val="291"/>
+        </w:trPr>
+        <w:tc>
+          <w:tcPr>
+            <w:tcW w:w="1982" w:type="dxa"/>
+            <w:shd w:val="clear" w:color="auto" w:fill="auto"/>
+            <w:vAlign w:val="center"/>
+          </w:tcPr>
+          <w:p>
+            <w:pPr>
+              <w:pStyle w:val="MDPI42tablebody"/>
+              <w:spacing w:line="240" w:lineRule="auto"/>
+              <w:jc w:val="left"/>
+            </w:pPr>
+            <w:r>
+              <w:t>GR – FM</w:t>
+            </w:r>
+          </w:p>
+        </w:tc>
+        <w:tc>
+          <w:tcPr>
+            <w:tcW w:w="1162" w:type="dxa"/>
+          </w:tcPr>
+          <w:p>
+            <w:pPr>
+              <w:pStyle w:val="MDPI42tablebody"/>
+              <w:spacing w:line="240" w:lineRule="auto"/>
+            </w:pPr>
+            <w:r>
+              <w:t>0.86</w:t>
+            </w:r>
+          </w:p>
+        </w:tc>
+        <w:tc>
+          <w:tcPr>
+            <w:tcW w:w="1572" w:type="dxa"/>
+            <w:shd w:val="clear" w:color="auto" w:fill="auto"/>
+            <w:vAlign w:val="center"/>
+          </w:tcPr>
+          <w:p>
+            <w:pPr>
+              <w:pStyle w:val="MDPI42tablebody"/>
+              <w:spacing w:line="240" w:lineRule="auto"/>
+            </w:pPr>
+            <w:r>
+              <w:t>0.17</w:t>
+            </w:r>
+          </w:p>
+        </w:tc>
+        <w:tc>
+          <w:tcPr>
+            <w:tcW w:w="1572" w:type="dxa"/>
+            <w:shd w:val="clear" w:color="auto" w:fill="auto"/>
+            <w:vAlign w:val="center"/>
+          </w:tcPr>
+          <w:p>
+            <w:pPr>
+              <w:pStyle w:val="MDPI42tablebody"/>
+              <w:spacing w:line="240" w:lineRule="auto"/>
+            </w:pPr>
+            <w:r>
+              <w:t>5.12</w:t>
+            </w:r>
+          </w:p>
+        </w:tc>
+        <w:tc>
+          <w:tcPr>
+            <w:tcW w:w="1572" w:type="dxa"/>
+          </w:tcPr>
+          <w:p>
+            <w:pPr>
+              <w:pStyle w:val="MDPI42tablebody"/>
+              <w:spacing w:line="240" w:lineRule="auto"/>
+            </w:pPr>
+            <w:r>
+              <w:t>&lt; 0.0001</w:t>
+            </w:r>
+          </w:p>
+        </w:tc>
+      </w:tr>
+      <w:tr>
+        <w:trPr>
+          <w:trHeight w:val="291"/>
+        </w:trPr>
+        <w:tc>
+          <w:tcPr>
+            <w:tcW w:w="1982" w:type="dxa"/>
+            <w:shd w:val="clear" w:color="auto" w:fill="auto"/>
+            <w:vAlign w:val="center"/>
+          </w:tcPr>
+          <w:p>
+            <w:pPr>
+              <w:pStyle w:val="MDPI42tablebody"/>
+              <w:spacing w:line="240" w:lineRule="auto"/>
+              <w:jc w:val="left"/>
+            </w:pPr>
+            <w:r>
+              <w:t>SA – SR</w:t>
+            </w:r>
+          </w:p>
+        </w:tc>
+        <w:tc>
+          <w:tcPr>
+            <w:tcW w:w="1162" w:type="dxa"/>
+          </w:tcPr>
+          <w:p>
+            <w:pPr>
+              <w:pStyle w:val="MDPI42tablebody"/>
+              <w:spacing w:line="240" w:lineRule="auto"/>
+            </w:pPr>
+            <w:r>
+              <w:t>0.54</w:t>
+            </w:r>
+          </w:p>
+        </w:tc>
+        <w:tc>
+          <w:tcPr>
+            <w:tcW w:w="1572" w:type="dxa"/>
+            <w:shd w:val="clear" w:color="auto" w:fill="auto"/>
+            <w:vAlign w:val="center"/>
+          </w:tcPr>
+          <w:p>
+            <w:pPr>
+              <w:pStyle w:val="MDPI42tablebody"/>
+              <w:spacing w:line="240" w:lineRule="auto"/>
+            </w:pPr>
+            <w:r>
+              <w:t>0.18</w:t>
+            </w:r>
+          </w:p>
+        </w:tc>
+        <w:tc>
+          <w:tcPr>
+            <w:tcW w:w="1572" w:type="dxa"/>
+            <w:shd w:val="clear" w:color="auto" w:fill="auto"/>
+            <w:vAlign w:val="center"/>
+          </w:tcPr>
+          <w:p>
+            <w:pPr>
+              <w:pStyle w:val="MDPI42tablebody"/>
+              <w:spacing w:line="240" w:lineRule="auto"/>
+            </w:pPr>
+            <w:r>
+              <w:t>3.12</w:t>
+            </w:r>
+          </w:p>
+        </w:tc>
+        <w:tc>
+          <w:tcPr>
+            <w:tcW w:w="1572" w:type="dxa"/>
+          </w:tcPr>
+          <w:p>
+            <w:pPr>
+              <w:pStyle w:val="MDPI42tablebody"/>
+              <w:spacing w:line="240" w:lineRule="auto"/>
+            </w:pPr>
+            <w:r>
+              <w:t>0.0162</w:t>
+            </w:r>
+          </w:p>
+        </w:tc>
+      </w:tr>
+      <w:tr>
+        <w:trPr>
+          <w:trHeight w:val="291"/>
+        </w:trPr>
+        <w:tc>
+          <w:tcPr>
+            <w:tcW w:w="1982" w:type="dxa"/>
+            <w:shd w:val="clear" w:color="auto" w:fill="auto"/>
+            <w:vAlign w:val="center"/>
+          </w:tcPr>
+          <w:p>
+            <w:pPr>
+              <w:pStyle w:val="MDPI42tablebody"/>
+              <w:spacing w:line="240" w:lineRule="auto"/>
+              <w:jc w:val="left"/>
+            </w:pPr>
+            <w:r>
+              <w:t>SA – FM</w:t>
+            </w:r>
+          </w:p>
+        </w:tc>
+        <w:tc>
+          <w:tcPr>
+            <w:tcW w:w="1162" w:type="dxa"/>
+          </w:tcPr>
+          <w:p>
+            <w:pPr>
+              <w:pStyle w:val="MDPI42tablebody"/>
+              <w:spacing w:line="240" w:lineRule="auto"/>
+            </w:pPr>
+            <w:r>
+              <w:t>0.72</w:t>
+            </w:r>
+          </w:p>
+        </w:tc>
+        <w:tc>
+          <w:tcPr>
+            <w:tcW w:w="1572" w:type="dxa"/>
+            <w:shd w:val="clear" w:color="auto" w:fill="auto"/>
+            <w:vAlign w:val="center"/>
+          </w:tcPr>
+          <w:p>
+            <w:pPr>
+              <w:pStyle w:val="MDPI42tablebody"/>
+              <w:spacing w:line="240" w:lineRule="auto"/>
+            </w:pPr>
+            <w:r>
+              <w:t>0.17</w:t>
+            </w:r>
+          </w:p>
+        </w:tc>
+        <w:tc>
+          <w:tcPr>
+            <w:tcW w:w="1572" w:type="dxa"/>
+            <w:shd w:val="clear" w:color="auto" w:fill="auto"/>
+            <w:vAlign w:val="center"/>
+          </w:tcPr>
+          <w:p>
+            <w:pPr>
+              <w:pStyle w:val="MDPI42tablebody"/>
+              <w:spacing w:line="240" w:lineRule="auto"/>
+            </w:pPr>
+            <w:r>
+              <w:t>4.30</w:t>
+            </w:r>
+          </w:p>
+        </w:tc>
+        <w:tc>
+          <w:tcPr>
+            <w:tcW w:w="1572" w:type="dxa"/>
+          </w:tcPr>
+          <w:p>
+            <w:pPr>
+              <w:pStyle w:val="MDPI42tablebody"/>
+              <w:spacing w:line="240" w:lineRule="auto"/>
+            </w:pPr>
+            <w:r>
+              <w:t>0.0002</w:t>
+            </w:r>
+          </w:p>
+        </w:tc>
+      </w:tr>
+      <w:tr>
+        <w:trPr>
+          <w:trHeight w:val="291"/>
+        </w:trPr>
+        <w:tc>
+          <w:tcPr>
+            <w:tcW w:w="1982" w:type="dxa"/>
+            <w:shd w:val="clear" w:color="auto" w:fill="auto"/>
+            <w:vAlign w:val="center"/>
+          </w:tcPr>
+          <w:p>
+            <w:pPr>
+              <w:pStyle w:val="MDPI42tablebody"/>
+              <w:spacing w:line="240" w:lineRule="auto"/>
+              <w:jc w:val="left"/>
+            </w:pPr>
+            <w:r>
+              <w:t>SR – FM</w:t>
+            </w:r>
+          </w:p>
+        </w:tc>
+        <w:tc>
+          <w:tcPr>
+            <w:tcW w:w="1162" w:type="dxa"/>
+          </w:tcPr>
+          <w:p>
+            <w:pPr>
+              <w:pStyle w:val="MDPI42tablebody"/>
+              <w:spacing w:line="240" w:lineRule="auto"/>
+            </w:pPr>
+            <w:r>
+              <w:t>0.18</w:t>
+            </w:r>
+          </w:p>
+        </w:tc>
+        <w:tc>
+          <w:tcPr>
+            <w:tcW w:w="1572" w:type="dxa"/>
+            <w:shd w:val="clear" w:color="auto" w:fill="auto"/>
+            <w:vAlign w:val="center"/>
+          </w:tcPr>
+          <w:p>
+            <w:pPr>
+              <w:pStyle w:val="MDPI42tablebody"/>
+              <w:spacing w:line="240" w:lineRule="auto"/>
+            </w:pPr>
+            <w:r>
+              <w:t>0.18</w:t>
+            </w:r>
+          </w:p>
+        </w:tc>
+        <w:tc>
+          <w:tcPr>
+            <w:tcW w:w="1572" w:type="dxa"/>
+            <w:shd w:val="clear" w:color="auto" w:fill="auto"/>
+            <w:vAlign w:val="center"/>
+          </w:tcPr>
+          <w:p>
+            <w:pPr>
+              <w:pStyle w:val="MDPI42tablebody"/>
+              <w:spacing w:line="240" w:lineRule="auto"/>
+            </w:pPr>
+            <w:r>
+              <w:t>0.998</w:t>
+            </w:r>
+          </w:p>
+        </w:tc>
+        <w:tc>
+          <w:tcPr>
+            <w:tcW w:w="1572" w:type="dxa"/>
+          </w:tcPr>
+          <w:p>
+            <w:pPr>
+              <w:pStyle w:val="MDPI42tablebody"/>
+              <w:spacing w:line="240" w:lineRule="auto"/>
+            </w:pPr>
+            <w:r>
+              <w:t>0.8565</w:t>
+            </w:r>
+          </w:p>
+        </w:tc>
+      </w:tr>
+    </w:tbl>
+    <w:p>
+      <w:pPr>
+        <w:pStyle w:val="MDPI41tablecaption"/>
+      </w:pPr>
+      <w:r>
+        <w:rPr>
+          <w:b/>
+        </w:rPr>
+        <w:t>Table 3</w:t>
+      </w:r>
+      <w:r>
+        <w:rPr>
+          <w:b/>
+        </w:rPr>
+        <w:t>b</w:t>
+      </w:r>
+      <w:r>
+        <w:rPr>
+          <w:b/>
+        </w:rPr>
+        <w:t>.</w:t>
+      </w:r>
+      <w:r>
+        <w:t xml:space="preserve"> </w:t>
+      </w:r>
+      <w:r>
+        <w:t xml:space="preserve">Pairwise comparisons of mean spat per shell </w:t>
+      </w:r>
+      <w:r>
+        <w:t>among sampling years in the Guana Tolomato Matanzas estuary.</w:t>
+      </w:r>
+      <w:r>
+        <w:t xml:space="preserve"> Results are averaged over the levels of region and given on the log (not the response) scale. Tukey method for post-hoc tests. SE = standard error.</w:t>
+      </w:r>
+    </w:p>
+    <w:tbl>
+      <w:tblPr>
+        <w:tblW w:w="7860" w:type="dxa"/>
+        <w:tblInd w:w="2608" w:type="dxa"/>
+        <w:tblBorders>
+          <w:top w:val="single" w:sz="8" w:space="0" w:color="auto"/>
+          <w:bottom w:val="single" w:sz="8" w:space="0" w:color="auto"/>
+        </w:tblBorders>
+        <w:tblLayout w:type="fixed"/>
+        <w:tblCellMar>
+          <w:left w:w="0" w:type="dxa"/>
+          <w:right w:w="0" w:type="dxa"/>
+        </w:tblCellMar>
+        <w:tblLook w:val="04A0" w:firstRow="1" w:lastRow="0" w:firstColumn="1" w:lastColumn="0" w:noHBand="0" w:noVBand="1"/>
+      </w:tblPr>
+      <w:tblGrid>
+        <w:gridCol w:w="1982"/>
+        <w:gridCol w:w="1162"/>
+        <w:gridCol w:w="1572"/>
+        <w:gridCol w:w="1572"/>
+        <w:gridCol w:w="1572"/>
+      </w:tblGrid>
+      <w:tr>
+        <w:trPr>
+          <w:trHeight w:val="291"/>
+        </w:trPr>
+        <w:tc>
+          <w:tcPr>
+            <w:tcW w:w="1982" w:type="dxa"/>
+            <w:tcBorders>
+              <w:bottom w:val="single" w:sz="4" w:space="0" w:color="auto"/>
+            </w:tcBorders>
+            <w:shd w:val="clear" w:color="auto" w:fill="auto"/>
+            <w:vAlign w:val="center"/>
+          </w:tcPr>
+          <w:p>
+            <w:pPr>
+              <w:pStyle w:val="MDPI42tablebody"/>
+              <w:spacing w:line="240" w:lineRule="auto"/>
+              <w:rPr>
+                <w:b/>
+                <w:snapToGrid/>
+              </w:rPr>
+            </w:pPr>
+            <w:r>
+              <w:rPr>
+                <w:b/>
+                <w:snapToGrid/>
+              </w:rPr>
+              <w:lastRenderedPageBreak/>
+              <w:t>Parameter</w:t>
+            </w:r>
+          </w:p>
+        </w:tc>
+        <w:tc>
+          <w:tcPr>
+            <w:tcW w:w="1162" w:type="dxa"/>
+            <w:tcBorders>
+              <w:bottom w:val="single" w:sz="4" w:space="0" w:color="auto"/>
+            </w:tcBorders>
+          </w:tcPr>
+          <w:p>
+            <w:pPr>
+              <w:pStyle w:val="MDPI42tablebody"/>
+              <w:spacing w:line="240" w:lineRule="auto"/>
+              <w:rPr>
+                <w:b/>
+                <w:snapToGrid/>
+              </w:rPr>
+            </w:pPr>
+            <w:r>
+              <w:rPr>
+                <w:b/>
+                <w:snapToGrid/>
+              </w:rPr>
+              <w:t>Estimate</w:t>
+            </w:r>
+          </w:p>
+        </w:tc>
+        <w:tc>
+          <w:tcPr>
+            <w:tcW w:w="1572" w:type="dxa"/>
+            <w:tcBorders>
+              <w:bottom w:val="single" w:sz="4" w:space="0" w:color="auto"/>
+            </w:tcBorders>
+            <w:shd w:val="clear" w:color="auto" w:fill="auto"/>
+            <w:vAlign w:val="center"/>
+          </w:tcPr>
+          <w:p>
+            <w:pPr>
+              <w:pStyle w:val="MDPI42tablebody"/>
+              <w:spacing w:line="240" w:lineRule="auto"/>
+              <w:rPr>
+                <w:b/>
+                <w:snapToGrid/>
+              </w:rPr>
+            </w:pPr>
+            <w:r>
+              <w:rPr>
+                <w:b/>
+                <w:snapToGrid/>
+              </w:rPr>
+              <w:t>SE</w:t>
+            </w:r>
+          </w:p>
+        </w:tc>
+        <w:tc>
+          <w:tcPr>
+            <w:tcW w:w="1572" w:type="dxa"/>
+            <w:tcBorders>
+              <w:bottom w:val="single" w:sz="4" w:space="0" w:color="auto"/>
+            </w:tcBorders>
+            <w:shd w:val="clear" w:color="auto" w:fill="auto"/>
+            <w:vAlign w:val="center"/>
+          </w:tcPr>
+          <w:p>
+            <w:pPr>
+              <w:pStyle w:val="MDPI42tablebody"/>
+              <w:spacing w:line="240" w:lineRule="auto"/>
+              <w:rPr>
+                <w:b/>
+                <w:snapToGrid/>
+              </w:rPr>
+            </w:pPr>
+            <w:r>
+              <w:rPr>
+                <w:b/>
+                <w:i/>
+                <w:iCs/>
+                <w:snapToGrid/>
+              </w:rPr>
+              <w:t>z</w:t>
+            </w:r>
+            <w:r>
+              <w:rPr>
+                <w:b/>
+                <w:snapToGrid/>
+              </w:rPr>
+              <w:t>-value</w:t>
+            </w:r>
+          </w:p>
+        </w:tc>
+        <w:tc>
+          <w:tcPr>
+            <w:tcW w:w="1572" w:type="dxa"/>
+            <w:tcBorders>
+              <w:bottom w:val="single" w:sz="4" w:space="0" w:color="auto"/>
+            </w:tcBorders>
+          </w:tcPr>
+          <w:p>
+            <w:pPr>
+              <w:pStyle w:val="MDPI42tablebody"/>
+              <w:spacing w:line="240" w:lineRule="auto"/>
+              <w:rPr>
+                <w:b/>
+                <w:snapToGrid/>
+              </w:rPr>
+            </w:pPr>
+            <w:proofErr w:type="spellStart"/>
+            <w:r>
+              <w:rPr>
+                <w:b/>
+                <w:snapToGrid/>
+              </w:rPr>
+              <w:t>Pr</w:t>
+            </w:r>
+            <w:proofErr w:type="spellEnd"/>
+            <w:r>
+              <w:rPr>
+                <w:b/>
+                <w:snapToGrid/>
+              </w:rPr>
+              <w:t>(&gt;</w:t>
+            </w:r>
+            <w:r>
+              <w:rPr>
+                <w:b/>
+                <w:i/>
+                <w:iCs/>
+                <w:snapToGrid/>
+              </w:rPr>
+              <w:t>z</w:t>
+            </w:r>
+            <w:r>
+              <w:rPr>
+                <w:b/>
+                <w:snapToGrid/>
+              </w:rPr>
+              <w:t>)</w:t>
+            </w:r>
+          </w:p>
+        </w:tc>
+      </w:tr>
+      <w:tr>
+        <w:trPr>
+          <w:trHeight w:val="291"/>
+        </w:trPr>
+        <w:tc>
+          <w:tcPr>
+            <w:tcW w:w="1982" w:type="dxa"/>
+            <w:shd w:val="clear" w:color="auto" w:fill="auto"/>
+            <w:vAlign w:val="center"/>
+          </w:tcPr>
+          <w:p>
+            <w:pPr>
+              <w:pStyle w:val="MDPI42tablebody"/>
+              <w:spacing w:line="240" w:lineRule="auto"/>
+              <w:jc w:val="left"/>
+            </w:pPr>
+            <w:r>
+              <w:t>2015 – 2016</w:t>
+            </w:r>
+          </w:p>
+        </w:tc>
+        <w:tc>
+          <w:tcPr>
+            <w:tcW w:w="1162" w:type="dxa"/>
+          </w:tcPr>
+          <w:p>
+            <w:pPr>
+              <w:pStyle w:val="MDPI42tablebody"/>
+              <w:spacing w:line="240" w:lineRule="auto"/>
+            </w:pPr>
+            <w:r>
+              <w:t>-0.16</w:t>
+            </w:r>
+          </w:p>
+        </w:tc>
+        <w:tc>
+          <w:tcPr>
+            <w:tcW w:w="1572" w:type="dxa"/>
+            <w:shd w:val="clear" w:color="auto" w:fill="auto"/>
+            <w:vAlign w:val="center"/>
+          </w:tcPr>
+          <w:p>
+            <w:pPr>
+              <w:pStyle w:val="MDPI42tablebody"/>
+              <w:spacing w:line="240" w:lineRule="auto"/>
+            </w:pPr>
+            <w:r>
+              <w:t>0.22</w:t>
+            </w:r>
+          </w:p>
+        </w:tc>
+        <w:tc>
+          <w:tcPr>
+            <w:tcW w:w="1572" w:type="dxa"/>
+            <w:shd w:val="clear" w:color="auto" w:fill="auto"/>
+            <w:vAlign w:val="center"/>
+          </w:tcPr>
+          <w:p>
+            <w:pPr>
+              <w:pStyle w:val="MDPI42tablebody"/>
+              <w:spacing w:line="240" w:lineRule="auto"/>
+            </w:pPr>
+            <w:r>
+              <w:t>-0.74</w:t>
+            </w:r>
+          </w:p>
+        </w:tc>
+        <w:tc>
+          <w:tcPr>
+            <w:tcW w:w="1572" w:type="dxa"/>
+          </w:tcPr>
+          <w:p>
+            <w:pPr>
+              <w:pStyle w:val="MDPI42tablebody"/>
+              <w:spacing w:line="240" w:lineRule="auto"/>
+            </w:pPr>
+            <w:r>
+              <w:t>0.9775</w:t>
+            </w:r>
+          </w:p>
+        </w:tc>
+      </w:tr>
+      <w:tr>
+        <w:trPr>
+          <w:trHeight w:val="291"/>
+        </w:trPr>
+        <w:tc>
+          <w:tcPr>
+            <w:tcW w:w="1982" w:type="dxa"/>
+            <w:shd w:val="clear" w:color="auto" w:fill="auto"/>
+            <w:vAlign w:val="center"/>
+          </w:tcPr>
+          <w:p>
+            <w:pPr>
+              <w:pStyle w:val="MDPI42tablebody"/>
+              <w:spacing w:line="240" w:lineRule="auto"/>
+              <w:jc w:val="left"/>
+            </w:pPr>
+            <w:r>
+              <w:t>2015 – 2017</w:t>
+            </w:r>
+          </w:p>
+        </w:tc>
+        <w:tc>
+          <w:tcPr>
+            <w:tcW w:w="1162" w:type="dxa"/>
+          </w:tcPr>
+          <w:p>
+            <w:pPr>
+              <w:pStyle w:val="MDPI42tablebody"/>
+              <w:spacing w:line="240" w:lineRule="auto"/>
+            </w:pPr>
+            <w:r>
+              <w:t>-0.84</w:t>
+            </w:r>
+          </w:p>
+        </w:tc>
+        <w:tc>
+          <w:tcPr>
+            <w:tcW w:w="1572" w:type="dxa"/>
+            <w:shd w:val="clear" w:color="auto" w:fill="auto"/>
+            <w:vAlign w:val="center"/>
+          </w:tcPr>
+          <w:p>
+            <w:pPr>
+              <w:pStyle w:val="MDPI42tablebody"/>
+              <w:spacing w:line="240" w:lineRule="auto"/>
+            </w:pPr>
+            <w:r>
+              <w:t>0.21</w:t>
+            </w:r>
+          </w:p>
+        </w:tc>
+        <w:tc>
+          <w:tcPr>
+            <w:tcW w:w="1572" w:type="dxa"/>
+            <w:shd w:val="clear" w:color="auto" w:fill="auto"/>
+            <w:vAlign w:val="center"/>
+          </w:tcPr>
+          <w:p>
+            <w:pPr>
+              <w:pStyle w:val="MDPI42tablebody"/>
+              <w:spacing w:line="240" w:lineRule="auto"/>
+            </w:pPr>
+            <w:r>
+              <w:t>-4.07</w:t>
+            </w:r>
+          </w:p>
+        </w:tc>
+        <w:tc>
+          <w:tcPr>
+            <w:tcW w:w="1572" w:type="dxa"/>
+          </w:tcPr>
+          <w:p>
+            <w:pPr>
+              <w:pStyle w:val="MDPI42tablebody"/>
+              <w:spacing w:line="240" w:lineRule="auto"/>
+            </w:pPr>
+            <w:r>
+              <w:t>0.0007</w:t>
+            </w:r>
+          </w:p>
+        </w:tc>
+      </w:tr>
+      <w:tr>
+        <w:trPr>
+          <w:trHeight w:val="291"/>
+        </w:trPr>
+        <w:tc>
+          <w:tcPr>
+            <w:tcW w:w="1982" w:type="dxa"/>
+            <w:shd w:val="clear" w:color="auto" w:fill="auto"/>
+            <w:vAlign w:val="center"/>
+          </w:tcPr>
+          <w:p>
+            <w:pPr>
+              <w:pStyle w:val="MDPI42tablebody"/>
+              <w:spacing w:line="240" w:lineRule="auto"/>
+              <w:jc w:val="left"/>
+            </w:pPr>
+            <w:r>
+              <w:t>2015 – 2018</w:t>
+            </w:r>
+          </w:p>
+        </w:tc>
+        <w:tc>
+          <w:tcPr>
+            <w:tcW w:w="1162" w:type="dxa"/>
+          </w:tcPr>
+          <w:p>
+            <w:pPr>
+              <w:pStyle w:val="MDPI42tablebody"/>
+              <w:spacing w:line="240" w:lineRule="auto"/>
+            </w:pPr>
+            <w:r>
+              <w:t>-1.23</w:t>
+            </w:r>
+          </w:p>
+        </w:tc>
+        <w:tc>
+          <w:tcPr>
+            <w:tcW w:w="1572" w:type="dxa"/>
+            <w:shd w:val="clear" w:color="auto" w:fill="auto"/>
+            <w:vAlign w:val="center"/>
+          </w:tcPr>
+          <w:p>
+            <w:pPr>
+              <w:pStyle w:val="MDPI42tablebody"/>
+              <w:spacing w:line="240" w:lineRule="auto"/>
+            </w:pPr>
+            <w:r>
+              <w:t>0.21</w:t>
+            </w:r>
+          </w:p>
+        </w:tc>
+        <w:tc>
+          <w:tcPr>
+            <w:tcW w:w="1572" w:type="dxa"/>
+            <w:shd w:val="clear" w:color="auto" w:fill="auto"/>
+            <w:vAlign w:val="center"/>
+          </w:tcPr>
+          <w:p>
+            <w:pPr>
+              <w:pStyle w:val="MDPI42tablebody"/>
+              <w:spacing w:line="240" w:lineRule="auto"/>
+            </w:pPr>
+            <w:r>
+              <w:t>-5.95</w:t>
+            </w:r>
+          </w:p>
+        </w:tc>
+        <w:tc>
+          <w:tcPr>
+            <w:tcW w:w="1572" w:type="dxa"/>
+          </w:tcPr>
+          <w:p>
+            <w:pPr>
+              <w:pStyle w:val="MDPI42tablebody"/>
+              <w:spacing w:line="240" w:lineRule="auto"/>
+            </w:pPr>
+            <w:r>
+              <w:t>&lt; 0.0001</w:t>
+            </w:r>
+          </w:p>
+        </w:tc>
+      </w:tr>
+      <w:tr>
+        <w:trPr>
+          <w:trHeight w:val="291"/>
+        </w:trPr>
+        <w:tc>
+          <w:tcPr>
+            <w:tcW w:w="1982" w:type="dxa"/>
+            <w:shd w:val="clear" w:color="auto" w:fill="auto"/>
+            <w:vAlign w:val="center"/>
+          </w:tcPr>
+          <w:p>
+            <w:pPr>
+              <w:pStyle w:val="MDPI42tablebody"/>
+              <w:spacing w:line="240" w:lineRule="auto"/>
+              <w:jc w:val="left"/>
+            </w:pPr>
+            <w:r>
+              <w:t>2015 – 2019</w:t>
+            </w:r>
+          </w:p>
+        </w:tc>
+        <w:tc>
+          <w:tcPr>
+            <w:tcW w:w="1162" w:type="dxa"/>
+          </w:tcPr>
+          <w:p>
+            <w:pPr>
+              <w:pStyle w:val="MDPI42tablebody"/>
+              <w:spacing w:line="240" w:lineRule="auto"/>
+            </w:pPr>
+            <w:r>
+              <w:t>-1.65</w:t>
+            </w:r>
+          </w:p>
+        </w:tc>
+        <w:tc>
+          <w:tcPr>
+            <w:tcW w:w="1572" w:type="dxa"/>
+            <w:shd w:val="clear" w:color="auto" w:fill="auto"/>
+            <w:vAlign w:val="center"/>
+          </w:tcPr>
+          <w:p>
+            <w:pPr>
+              <w:pStyle w:val="MDPI42tablebody"/>
+              <w:spacing w:line="240" w:lineRule="auto"/>
+            </w:pPr>
+            <w:r>
+              <w:t>0.20</w:t>
+            </w:r>
+          </w:p>
+        </w:tc>
+        <w:tc>
+          <w:tcPr>
+            <w:tcW w:w="1572" w:type="dxa"/>
+            <w:shd w:val="clear" w:color="auto" w:fill="auto"/>
+            <w:vAlign w:val="center"/>
+          </w:tcPr>
+          <w:p>
+            <w:pPr>
+              <w:pStyle w:val="MDPI42tablebody"/>
+              <w:spacing w:line="240" w:lineRule="auto"/>
+            </w:pPr>
+            <w:r>
+              <w:t>-8.12</w:t>
+            </w:r>
+          </w:p>
+        </w:tc>
+        <w:tc>
+          <w:tcPr>
+            <w:tcW w:w="1572" w:type="dxa"/>
+          </w:tcPr>
+          <w:p>
+            <w:pPr>
+              <w:pStyle w:val="MDPI42tablebody"/>
+              <w:spacing w:line="240" w:lineRule="auto"/>
+            </w:pPr>
+            <w:r>
+              <w:t>&lt; 0.0001</w:t>
+            </w:r>
+          </w:p>
+        </w:tc>
+      </w:tr>
+      <w:tr>
+        <w:trPr>
+          <w:trHeight w:val="291"/>
+        </w:trPr>
+        <w:tc>
+          <w:tcPr>
+            <w:tcW w:w="1982" w:type="dxa"/>
+            <w:shd w:val="clear" w:color="auto" w:fill="auto"/>
+            <w:vAlign w:val="center"/>
+          </w:tcPr>
+          <w:p>
+            <w:pPr>
+              <w:pStyle w:val="MDPI42tablebody"/>
+              <w:spacing w:line="240" w:lineRule="auto"/>
+              <w:jc w:val="left"/>
+            </w:pPr>
+            <w:r>
+              <w:t>2015 – 2020</w:t>
+            </w:r>
+          </w:p>
+        </w:tc>
+        <w:tc>
+          <w:tcPr>
+            <w:tcW w:w="1162" w:type="dxa"/>
+          </w:tcPr>
+          <w:p>
+            <w:pPr>
+              <w:pStyle w:val="MDPI42tablebody"/>
+              <w:spacing w:line="240" w:lineRule="auto"/>
+            </w:pPr>
+            <w:r>
+              <w:t>-1.99</w:t>
+            </w:r>
+          </w:p>
+        </w:tc>
+        <w:tc>
+          <w:tcPr>
+            <w:tcW w:w="1572" w:type="dxa"/>
+            <w:shd w:val="clear" w:color="auto" w:fill="auto"/>
+            <w:vAlign w:val="center"/>
+          </w:tcPr>
+          <w:p>
+            <w:pPr>
+              <w:pStyle w:val="MDPI42tablebody"/>
+              <w:spacing w:line="240" w:lineRule="auto"/>
+            </w:pPr>
+            <w:r>
+              <w:t>0.21</w:t>
+            </w:r>
+          </w:p>
+        </w:tc>
+        <w:tc>
+          <w:tcPr>
+            <w:tcW w:w="1572" w:type="dxa"/>
+            <w:shd w:val="clear" w:color="auto" w:fill="auto"/>
+            <w:vAlign w:val="center"/>
+          </w:tcPr>
+          <w:p>
+            <w:pPr>
+              <w:pStyle w:val="MDPI42tablebody"/>
+              <w:spacing w:line="240" w:lineRule="auto"/>
+            </w:pPr>
+            <w:r>
+              <w:t>-9.70</w:t>
+            </w:r>
+          </w:p>
+        </w:tc>
+        <w:tc>
+          <w:tcPr>
+            <w:tcW w:w="1572" w:type="dxa"/>
+          </w:tcPr>
+          <w:p>
+            <w:pPr>
+              <w:pStyle w:val="MDPI42tablebody"/>
+              <w:spacing w:line="240" w:lineRule="auto"/>
+            </w:pPr>
+            <w:r>
+              <w:t>&lt; 0.0001</w:t>
+            </w:r>
+          </w:p>
+        </w:tc>
+      </w:tr>
+      <w:tr>
+        <w:trPr>
+          <w:trHeight w:val="291"/>
+        </w:trPr>
+        <w:tc>
+          <w:tcPr>
+            <w:tcW w:w="1982" w:type="dxa"/>
+            <w:shd w:val="clear" w:color="auto" w:fill="auto"/>
+            <w:vAlign w:val="center"/>
+          </w:tcPr>
+          <w:p>
+            <w:pPr>
+              <w:pStyle w:val="MDPI42tablebody"/>
+              <w:spacing w:line="240" w:lineRule="auto"/>
+              <w:jc w:val="left"/>
+            </w:pPr>
+            <w:r>
+              <w:t>2016 – 2017</w:t>
+            </w:r>
+          </w:p>
+        </w:tc>
+        <w:tc>
+          <w:tcPr>
+            <w:tcW w:w="1162" w:type="dxa"/>
+          </w:tcPr>
+          <w:p>
+            <w:pPr>
+              <w:pStyle w:val="MDPI42tablebody"/>
+              <w:spacing w:line="240" w:lineRule="auto"/>
+            </w:pPr>
+            <w:r>
+              <w:t>-0.68</w:t>
+            </w:r>
+          </w:p>
+        </w:tc>
+        <w:tc>
+          <w:tcPr>
+            <w:tcW w:w="1572" w:type="dxa"/>
+            <w:shd w:val="clear" w:color="auto" w:fill="auto"/>
+            <w:vAlign w:val="center"/>
+          </w:tcPr>
+          <w:p>
+            <w:pPr>
+              <w:pStyle w:val="MDPI42tablebody"/>
+              <w:spacing w:line="240" w:lineRule="auto"/>
+            </w:pPr>
+            <w:r>
+              <w:t>0.19</w:t>
+            </w:r>
+          </w:p>
+        </w:tc>
+        <w:tc>
+          <w:tcPr>
+            <w:tcW w:w="1572" w:type="dxa"/>
+            <w:shd w:val="clear" w:color="auto" w:fill="auto"/>
+            <w:vAlign w:val="center"/>
+          </w:tcPr>
+          <w:p>
+            <w:pPr>
+              <w:pStyle w:val="MDPI42tablebody"/>
+              <w:spacing w:line="240" w:lineRule="auto"/>
+            </w:pPr>
+            <w:r>
+              <w:t>-3.52</w:t>
+            </w:r>
+          </w:p>
+        </w:tc>
+        <w:tc>
+          <w:tcPr>
+            <w:tcW w:w="1572" w:type="dxa"/>
+          </w:tcPr>
+          <w:p>
+            <w:pPr>
+              <w:pStyle w:val="MDPI42tablebody"/>
+              <w:spacing w:line="240" w:lineRule="auto"/>
+            </w:pPr>
+            <w:r>
+              <w:t>0.0057</w:t>
+            </w:r>
+          </w:p>
+        </w:tc>
+      </w:tr>
+      <w:tr>
+        <w:trPr>
+          <w:trHeight w:val="291"/>
+        </w:trPr>
+        <w:tc>
+          <w:tcPr>
+            <w:tcW w:w="1982" w:type="dxa"/>
+            <w:shd w:val="clear" w:color="auto" w:fill="auto"/>
+            <w:vAlign w:val="center"/>
+          </w:tcPr>
+          <w:p>
+            <w:pPr>
+              <w:pStyle w:val="MDPI42tablebody"/>
+              <w:spacing w:line="240" w:lineRule="auto"/>
+              <w:jc w:val="left"/>
+            </w:pPr>
+            <w:r>
+              <w:t>2016 – 2018</w:t>
+            </w:r>
+          </w:p>
+        </w:tc>
+        <w:tc>
+          <w:tcPr>
+            <w:tcW w:w="1162" w:type="dxa"/>
+          </w:tcPr>
+          <w:p>
+            <w:pPr>
+              <w:pStyle w:val="MDPI42tablebody"/>
+              <w:spacing w:line="240" w:lineRule="auto"/>
+            </w:pPr>
+            <w:r>
+              <w:t>-1.07</w:t>
+            </w:r>
+          </w:p>
+        </w:tc>
+        <w:tc>
+          <w:tcPr>
+            <w:tcW w:w="1572" w:type="dxa"/>
+            <w:shd w:val="clear" w:color="auto" w:fill="auto"/>
+            <w:vAlign w:val="center"/>
+          </w:tcPr>
+          <w:p>
+            <w:pPr>
+              <w:pStyle w:val="MDPI42tablebody"/>
+              <w:spacing w:line="240" w:lineRule="auto"/>
+            </w:pPr>
+            <w:r>
+              <w:t>0.19</w:t>
+            </w:r>
+          </w:p>
+        </w:tc>
+        <w:tc>
+          <w:tcPr>
+            <w:tcW w:w="1572" w:type="dxa"/>
+            <w:shd w:val="clear" w:color="auto" w:fill="auto"/>
+            <w:vAlign w:val="center"/>
+          </w:tcPr>
+          <w:p>
+            <w:pPr>
+              <w:pStyle w:val="MDPI42tablebody"/>
+              <w:spacing w:line="240" w:lineRule="auto"/>
+            </w:pPr>
+            <w:r>
+              <w:t>-5.55</w:t>
+            </w:r>
+          </w:p>
+        </w:tc>
+        <w:tc>
+          <w:tcPr>
+            <w:tcW w:w="1572" w:type="dxa"/>
+          </w:tcPr>
+          <w:p>
+            <w:pPr>
+              <w:pStyle w:val="MDPI42tablebody"/>
+              <w:spacing w:line="240" w:lineRule="auto"/>
+            </w:pPr>
+            <w:r>
+              <w:t>&lt; 0.0001</w:t>
+            </w:r>
+          </w:p>
+        </w:tc>
+      </w:tr>
+      <w:tr>
+        <w:trPr>
+          <w:trHeight w:val="291"/>
+        </w:trPr>
+        <w:tc>
+          <w:tcPr>
+            <w:tcW w:w="1982" w:type="dxa"/>
+            <w:shd w:val="clear" w:color="auto" w:fill="auto"/>
+            <w:vAlign w:val="center"/>
+          </w:tcPr>
+          <w:p>
+            <w:pPr>
+              <w:pStyle w:val="MDPI42tablebody"/>
+              <w:spacing w:line="240" w:lineRule="auto"/>
+              <w:jc w:val="left"/>
+            </w:pPr>
+            <w:r>
+              <w:t>2016 – 2019</w:t>
+            </w:r>
+          </w:p>
+        </w:tc>
+        <w:tc>
+          <w:tcPr>
+            <w:tcW w:w="1162" w:type="dxa"/>
+          </w:tcPr>
+          <w:p>
+            <w:pPr>
+              <w:pStyle w:val="MDPI42tablebody"/>
+              <w:spacing w:line="240" w:lineRule="auto"/>
+            </w:pPr>
+            <w:r>
+              <w:t>-1.49</w:t>
+            </w:r>
+          </w:p>
+        </w:tc>
+        <w:tc>
+          <w:tcPr>
+            <w:tcW w:w="1572" w:type="dxa"/>
+            <w:shd w:val="clear" w:color="auto" w:fill="auto"/>
+            <w:vAlign w:val="center"/>
+          </w:tcPr>
+          <w:p>
+            <w:pPr>
+              <w:pStyle w:val="MDPI42tablebody"/>
+              <w:spacing w:line="240" w:lineRule="auto"/>
+            </w:pPr>
+            <w:r>
+              <w:t>0.19</w:t>
+            </w:r>
+          </w:p>
+        </w:tc>
+        <w:tc>
+          <w:tcPr>
+            <w:tcW w:w="1572" w:type="dxa"/>
+            <w:shd w:val="clear" w:color="auto" w:fill="auto"/>
+            <w:vAlign w:val="center"/>
+          </w:tcPr>
+          <w:p>
+            <w:pPr>
+              <w:pStyle w:val="MDPI42tablebody"/>
+              <w:spacing w:line="240" w:lineRule="auto"/>
+            </w:pPr>
+            <w:r>
+              <w:t>-7.88</w:t>
+            </w:r>
+          </w:p>
+        </w:tc>
+        <w:tc>
+          <w:tcPr>
+            <w:tcW w:w="1572" w:type="dxa"/>
+          </w:tcPr>
+          <w:p>
+            <w:pPr>
+              <w:pStyle w:val="MDPI42tablebody"/>
+              <w:spacing w:line="240" w:lineRule="auto"/>
+            </w:pPr>
+            <w:r>
+              <w:t>&lt; 0.0001</w:t>
+            </w:r>
+          </w:p>
+        </w:tc>
+      </w:tr>
+      <w:tr>
+        <w:trPr>
+          <w:trHeight w:val="291"/>
+        </w:trPr>
+        <w:tc>
+          <w:tcPr>
+            <w:tcW w:w="1982" w:type="dxa"/>
+            <w:shd w:val="clear" w:color="auto" w:fill="auto"/>
+            <w:vAlign w:val="center"/>
+          </w:tcPr>
+          <w:p>
+            <w:pPr>
+              <w:pStyle w:val="MDPI42tablebody"/>
+              <w:spacing w:line="240" w:lineRule="auto"/>
+              <w:jc w:val="left"/>
+            </w:pPr>
+            <w:r>
+              <w:t>2016 - 2020</w:t>
+            </w:r>
+          </w:p>
+        </w:tc>
+        <w:tc>
+          <w:tcPr>
+            <w:tcW w:w="1162" w:type="dxa"/>
+          </w:tcPr>
+          <w:p>
+            <w:pPr>
+              <w:pStyle w:val="MDPI42tablebody"/>
+              <w:spacing w:line="240" w:lineRule="auto"/>
+            </w:pPr>
+            <w:r>
+              <w:t>-1.83</w:t>
+            </w:r>
+          </w:p>
+        </w:tc>
+        <w:tc>
+          <w:tcPr>
+            <w:tcW w:w="1572" w:type="dxa"/>
+            <w:shd w:val="clear" w:color="auto" w:fill="auto"/>
+            <w:vAlign w:val="center"/>
+          </w:tcPr>
+          <w:p>
+            <w:pPr>
+              <w:pStyle w:val="MDPI42tablebody"/>
+              <w:spacing w:line="240" w:lineRule="auto"/>
+            </w:pPr>
+            <w:r>
+              <w:t>0.19</w:t>
+            </w:r>
+          </w:p>
+        </w:tc>
+        <w:tc>
+          <w:tcPr>
+            <w:tcW w:w="1572" w:type="dxa"/>
+            <w:shd w:val="clear" w:color="auto" w:fill="auto"/>
+            <w:vAlign w:val="center"/>
+          </w:tcPr>
+          <w:p>
+            <w:pPr>
+              <w:pStyle w:val="MDPI42tablebody"/>
+              <w:spacing w:line="240" w:lineRule="auto"/>
+            </w:pPr>
+            <w:r>
+              <w:t>-9.59</w:t>
+            </w:r>
+          </w:p>
+        </w:tc>
+        <w:tc>
+          <w:tcPr>
+            <w:tcW w:w="1572" w:type="dxa"/>
+          </w:tcPr>
+          <w:p>
+            <w:pPr>
+              <w:pStyle w:val="MDPI42tablebody"/>
+              <w:spacing w:line="240" w:lineRule="auto"/>
+            </w:pPr>
+            <w:r>
+              <w:t>&lt; 0.0001</w:t>
+            </w:r>
+          </w:p>
+        </w:tc>
+      </w:tr>
+      <w:tr>
+        <w:trPr>
+          <w:trHeight w:val="291"/>
+        </w:trPr>
+        <w:tc>
+          <w:tcPr>
+            <w:tcW w:w="1982" w:type="dxa"/>
+            <w:shd w:val="clear" w:color="auto" w:fill="auto"/>
+            <w:vAlign w:val="center"/>
+          </w:tcPr>
+          <w:p>
+            <w:pPr>
+              <w:pStyle w:val="MDPI42tablebody"/>
+              <w:spacing w:line="240" w:lineRule="auto"/>
+              <w:jc w:val="left"/>
+            </w:pPr>
+            <w:r>
+              <w:t>2017 – 2018</w:t>
+            </w:r>
+          </w:p>
+        </w:tc>
+        <w:tc>
+          <w:tcPr>
+            <w:tcW w:w="1162" w:type="dxa"/>
+          </w:tcPr>
+          <w:p>
+            <w:pPr>
+              <w:pStyle w:val="MDPI42tablebody"/>
+              <w:spacing w:line="240" w:lineRule="auto"/>
+            </w:pPr>
+            <w:r>
+              <w:t>-0.38</w:t>
+            </w:r>
+          </w:p>
+        </w:tc>
+        <w:tc>
+          <w:tcPr>
+            <w:tcW w:w="1572" w:type="dxa"/>
+            <w:shd w:val="clear" w:color="auto" w:fill="auto"/>
+            <w:vAlign w:val="center"/>
+          </w:tcPr>
+          <w:p>
+            <w:pPr>
+              <w:pStyle w:val="MDPI42tablebody"/>
+              <w:spacing w:line="240" w:lineRule="auto"/>
+            </w:pPr>
+            <w:r>
+              <w:t>0.18</w:t>
+            </w:r>
+          </w:p>
+        </w:tc>
+        <w:tc>
+          <w:tcPr>
+            <w:tcW w:w="1572" w:type="dxa"/>
+            <w:shd w:val="clear" w:color="auto" w:fill="auto"/>
+            <w:vAlign w:val="center"/>
+          </w:tcPr>
+          <w:p>
+            <w:pPr>
+              <w:pStyle w:val="MDPI42tablebody"/>
+              <w:spacing w:line="240" w:lineRule="auto"/>
+            </w:pPr>
+            <w:r>
+              <w:t>-2.12</w:t>
+            </w:r>
+          </w:p>
+        </w:tc>
+        <w:tc>
+          <w:tcPr>
+            <w:tcW w:w="1572" w:type="dxa"/>
+          </w:tcPr>
+          <w:p>
+            <w:pPr>
+              <w:pStyle w:val="MDPI42tablebody"/>
+              <w:spacing w:line="240" w:lineRule="auto"/>
+            </w:pPr>
+            <w:r>
+              <w:t>0.2745</w:t>
+            </w:r>
+          </w:p>
+        </w:tc>
+      </w:tr>
+      <w:tr>
+        <w:trPr>
+          <w:trHeight w:val="291"/>
+        </w:trPr>
+        <w:tc>
+          <w:tcPr>
+            <w:tcW w:w="1982" w:type="dxa"/>
+            <w:shd w:val="clear" w:color="auto" w:fill="auto"/>
+            <w:vAlign w:val="center"/>
+          </w:tcPr>
+          <w:p>
+            <w:pPr>
+              <w:pStyle w:val="MDPI42tablebody"/>
+              <w:spacing w:line="240" w:lineRule="auto"/>
+              <w:jc w:val="left"/>
+            </w:pPr>
+            <w:r>
+              <w:t>2017 - 2019</w:t>
+            </w:r>
+          </w:p>
+        </w:tc>
+        <w:tc>
+          <w:tcPr>
+            <w:tcW w:w="1162" w:type="dxa"/>
+          </w:tcPr>
+          <w:p>
+            <w:pPr>
+              <w:pStyle w:val="MDPI42tablebody"/>
+              <w:spacing w:line="240" w:lineRule="auto"/>
+            </w:pPr>
+            <w:r>
+              <w:t>-0.81</w:t>
+            </w:r>
+          </w:p>
+        </w:tc>
+        <w:tc>
+          <w:tcPr>
+            <w:tcW w:w="1572" w:type="dxa"/>
+            <w:shd w:val="clear" w:color="auto" w:fill="auto"/>
+            <w:vAlign w:val="center"/>
+          </w:tcPr>
+          <w:p>
+            <w:pPr>
+              <w:pStyle w:val="MDPI42tablebody"/>
+              <w:spacing w:line="240" w:lineRule="auto"/>
+            </w:pPr>
+            <w:r>
+              <w:t>0.18</w:t>
+            </w:r>
+          </w:p>
+        </w:tc>
+        <w:tc>
+          <w:tcPr>
+            <w:tcW w:w="1572" w:type="dxa"/>
+            <w:shd w:val="clear" w:color="auto" w:fill="auto"/>
+            <w:vAlign w:val="center"/>
+          </w:tcPr>
+          <w:p>
+            <w:pPr>
+              <w:pStyle w:val="MDPI42tablebody"/>
+              <w:spacing w:line="240" w:lineRule="auto"/>
+            </w:pPr>
+            <w:r>
+              <w:t>-4.53</w:t>
+            </w:r>
+          </w:p>
+        </w:tc>
+        <w:tc>
+          <w:tcPr>
+            <w:tcW w:w="1572" w:type="dxa"/>
+          </w:tcPr>
+          <w:p>
+            <w:pPr>
+              <w:pStyle w:val="MDPI42tablebody"/>
+              <w:spacing w:line="240" w:lineRule="auto"/>
+            </w:pPr>
+            <w:r>
+              <w:t>0.0001</w:t>
+            </w:r>
+          </w:p>
+        </w:tc>
+      </w:tr>
+      <w:tr>
+        <w:trPr>
+          <w:trHeight w:val="291"/>
+        </w:trPr>
+        <w:tc>
+          <w:tcPr>
+            <w:tcW w:w="1982" w:type="dxa"/>
+            <w:shd w:val="clear" w:color="auto" w:fill="auto"/>
+            <w:vAlign w:val="center"/>
+          </w:tcPr>
+          <w:p>
+            <w:pPr>
+              <w:pStyle w:val="MDPI42tablebody"/>
+              <w:spacing w:line="240" w:lineRule="auto"/>
+              <w:jc w:val="left"/>
+            </w:pPr>
+            <w:r>
+              <w:t>2017 – 2020</w:t>
+            </w:r>
+          </w:p>
+        </w:tc>
+        <w:tc>
+          <w:tcPr>
+            <w:tcW w:w="1162" w:type="dxa"/>
+          </w:tcPr>
+          <w:p>
+            <w:pPr>
+              <w:pStyle w:val="MDPI42tablebody"/>
+              <w:spacing w:line="240" w:lineRule="auto"/>
+            </w:pPr>
+            <w:r>
+              <w:t>-1.15</w:t>
+            </w:r>
+          </w:p>
+        </w:tc>
+        <w:tc>
+          <w:tcPr>
+            <w:tcW w:w="1572" w:type="dxa"/>
+            <w:shd w:val="clear" w:color="auto" w:fill="auto"/>
+            <w:vAlign w:val="center"/>
+          </w:tcPr>
+          <w:p>
+            <w:pPr>
+              <w:pStyle w:val="MDPI42tablebody"/>
+              <w:spacing w:line="240" w:lineRule="auto"/>
+            </w:pPr>
+            <w:r>
+              <w:t>0.18</w:t>
+            </w:r>
+          </w:p>
+        </w:tc>
+        <w:tc>
+          <w:tcPr>
+            <w:tcW w:w="1572" w:type="dxa"/>
+            <w:shd w:val="clear" w:color="auto" w:fill="auto"/>
+            <w:vAlign w:val="center"/>
+          </w:tcPr>
+          <w:p>
+            <w:pPr>
+              <w:pStyle w:val="MDPI42tablebody"/>
+              <w:spacing w:line="240" w:lineRule="auto"/>
+            </w:pPr>
+            <w:r>
+              <w:t>-6.39</w:t>
+            </w:r>
+          </w:p>
+        </w:tc>
+        <w:tc>
+          <w:tcPr>
+            <w:tcW w:w="1572" w:type="dxa"/>
+          </w:tcPr>
+          <w:p>
+            <w:pPr>
+              <w:pStyle w:val="MDPI42tablebody"/>
+              <w:spacing w:line="240" w:lineRule="auto"/>
+            </w:pPr>
+            <w:r>
+              <w:t>&lt; 0.0001</w:t>
+            </w:r>
+          </w:p>
+        </w:tc>
+      </w:tr>
+      <w:tr>
+        <w:trPr>
+          <w:trHeight w:val="291"/>
+        </w:trPr>
+        <w:tc>
+          <w:tcPr>
+            <w:tcW w:w="1982" w:type="dxa"/>
+            <w:shd w:val="clear" w:color="auto" w:fill="auto"/>
+            <w:vAlign w:val="center"/>
+          </w:tcPr>
+          <w:p>
+            <w:pPr>
+              <w:pStyle w:val="MDPI42tablebody"/>
+              <w:spacing w:line="240" w:lineRule="auto"/>
+              <w:jc w:val="left"/>
+            </w:pPr>
+            <w:r>
+              <w:t>2018 - 2019</w:t>
+            </w:r>
+          </w:p>
+        </w:tc>
+        <w:tc>
+          <w:tcPr>
+            <w:tcW w:w="1162" w:type="dxa"/>
+          </w:tcPr>
+          <w:p>
+            <w:pPr>
+              <w:pStyle w:val="MDPI42tablebody"/>
+              <w:spacing w:line="240" w:lineRule="auto"/>
+            </w:pPr>
+            <w:r>
+              <w:t>-0.42</w:t>
+            </w:r>
+          </w:p>
+        </w:tc>
+        <w:tc>
+          <w:tcPr>
+            <w:tcW w:w="1572" w:type="dxa"/>
+            <w:shd w:val="clear" w:color="auto" w:fill="auto"/>
+            <w:vAlign w:val="center"/>
+          </w:tcPr>
+          <w:p>
+            <w:pPr>
+              <w:pStyle w:val="MDPI42tablebody"/>
+              <w:spacing w:line="240" w:lineRule="auto"/>
+            </w:pPr>
+            <w:r>
+              <w:t>0.18</w:t>
+            </w:r>
+          </w:p>
+        </w:tc>
+        <w:tc>
+          <w:tcPr>
+            <w:tcW w:w="1572" w:type="dxa"/>
+            <w:shd w:val="clear" w:color="auto" w:fill="auto"/>
+            <w:vAlign w:val="center"/>
+          </w:tcPr>
+          <w:p>
+            <w:pPr>
+              <w:pStyle w:val="MDPI42tablebody"/>
+              <w:spacing w:line="240" w:lineRule="auto"/>
+            </w:pPr>
+            <w:r>
+              <w:t>-2.40</w:t>
+            </w:r>
+          </w:p>
+        </w:tc>
+        <w:tc>
+          <w:tcPr>
+            <w:tcW w:w="1572" w:type="dxa"/>
+          </w:tcPr>
+          <w:p>
+            <w:pPr>
+              <w:pStyle w:val="MDPI42tablebody"/>
+              <w:spacing w:line="240" w:lineRule="auto"/>
+            </w:pPr>
+            <w:r>
+              <w:t>0.1572</w:t>
+            </w:r>
+          </w:p>
+        </w:tc>
+      </w:tr>
+      <w:tr>
+        <w:trPr>
+          <w:trHeight w:val="291"/>
+        </w:trPr>
+        <w:tc>
+          <w:tcPr>
+            <w:tcW w:w="1982" w:type="dxa"/>
+            <w:shd w:val="clear" w:color="auto" w:fill="auto"/>
+            <w:vAlign w:val="center"/>
+          </w:tcPr>
+          <w:p>
+            <w:pPr>
+              <w:pStyle w:val="MDPI42tablebody"/>
+              <w:spacing w:line="240" w:lineRule="auto"/>
+              <w:jc w:val="left"/>
+            </w:pPr>
+            <w:r>
+              <w:t>2018 - 2020</w:t>
+            </w:r>
+          </w:p>
+        </w:tc>
+        <w:tc>
+          <w:tcPr>
+            <w:tcW w:w="1162" w:type="dxa"/>
+          </w:tcPr>
+          <w:p>
+            <w:pPr>
+              <w:pStyle w:val="MDPI42tablebody"/>
+              <w:spacing w:line="240" w:lineRule="auto"/>
+            </w:pPr>
+            <w:r>
+              <w:t>-0.76</w:t>
+            </w:r>
+          </w:p>
+        </w:tc>
+        <w:tc>
+          <w:tcPr>
+            <w:tcW w:w="1572" w:type="dxa"/>
+            <w:shd w:val="clear" w:color="auto" w:fill="auto"/>
+            <w:vAlign w:val="center"/>
+          </w:tcPr>
+          <w:p>
+            <w:pPr>
+              <w:pStyle w:val="MDPI42tablebody"/>
+              <w:spacing w:line="240" w:lineRule="auto"/>
+            </w:pPr>
+            <w:r>
+              <w:t>0.18</w:t>
+            </w:r>
+          </w:p>
+        </w:tc>
+        <w:tc>
+          <w:tcPr>
+            <w:tcW w:w="1572" w:type="dxa"/>
+            <w:shd w:val="clear" w:color="auto" w:fill="auto"/>
+            <w:vAlign w:val="center"/>
+          </w:tcPr>
+          <w:p>
+            <w:pPr>
+              <w:pStyle w:val="MDPI42tablebody"/>
+              <w:spacing w:line="240" w:lineRule="auto"/>
+            </w:pPr>
+            <w:r>
+              <w:t>-4.31</w:t>
+            </w:r>
+          </w:p>
+        </w:tc>
+        <w:tc>
+          <w:tcPr>
+            <w:tcW w:w="1572" w:type="dxa"/>
+          </w:tcPr>
+          <w:p>
+            <w:pPr>
+              <w:pStyle w:val="MDPI42tablebody"/>
+              <w:spacing w:line="240" w:lineRule="auto"/>
+            </w:pPr>
+            <w:r>
+              <w:t>0.0002</w:t>
+            </w:r>
+          </w:p>
+        </w:tc>
+      </w:tr>
+      <w:tr>
+        <w:trPr>
+          <w:trHeight w:val="291"/>
+        </w:trPr>
+        <w:tc>
+          <w:tcPr>
+            <w:tcW w:w="1982" w:type="dxa"/>
+            <w:shd w:val="clear" w:color="auto" w:fill="auto"/>
+            <w:vAlign w:val="center"/>
+          </w:tcPr>
+          <w:p>
+            <w:pPr>
+              <w:pStyle w:val="MDPI42tablebody"/>
+              <w:spacing w:line="240" w:lineRule="auto"/>
+              <w:jc w:val="left"/>
+            </w:pPr>
+            <w:r>
+              <w:t>2019 - 2020</w:t>
+            </w:r>
+          </w:p>
+        </w:tc>
+        <w:tc>
+          <w:tcPr>
+            <w:tcW w:w="1162" w:type="dxa"/>
+          </w:tcPr>
+          <w:p>
+            <w:pPr>
+              <w:pStyle w:val="MDPI42tablebody"/>
+              <w:spacing w:line="240" w:lineRule="auto"/>
+            </w:pPr>
+            <w:r>
+              <w:t>-0.34</w:t>
+            </w:r>
+          </w:p>
+        </w:tc>
+        <w:tc>
+          <w:tcPr>
+            <w:tcW w:w="1572" w:type="dxa"/>
+            <w:shd w:val="clear" w:color="auto" w:fill="auto"/>
+            <w:vAlign w:val="center"/>
+          </w:tcPr>
+          <w:p>
+            <w:pPr>
+              <w:pStyle w:val="MDPI42tablebody"/>
+              <w:spacing w:line="240" w:lineRule="auto"/>
+            </w:pPr>
+            <w:r>
+              <w:t>0.17</w:t>
+            </w:r>
+          </w:p>
+        </w:tc>
+        <w:tc>
+          <w:tcPr>
+            <w:tcW w:w="1572" w:type="dxa"/>
+            <w:shd w:val="clear" w:color="auto" w:fill="auto"/>
+            <w:vAlign w:val="center"/>
+          </w:tcPr>
+          <w:p>
+            <w:pPr>
+              <w:pStyle w:val="MDPI42tablebody"/>
+              <w:spacing w:line="240" w:lineRule="auto"/>
+            </w:pPr>
+            <w:r>
+              <w:t>-1.96</w:t>
+            </w:r>
+          </w:p>
+        </w:tc>
+        <w:tc>
+          <w:tcPr>
+            <w:tcW w:w="1572" w:type="dxa"/>
+          </w:tcPr>
+          <w:p>
+            <w:pPr>
+              <w:pStyle w:val="MDPI42tablebody"/>
+              <w:spacing w:line="240" w:lineRule="auto"/>
+            </w:pPr>
+            <w:r>
+              <w:t>0.3635</w:t>
+            </w:r>
+          </w:p>
+        </w:tc>
+      </w:tr>
+    </w:tbl>
+    <w:p>
+      <w:pPr>
         <w:adjustRightInd w:val="0"/>
         <w:snapToGrid w:val="0"/>
         <w:spacing w:before="240" w:after="60" w:line="228" w:lineRule="auto"/>
@@ -8799,13 +12303,27 @@
           <w:lang w:bidi="en-US"/>
         </w:rPr>
       </w:pPr>
-      <w:r>
+    </w:p>
+    <w:p>
+      <w:pPr>
+        <w:adjustRightInd w:val="0"/>
+        <w:snapToGrid w:val="0"/>
+        <w:spacing w:before="240" w:after="60" w:line="228" w:lineRule="auto"/>
+        <w:ind w:left="2608"/>
         <w:rPr>
           <w:b/>
           <w:bCs/>
           <w:szCs w:val="18"/>
           <w:lang w:bidi="en-US"/>
         </w:rPr>
+      </w:pPr>
+      <w:r>
+        <w:rPr>
+          <w:b/>
+          <w:bCs/>
+          <w:szCs w:val="18"/>
+          <w:lang w:bidi="en-US"/>
+        </w:rPr>
         <w:t>Appendix B</w:t>
       </w:r>
     </w:p>
@@ -8826,7 +12344,6 @@
         <w:ind w:left="0"/>
       </w:pPr>
       <w:r>
-        <w:lastRenderedPageBreak/>
         <w:t>References</w:t>
       </w:r>
     </w:p>
@@ -8941,7 +12458,7 @@
         </w:numPr>
         <w:ind w:left="425" w:hanging="425"/>
       </w:pPr>
-      <w:commentRangeStart w:id="49"/>
+      <w:commentRangeStart w:id="24"/>
       <w:r>
         <w:t xml:space="preserve">Marine and Coastal Ecosystems and Human Well-being: A Synthesis Report Based on the Findings of the Millennium Ecosystem Assessment; United Nations Environmental </w:t>
       </w:r>
@@ -8949,7 +12466,7 @@
       <w:r>
         <w:t>Programme</w:t>
       </w:r>
-      <w:commentRangeEnd w:id="49"/>
+      <w:commentRangeEnd w:id="24"/>
       <w:proofErr w:type="spellEnd"/>
       <w:r>
         <w:rPr>
@@ -8958,7 +12475,7 @@
           <w:noProof/>
           <w:lang w:eastAsia="zh-CN" w:bidi="ar-SA"/>
         </w:rPr>
-        <w:commentReference w:id="49"/>
+        <w:commentReference w:id="24"/>
       </w:r>
     </w:p>
     <w:p>
@@ -9159,6 +12676,7 @@
         <w:ind w:left="432" w:hanging="432"/>
       </w:pPr>
       <w:r>
+        <w:lastRenderedPageBreak/>
         <w:t xml:space="preserve">Worm, B.; Barbier, E.B.; Beaumont, N.; Duffy, J.E.; Folke, C.; Halpern, B.S.; Jackson, J.B.C.; Lotze, H.K.; Micheli, F.; </w:t>
       </w:r>
       <w:proofErr w:type="spellStart"/>
@@ -9241,15 +12759,7 @@
         <w:ind w:left="432" w:hanging="432"/>
       </w:pPr>
       <w:r>
-        <w:t xml:space="preserve">Whalen, L.; Kreeger, D.; Bushek, D.; Moody, J.; </w:t>
-      </w:r>
-      <w:proofErr w:type="spellStart"/>
-      <w:r>
-        <w:t>Padeletti</w:t>
-      </w:r>
-      <w:proofErr w:type="spellEnd"/>
-      <w:r>
-        <w:t xml:space="preserve">, A. </w:t>
+        <w:t xml:space="preserve">Whalen, L.; Kreeger, D.; Bushek, D.; Moody, J.; Padeletti, A. </w:t>
       </w:r>
       <w:proofErr w:type="spellStart"/>
       <w:r>
@@ -9274,15 +12784,7 @@
         <w:ind w:left="432" w:hanging="432"/>
       </w:pPr>
       <w:r>
-        <w:t xml:space="preserve">Kreeger, D.A.; </w:t>
-      </w:r>
-      <w:proofErr w:type="spellStart"/>
-      <w:r>
-        <w:t>Padeletti</w:t>
-      </w:r>
-      <w:proofErr w:type="spellEnd"/>
-      <w:r>
-        <w:t>, A. Monitoring and Assessment of Representative Tidal Wetlands of the Delaware Estuary; Partnership for the Delaware Estuary, Report #13-03. 144 p.</w:t>
+        <w:t>Kreeger, D.A.; Padeletti, A. Monitoring and Assessment of Representative Tidal Wetlands of the Delaware Estuary; Partnership for the Delaware Estuary, Report #13-03. 144 p.</w:t>
       </w:r>
     </w:p>
     <w:p>
@@ -9450,14 +12952,7 @@
           <w:i/>
           <w:iCs/>
         </w:rPr>
-        <w:t xml:space="preserve">. </w:t>
-      </w:r>
-      <w:r>
-        <w:rPr>
-          <w:i/>
-          <w:iCs/>
-        </w:rPr>
-        <w:t xml:space="preserve">Systema Naturae per Regna Tria Naturae, Secundum Classes, Ordines, Genera, Species, cum </w:t>
+        <w:t xml:space="preserve">. Systema Naturae per Regna Tria Naturae, Secundum Classes, Ordines, Genera, Species, cum </w:t>
       </w:r>
       <w:proofErr w:type="spellStart"/>
       <w:r>
@@ -9680,7 +13175,6 @@
         <w:ind w:left="432" w:hanging="432"/>
       </w:pPr>
       <w:r>
-        <w:lastRenderedPageBreak/>
         <w:t xml:space="preserve">Grabowski, J.H.; Hughes, A.R.; Kimbro, D.L.; Dolan, M.A. How Habitat Setting </w:t>
       </w:r>
       <w:proofErr w:type="spellStart"/>
@@ -10348,14 +13842,7 @@
           <w:b/>
           <w:bCs/>
         </w:rPr>
-        <w:t>198</w:t>
-      </w:r>
-      <w:r>
-        <w:rPr>
-          <w:b/>
-          <w:bCs/>
-        </w:rPr>
-        <w:t>0</w:t>
+        <w:t>1980</w:t>
       </w:r>
       <w:r>
         <w:t>,</w:t>
@@ -10491,6 +13978,7 @@
         <w:ind w:left="432" w:hanging="432"/>
       </w:pPr>
       <w:r>
+        <w:lastRenderedPageBreak/>
         <w:t>Michener, W.K.; Kenny, P.D. Spatial and Temporal Patterns of Crassostrea Virginica (</w:t>
       </w:r>
       <w:proofErr w:type="spellStart"/>
@@ -10736,13 +14224,7 @@
         <w:ind w:left="432" w:hanging="432"/>
       </w:pPr>
       <w:r>
-        <w:t xml:space="preserve">Dix, N. G. How Estuaries Respond to Nutrient Load: </w:t>
-      </w:r>
-      <w:r>
-        <w:t>The</w:t>
-      </w:r>
-      <w:r>
-        <w:t xml:space="preserve"> Guana Tolomato Matanzas National Estuarine Research Reserve as a Model Case. National Estuarine Research Reserve Graduate Research Fellowship Final Report</w:t>
+        <w:t>Dix, N. G. How Estuaries Respond to Nutrient Load: The Guana Tolomato Matanzas National Estuarine Research Reserve as a Model Case. National Estuarine Research Reserve Graduate Research Fellowship Final Report</w:t>
       </w:r>
       <w:r>
         <w:t xml:space="preserve">, 2009. </w:t>
@@ -10841,7 +14323,7 @@
       <w:r>
         <w:t xml:space="preserve"> doi:</w:t>
       </w:r>
-      <w:hyperlink r:id="rId23" w:history="1">
+      <w:hyperlink r:id="rId25" w:history="1">
         <w:r>
           <w:rPr>
             <w:rStyle w:val="Hyperlink"/>
@@ -10913,7 +14395,7 @@
       <w:r>
         <w:t xml:space="preserve"> doi:</w:t>
       </w:r>
-      <w:hyperlink r:id="rId24" w:history="1">
+      <w:hyperlink r:id="rId26" w:history="1">
         <w:r>
           <w:rPr>
             <w:rStyle w:val="Hyperlink"/>
@@ -10975,7 +14457,7 @@
       <w:r>
         <w:t>, 1343–1360, doi:</w:t>
       </w:r>
-      <w:hyperlink r:id="rId25" w:history="1">
+      <w:hyperlink r:id="rId27" w:history="1">
         <w:r>
           <w:rPr>
             <w:rStyle w:val="Hyperlink"/>
@@ -11015,7 +14497,7 @@
       <w:r>
         <w:t xml:space="preserve"> </w:t>
       </w:r>
-      <w:hyperlink r:id="rId26" w:history="1">
+      <w:hyperlink r:id="rId28" w:history="1">
         <w:r>
           <w:rPr>
             <w:rStyle w:val="Hyperlink"/>
@@ -11042,7 +14524,7 @@
       <w:r>
         <w:t xml:space="preserve">Available on </w:t>
       </w:r>
-      <w:hyperlink r:id="rId27" w:history="1">
+      <w:hyperlink r:id="rId29" w:history="1">
         <w:r>
           <w:rPr>
             <w:rStyle w:val="Hyperlink"/>
@@ -11088,7 +14570,6 @@
         <w:ind w:left="425" w:hanging="425"/>
       </w:pPr>
       <w:r>
-        <w:lastRenderedPageBreak/>
         <w:t xml:space="preserve">R Core Team. R: A Language and Environment for Statistical Computing. </w:t>
       </w:r>
       <w:r>
@@ -11100,7 +14581,7 @@
       <w:r>
         <w:t>: Vienna, Austria, 2023 (</w:t>
       </w:r>
-      <w:hyperlink r:id="rId28" w:history="1">
+      <w:hyperlink r:id="rId30" w:history="1">
         <w:r>
           <w:rPr>
             <w:rStyle w:val="Hyperlink"/>
@@ -11170,7 +14651,7 @@
       <w:r>
         <w:t xml:space="preserve"> </w:t>
       </w:r>
-      <w:hyperlink r:id="rId29" w:history="1">
+      <w:hyperlink r:id="rId31" w:history="1">
         <w:r>
           <w:rPr>
             <w:rStyle w:val="Hyperlink"/>
@@ -11221,7 +14702,7 @@
       <w:r>
         <w:t>, 191–204, doi:</w:t>
       </w:r>
-      <w:hyperlink r:id="rId30" w:history="1">
+      <w:hyperlink r:id="rId32" w:history="1">
         <w:r>
           <w:rPr>
             <w:rStyle w:val="Hyperlink"/>
@@ -11379,7 +14860,7 @@
       <w:r>
         <w:t>, 378–400, doi:</w:t>
       </w:r>
-      <w:hyperlink r:id="rId31" w:history="1">
+      <w:hyperlink r:id="rId33" w:history="1">
         <w:r>
           <w:rPr>
             <w:rStyle w:val="Hyperlink"/>
@@ -11449,7 +14930,7 @@
       <w:r>
         <w:t xml:space="preserve">: </w:t>
       </w:r>
-      <w:hyperlink r:id="rId32" w:history="1">
+      <w:hyperlink r:id="rId34" w:history="1">
         <w:r>
           <w:rPr>
             <w:rStyle w:val="Hyperlink"/>
@@ -11492,7 +14973,7 @@
       <w:r>
         <w:t xml:space="preserve"> Version 1.10.0]. Available online: </w:t>
       </w:r>
-      <w:hyperlink r:id="rId33" w:history="1">
+      <w:hyperlink r:id="rId35" w:history="1">
         <w:r>
           <w:rPr>
             <w:rStyle w:val="Hyperlink"/>
@@ -11678,6 +15159,7 @@
         <w:ind w:left="425" w:hanging="425"/>
       </w:pPr>
       <w:r>
+        <w:lastRenderedPageBreak/>
         <w:t xml:space="preserve">Author 1, A.B.; Author 2, C.D.; Author 3, E.F. Title of Presentation. </w:t>
       </w:r>
       <w:r>
@@ -11693,11 +15175,11 @@
         </w:numPr>
         <w:ind w:left="425" w:hanging="425"/>
       </w:pPr>
-      <w:bookmarkStart w:id="50" w:name="_Hlk158287810"/>
+      <w:bookmarkStart w:id="25" w:name="_Hlk158287810"/>
       <w:r>
         <w:t>Author 1, A.B. Title of Thesis. Level of Thesis, Degree-Granting University, Location of University, Date of Completion.</w:t>
       </w:r>
-      <w:bookmarkEnd w:id="50"/>
+      <w:bookmarkEnd w:id="25"/>
     </w:p>
     <w:p>
       <w:pPr>
@@ -11758,11 +15240,11 @@
       </w:pPr>
     </w:p>
     <w:sectPr>
-      <w:headerReference w:type="even" r:id="rId34"/>
-      <w:headerReference w:type="default" r:id="rId35"/>
-      <w:footerReference w:type="default" r:id="rId36"/>
-      <w:headerReference w:type="first" r:id="rId37"/>
-      <w:footerReference w:type="first" r:id="rId38"/>
+      <w:headerReference w:type="even" r:id="rId36"/>
+      <w:headerReference w:type="default" r:id="rId37"/>
+      <w:footerReference w:type="default" r:id="rId38"/>
+      <w:headerReference w:type="first" r:id="rId39"/>
+      <w:footerReference w:type="first" r:id="rId40"/>
       <w:type w:val="continuous"/>
       <w:pgSz w:w="11906" w:h="16838" w:code="9"/>
       <w:pgMar w:top="1417" w:right="720" w:bottom="1077" w:left="720" w:header="1020" w:footer="340" w:gutter="0"/>
@@ -11779,7 +15261,7 @@
 
 <file path=word/comments.xml><?xml version="1.0" encoding="utf-8"?>
 <w:comments xmlns:wpc="http://schemas.microsoft.com/office/word/2010/wordprocessingCanvas" xmlns:cx="http://schemas.microsoft.com/office/drawing/2014/chartex" xmlns:cx1="http://schemas.microsoft.com/office/drawing/2015/9/8/chartex" xmlns:cx2="http://schemas.microsoft.com/office/drawing/2015/10/21/chartex" xmlns:cx3="http://schemas.microsoft.com/office/drawing/2016/5/9/chartex" xmlns:cx4="http://schemas.microsoft.com/office/drawing/2016/5/10/chartex" xmlns:cx5="http://schemas.microsoft.com/office/drawing/2016/5/11/chartex" xmlns:cx6="http://schemas.microsoft.com/office/drawing/2016/5/12/chartex" xmlns:cx7="http://schemas.microsoft.com/office/drawing/2016/5/13/chartex" xmlns:cx8="http://schemas.microsoft.com/office/drawing/2016/5/14/chartex" xmlns:mc="http://schemas.openxmlformats.org/markup-compatibility/2006" xmlns:aink="http://schemas.microsoft.com/office/drawing/2016/ink" xmlns:am3d="http://schemas.microsoft.com/office/drawing/2017/model3d" xmlns:o="urn:schemas-microsoft-com:office:office" xmlns:oel="http://schemas.microsoft.com/office/2019/extlst" xmlns:r="http://schemas.openxmlformats.org/officeDocument/2006/relationships" xmlns:m="http://schemas.openxmlformats.org/officeDocument/2006/math" xmlns:v="urn:schemas-microsoft-com:vml" xmlns:wp14="http://schemas.microsoft.com/office/word/2010/wordprocessingDrawing" xmlns:wp="http://schemas.openxmlformats.org/drawingml/2006/wordprocessingDrawing" xmlns:w10="urn:schemas-microsoft-com:office:word" xmlns:w="http://schemas.openxmlformats.org/wordprocessingml/2006/main" xmlns:w14="http://schemas.microsoft.com/office/word/2010/wordml" xmlns:w15="http://schemas.microsoft.com/office/word/2012/wordml" xmlns:w16cex="http://schemas.microsoft.com/office/word/2018/wordml/cex" xmlns:w16cid="http://schemas.microsoft.com/office/word/2016/wordml/cid" xmlns:w16="http://schemas.microsoft.com/office/word/2018/wordml" xmlns:w16sdtdh="http://schemas.microsoft.com/office/word/2020/wordml/sdtdatahash" xmlns:w16se="http://schemas.microsoft.com/office/word/2015/wordml/symex" xmlns:wpg="http://schemas.microsoft.com/office/word/2010/wordprocessingGroup" xmlns:wpi="http://schemas.microsoft.com/office/word/2010/wordprocessingInk" xmlns:wne="http://schemas.microsoft.com/office/word/2006/wordml" xmlns:wps="http://schemas.microsoft.com/office/word/2010/wordprocessingShape" mc:Ignorable="w14 w15 w16se w16cid w16 w16cex w16sdtdh wp14">
-  <w:comment w:id="2" w:author="Prevost, Hans" w:date="2024-02-08T13:24:00Z" w:initials="HP">
+  <w:comment w:id="1" w:author="Prevost, Hans" w:date="2024-02-08T13:28:00Z" w:initials="HP">
     <w:p>
       <w:pPr>
         <w:pStyle w:val="CommentText"/>
@@ -11792,11 +15274,11 @@
         <w:annotationRef/>
       </w:r>
       <w:r>
-        <w:t>Is the jetty maintained by the ACoE or is the jetty maintaining the estuary or both?</w:t>
+        <w:t xml:space="preserve">I wonder if this could be moved to the data availability statement, along with information about the spat data availability </w:t>
       </w:r>
     </w:p>
   </w:comment>
-  <w:comment w:id="5" w:author="Prevost, Hans" w:date="2024-02-08T13:28:00Z" w:initials="HP">
+  <w:comment w:id="2" w:author="Prevost, Hans" w:date="2024-02-08T13:30:00Z" w:initials="HP">
     <w:p>
       <w:pPr>
         <w:pStyle w:val="CommentText"/>
@@ -11809,11 +15291,11 @@
         <w:annotationRef/>
       </w:r>
       <w:r>
-        <w:t xml:space="preserve">I wonder if this could be moved to the data availability statement, along with information about the spat data availability </w:t>
+        <w:t>Is there a reference for this method or did Nikki and Pam form this on their own?</w:t>
       </w:r>
     </w:p>
   </w:comment>
-  <w:comment w:id="6" w:author="Prevost, Hans" w:date="2024-02-08T13:30:00Z" w:initials="HP">
+  <w:comment w:id="4" w:author="Prevost, Hans" w:date="2024-02-08T13:33:00Z" w:initials="HP">
     <w:p>
       <w:pPr>
         <w:pStyle w:val="CommentText"/>
@@ -11826,11 +15308,11 @@
         <w:annotationRef/>
       </w:r>
       <w:r>
-        <w:t>Is there a reference for this method or did Nikki and Pam form this on their own?</w:t>
+        <w:t>Is there a reason they were soaked in freshwater for 24 hours?</w:t>
       </w:r>
     </w:p>
   </w:comment>
-  <w:comment w:id="17" w:author="Prevost, Hans" w:date="2024-02-08T13:33:00Z" w:initials="HP">
+  <w:comment w:id="5" w:author="Dunnigan, Shannon" w:date="2024-02-08T14:31:00Z" w:initials="SD">
     <w:p>
       <w:pPr>
         <w:pStyle w:val="CommentText"/>
@@ -11843,11 +15325,11 @@
         <w:annotationRef/>
       </w:r>
       <w:r>
-        <w:t>Is there a reason they were soaked in freshwater for 24 hours?</w:t>
+        <w:t>As a way to rinse since they were soaking in bleach beforehand.</w:t>
       </w:r>
     </w:p>
   </w:comment>
-  <w:comment w:id="18" w:author="Shannon" w:date="2024-02-01T16:40:00Z" w:initials="S">
+  <w:comment w:id="6" w:author="Shannon" w:date="2024-02-01T16:40:00Z" w:initials="S">
     <w:p>
       <w:pPr>
         <w:pStyle w:val="CommentText"/>
@@ -11864,7 +15346,7 @@
       </w:r>
     </w:p>
   </w:comment>
-  <w:comment w:id="21" w:author="Dunnigan, Shannon" w:date="2024-02-01T15:33:00Z" w:initials="SD">
+  <w:comment w:id="7" w:author="Dunnigan, Shannon" w:date="2024-02-01T15:33:00Z" w:initials="SD">
     <w:p>
       <w:pPr>
         <w:pStyle w:val="CommentText"/>
@@ -11881,7 +15363,7 @@
       </w:r>
     </w:p>
   </w:comment>
-  <w:comment w:id="22" w:author="Prevost, Hans" w:date="2024-02-08T13:36:00Z" w:initials="HP">
+  <w:comment w:id="8" w:author="Prevost, Hans" w:date="2024-02-08T13:36:00Z" w:initials="HP">
     <w:p>
       <w:pPr>
         <w:pStyle w:val="CommentText"/>
@@ -11898,7 +15380,7 @@
       </w:r>
     </w:p>
   </w:comment>
-  <w:comment w:id="32" w:author="Prevost, Hans" w:date="2024-02-08T13:46:00Z" w:initials="HP">
+  <w:comment w:id="9" w:author="Dunnigan, Shannon" w:date="2024-02-08T14:29:00Z" w:initials="SD">
     <w:p>
       <w:pPr>
         <w:pStyle w:val="CommentText"/>
@@ -11911,11 +15393,11 @@
         <w:annotationRef/>
       </w:r>
       <w:r>
-        <w:t>Should we elaborate on this a little more? If you have the SOP for this, I could include input some info</w:t>
+        <w:t>Good question. I think it was a standardization technique. We can have the others confirm.</w:t>
       </w:r>
     </w:p>
   </w:comment>
-  <w:comment w:id="40" w:author="Dunnigan, Shannon" w:date="2024-02-07T21:49:00Z" w:initials="SD">
+  <w:comment w:id="10" w:author="Prevost, Hans" w:date="2024-02-08T13:46:00Z" w:initials="HP">
     <w:p>
       <w:pPr>
         <w:pStyle w:val="CommentText"/>
@@ -11928,11 +15410,11 @@
         <w:annotationRef/>
       </w:r>
       <w:r>
-        <w:t>Probably can bring in text from the summary report for this, too.</w:t>
+        <w:t>Should we elaborate on this a little more? If you have the SOP for this, I could include input some info</w:t>
       </w:r>
     </w:p>
   </w:comment>
-  <w:comment w:id="41" w:author="Dunnigan, Shannon" w:date="2024-02-07T21:50:00Z" w:initials="SD">
+  <w:comment w:id="11" w:author="Dunnigan, Shannon" w:date="2024-02-08T14:29:00Z" w:initials="SD">
     <w:p>
       <w:pPr>
         <w:pStyle w:val="CommentText"/>
@@ -11945,11 +15427,11 @@
         <w:annotationRef/>
       </w:r>
       <w:r>
-        <w:t>I’m still working on this and all the different interpretations and data I need to include --yikes</w:t>
+        <w:t>Let’s just leave it at “spectrophotometry” or something. It’s not essential to this paper to go into further depth.</w:t>
       </w:r>
     </w:p>
   </w:comment>
-  <w:comment w:id="42" w:author="Prevost, Hans" w:date="2024-02-08T13:55:00Z" w:initials="HP">
+  <w:comment w:id="12" w:author="Dunnigan, Shannon" w:date="2024-02-07T21:49:00Z" w:initials="SD">
     <w:p>
       <w:pPr>
         <w:pStyle w:val="CommentText"/>
@@ -11962,11 +15444,11 @@
         <w:annotationRef/>
       </w:r>
       <w:r>
-        <w:t>Table 1?</w:t>
+        <w:t>Probably can bring in text from the summary report for this, too.</w:t>
       </w:r>
     </w:p>
   </w:comment>
-  <w:comment w:id="46" w:author="Shannon" w:date="2024-02-02T15:07:00Z" w:initials="S">
+  <w:comment w:id="13" w:author="Dunnigan, Shannon" w:date="2024-02-07T21:50:00Z" w:initials="SD">
     <w:p>
       <w:pPr>
         <w:pStyle w:val="CommentText"/>
@@ -11979,11 +15461,11 @@
         <w:annotationRef/>
       </w:r>
       <w:r>
-        <w:t>Should we put the ANOVA/Post-hoc tables here?</w:t>
+        <w:t>I’m still working on this and all the different interpretations and data I need to include --yikes</w:t>
       </w:r>
     </w:p>
   </w:comment>
-  <w:comment w:id="47" w:author="Prevost, Hans" w:date="2024-02-06T15:22:00Z" w:initials="HP">
+  <w:comment w:id="14" w:author="Prevost, Hans" w:date="2024-02-08T13:55:00Z" w:initials="HP">
     <w:p>
       <w:pPr>
         <w:pStyle w:val="CommentText"/>
@@ -11996,11 +15478,11 @@
         <w:annotationRef/>
       </w:r>
       <w:r>
-        <w:t>Yes, that’s a good idea</w:t>
+        <w:t>Table 1?</w:t>
       </w:r>
     </w:p>
   </w:comment>
-  <w:comment w:id="48" w:author="Dunnigan, Shannon" w:date="2024-02-07T20:18:00Z" w:initials="SD">
+  <w:comment w:id="15" w:author="Dunnigan, Shannon" w:date="2024-02-08T14:32:00Z" w:initials="SD">
     <w:p>
       <w:pPr>
         <w:pStyle w:val="CommentText"/>
@@ -12013,25 +15495,52 @@
         <w:annotationRef/>
       </w:r>
       <w:r>
-        <w:t xml:space="preserve">Add </w:t>
-      </w:r>
-    </w:p>
+        <w:t>They keep moving...we’ll just leave it for now until we have them all ordered properly haha</w:t>
+      </w:r>
+    </w:p>
+  </w:comment>
+  <w:comment w:id="16" w:author="Dunnigan, Shannon" w:date="2024-02-08T16:24:00Z" w:initials="SD">
     <w:p>
       <w:pPr>
         <w:pStyle w:val="CommentText"/>
         <w:jc w:val="left"/>
       </w:pPr>
       <w:r>
-        <w:t>GLMM results as table</w:t>
-      </w:r>
-    </w:p>
+        <w:rPr>
+          <w:rStyle w:val="CommentReference"/>
+        </w:rPr>
+        <w:annotationRef/>
+      </w:r>
+      <w:r>
+        <w:t>Dangit...do I need to include post-hoc results in these figures?</w:t>
+      </w:r>
+    </w:p>
+  </w:comment>
+  <w:comment w:id="17" w:author="Dunnigan, Shannon" w:date="2024-02-08T16:46:00Z" w:initials="SD">
     <w:p>
       <w:pPr>
         <w:pStyle w:val="CommentText"/>
         <w:jc w:val="left"/>
       </w:pPr>
       <w:r>
-        <w:t>Marginal Means Table</w:t>
+        <w:rPr>
+          <w:rStyle w:val="CommentReference"/>
+        </w:rPr>
+        <w:annotationRef/>
+      </w:r>
+      <w:r>
+        <w:t xml:space="preserve">If so, please help me to interpret using Tables 3a and 3b in the Appendix. </w:t>
+      </w:r>
+      <w:r>
+        <w:br/>
+        <w:t>For region, there would be an A over TR, Bs over GR and SA, and then Cs over SR and FM?</w:t>
+      </w:r>
+      <w:r>
+        <w:br/>
+        <w:t>For year, there would be an A over 2019 and 2020, B over 2017 and 2018, and then C over 2015 and 2016?</w:t>
+      </w:r>
+      <w:r>
+        <w:br/>
       </w:r>
     </w:p>
     <w:p>
@@ -12040,11 +15549,89 @@
         <w:jc w:val="left"/>
       </w:pPr>
       <w:r>
+        <w:t>I’m not sure if the letters are supposed to read in any order of significance...</w:t>
+      </w:r>
+    </w:p>
+  </w:comment>
+  <w:comment w:id="21" w:author="Shannon" w:date="2024-02-02T15:07:00Z" w:initials="S">
+    <w:p>
+      <w:pPr>
+        <w:pStyle w:val="CommentText"/>
+        <w:jc w:val="left"/>
+      </w:pPr>
+      <w:r>
+        <w:rPr>
+          <w:rStyle w:val="CommentReference"/>
+        </w:rPr>
+        <w:annotationRef/>
+      </w:r>
+      <w:r>
+        <w:t>Should we put the ANOVA/Post-hoc tables here?</w:t>
+      </w:r>
+    </w:p>
+  </w:comment>
+  <w:comment w:id="22" w:author="Prevost, Hans" w:date="2024-02-06T15:22:00Z" w:initials="HP">
+    <w:p>
+      <w:pPr>
+        <w:pStyle w:val="CommentText"/>
+        <w:jc w:val="left"/>
+      </w:pPr>
+      <w:r>
+        <w:rPr>
+          <w:rStyle w:val="CommentReference"/>
+        </w:rPr>
+        <w:annotationRef/>
+      </w:r>
+      <w:r>
+        <w:t>Yes, that’s a good idea</w:t>
+      </w:r>
+    </w:p>
+  </w:comment>
+  <w:comment w:id="23" w:author="Dunnigan, Shannon" w:date="2024-02-07T20:18:00Z" w:initials="SD">
+    <w:p>
+      <w:pPr>
+        <w:pStyle w:val="CommentText"/>
+        <w:jc w:val="left"/>
+      </w:pPr>
+      <w:r>
+        <w:rPr>
+          <w:rStyle w:val="CommentReference"/>
+        </w:rPr>
+        <w:annotationRef/>
+      </w:r>
+      <w:r>
+        <w:t xml:space="preserve">Add </w:t>
+      </w:r>
+    </w:p>
+    <w:p>
+      <w:pPr>
+        <w:pStyle w:val="CommentText"/>
+        <w:jc w:val="left"/>
+      </w:pPr>
+      <w:r>
+        <w:t>GLMM results as table</w:t>
+      </w:r>
+    </w:p>
+    <w:p>
+      <w:pPr>
+        <w:pStyle w:val="CommentText"/>
+        <w:jc w:val="left"/>
+      </w:pPr>
+      <w:r>
+        <w:t>Marginal Means Table</w:t>
+      </w:r>
+    </w:p>
+    <w:p>
+      <w:pPr>
+        <w:pStyle w:val="CommentText"/>
+        <w:jc w:val="left"/>
+      </w:pPr>
+      <w:r>
         <w:t>Post-Hoc Tables</w:t>
       </w:r>
     </w:p>
   </w:comment>
-  <w:comment w:id="49" w:author="Prevost, Hans" w:date="2024-02-07T15:01:00Z" w:initials="HP">
+  <w:comment w:id="24" w:author="Prevost, Hans" w:date="2024-02-07T15:01:00Z" w:initials="HP">
     <w:p>
       <w:pPr>
         <w:pStyle w:val="CommentText"/>
@@ -12066,17 +15653,22 @@
 
 <file path=word/commentsExtended.xml><?xml version="1.0" encoding="utf-8"?>
 <w15:commentsEx xmlns:wpc="http://schemas.microsoft.com/office/word/2010/wordprocessingCanvas" xmlns:cx="http://schemas.microsoft.com/office/drawing/2014/chartex" xmlns:cx1="http://schemas.microsoft.com/office/drawing/2015/9/8/chartex" xmlns:cx2="http://schemas.microsoft.com/office/drawing/2015/10/21/chartex" xmlns:cx3="http://schemas.microsoft.com/office/drawing/2016/5/9/chartex" xmlns:cx4="http://schemas.microsoft.com/office/drawing/2016/5/10/chartex" xmlns:cx5="http://schemas.microsoft.com/office/drawing/2016/5/11/chartex" xmlns:cx6="http://schemas.microsoft.com/office/drawing/2016/5/12/chartex" xmlns:cx7="http://schemas.microsoft.com/office/drawing/2016/5/13/chartex" xmlns:cx8="http://schemas.microsoft.com/office/drawing/2016/5/14/chartex" xmlns:mc="http://schemas.openxmlformats.org/markup-compatibility/2006" xmlns:aink="http://schemas.microsoft.com/office/drawing/2016/ink" xmlns:am3d="http://schemas.microsoft.com/office/drawing/2017/model3d" xmlns:o="urn:schemas-microsoft-com:office:office" xmlns:oel="http://schemas.microsoft.com/office/2019/extlst" xmlns:r="http://schemas.openxmlformats.org/officeDocument/2006/relationships" xmlns:m="http://schemas.openxmlformats.org/officeDocument/2006/math" xmlns:v="urn:schemas-microsoft-com:vml" xmlns:wp14="http://schemas.microsoft.com/office/word/2010/wordprocessingDrawing" xmlns:wp="http://schemas.openxmlformats.org/drawingml/2006/wordprocessingDrawing" xmlns:w10="urn:schemas-microsoft-com:office:word" xmlns:w="http://schemas.openxmlformats.org/wordprocessingml/2006/main" xmlns:w14="http://schemas.microsoft.com/office/word/2010/wordml" xmlns:w15="http://schemas.microsoft.com/office/word/2012/wordml" xmlns:w16cex="http://schemas.microsoft.com/office/word/2018/wordml/cex" xmlns:w16cid="http://schemas.microsoft.com/office/word/2016/wordml/cid" xmlns:w16="http://schemas.microsoft.com/office/word/2018/wordml" xmlns:w16sdtdh="http://schemas.microsoft.com/office/word/2020/wordml/sdtdatahash" xmlns:w16se="http://schemas.microsoft.com/office/word/2015/wordml/symex" xmlns:wpg="http://schemas.microsoft.com/office/word/2010/wordprocessingGroup" xmlns:wpi="http://schemas.microsoft.com/office/word/2010/wordprocessingInk" xmlns:wne="http://schemas.microsoft.com/office/word/2006/wordml" xmlns:wps="http://schemas.microsoft.com/office/word/2010/wordprocessingShape" mc:Ignorable="w14 w15 w16se w16cid w16 w16cex w16sdtdh wp14">
-  <w15:commentEx w15:paraId="23162D1F" w15:done="0"/>
   <w15:commentEx w15:paraId="1BFFF0F0" w15:done="0"/>
   <w15:commentEx w15:paraId="31002ACE" w15:done="0"/>
   <w15:commentEx w15:paraId="60ADA60E" w15:done="0"/>
+  <w15:commentEx w15:paraId="04E1AB04" w15:paraIdParent="60ADA60E" w15:done="0"/>
   <w15:commentEx w15:paraId="1FC4FA92" w15:done="0"/>
   <w15:commentEx w15:paraId="0D7AFF26" w15:done="0"/>
   <w15:commentEx w15:paraId="1E4CDB98" w15:done="0"/>
+  <w15:commentEx w15:paraId="25FB4B65" w15:paraIdParent="1E4CDB98" w15:done="0"/>
   <w15:commentEx w15:paraId="10D33A0D" w15:done="0"/>
+  <w15:commentEx w15:paraId="7C3F04FC" w15:paraIdParent="10D33A0D" w15:done="0"/>
   <w15:commentEx w15:paraId="1B2C4710" w15:done="0"/>
   <w15:commentEx w15:paraId="2106C688" w15:done="0"/>
   <w15:commentEx w15:paraId="47105EA1" w15:done="0"/>
+  <w15:commentEx w15:paraId="16DD36B9" w15:paraIdParent="47105EA1" w15:done="0"/>
+  <w15:commentEx w15:paraId="0E2F45F8" w15:done="0"/>
+  <w15:commentEx w15:paraId="1965BC6B" w15:paraIdParent="0E2F45F8" w15:done="0"/>
   <w15:commentEx w15:paraId="2622FFD1" w15:done="1"/>
   <w15:commentEx w15:paraId="495FBA85" w15:paraIdParent="2622FFD1" w15:done="1"/>
   <w15:commentEx w15:paraId="1767D632" w15:done="0"/>
@@ -12086,17 +15678,22 @@
 
 <file path=word/commentsExtensible.xml><?xml version="1.0" encoding="utf-8"?>
 <w16cex:commentsExtensible xmlns:wpc="http://schemas.microsoft.com/office/word/2010/wordprocessingCanvas" xmlns:cx="http://schemas.microsoft.com/office/drawing/2014/chartex" xmlns:cx1="http://schemas.microsoft.com/office/drawing/2015/9/8/chartex" xmlns:cx2="http://schemas.microsoft.com/office/drawing/2015/10/21/chartex" xmlns:cx3="http://schemas.microsoft.com/office/drawing/2016/5/9/chartex" xmlns:cx4="http://schemas.microsoft.com/office/drawing/2016/5/10/chartex" xmlns:cx5="http://schemas.microsoft.com/office/drawing/2016/5/11/chartex" xmlns:cx6="http://schemas.microsoft.com/office/drawing/2016/5/12/chartex" xmlns:cx7="http://schemas.microsoft.com/office/drawing/2016/5/13/chartex" xmlns:cx8="http://schemas.microsoft.com/office/drawing/2016/5/14/chartex" xmlns:cr="http://schemas.microsoft.com/office/comments/2020/reactions" xmlns:mc="http://schemas.openxmlformats.org/markup-compatibility/2006" xmlns:aink="http://schemas.microsoft.com/office/drawing/2016/ink" xmlns:am3d="http://schemas.microsoft.com/office/drawing/2017/model3d" xmlns:o="urn:schemas-microsoft-com:office:office" xmlns:oel="http://schemas.microsoft.com/office/2019/extlst" xmlns:r="http://schemas.openxmlformats.org/officeDocument/2006/relationships" xmlns:m="http://schemas.openxmlformats.org/officeDocument/2006/math" xmlns:v="urn:schemas-microsoft-com:vml" xmlns:wp14="http://schemas.microsoft.com/office/word/2010/wordprocessingDrawing" xmlns:wp="http://schemas.openxmlformats.org/drawingml/2006/wordprocessingDrawing" xmlns:w10="urn:schemas-microsoft-com:office:word" xmlns:w="http://schemas.openxmlformats.org/wordprocessingml/2006/main" xmlns:w14="http://schemas.microsoft.com/office/word/2010/wordml" xmlns:w15="http://schemas.microsoft.com/office/word/2012/wordml" xmlns:w16cex="http://schemas.microsoft.com/office/word/2018/wordml/cex" xmlns:w16cid="http://schemas.microsoft.com/office/word/2016/wordml/cid" xmlns:w16="http://schemas.microsoft.com/office/word/2018/wordml" xmlns:w16sdtdh="http://schemas.microsoft.com/office/word/2020/wordml/sdtdatahash" xmlns:w16se="http://schemas.microsoft.com/office/word/2015/wordml/symex" xmlns:wpg="http://schemas.microsoft.com/office/word/2010/wordprocessingGroup" xmlns:wpi="http://schemas.microsoft.com/office/word/2010/wordprocessingInk" xmlns:wne="http://schemas.microsoft.com/office/word/2006/wordml" xmlns:wps="http://schemas.microsoft.com/office/word/2010/wordprocessingShape" mc:Ignorable="w14 w15 w16se w16cid w16 w16cex w16sdtdh cr wp14">
-  <w16cex:commentExtensible w16cex:durableId="64E5DA3D" w16cex:dateUtc="2024-02-08T18:24:00Z"/>
   <w16cex:commentExtensible w16cex:durableId="4DB08AD5" w16cex:dateUtc="2024-02-08T18:28:00Z"/>
   <w16cex:commentExtensible w16cex:durableId="7EFB5E29" w16cex:dateUtc="2024-02-08T18:30:00Z"/>
   <w16cex:commentExtensible w16cex:durableId="6F7297AE" w16cex:dateUtc="2024-02-08T18:33:00Z"/>
+  <w16cex:commentExtensible w16cex:durableId="2D632F49" w16cex:dateUtc="2024-02-08T19:31:00Z"/>
   <w16cex:commentExtensible w16cex:durableId="6959D44C" w16cex:dateUtc="2024-02-01T21:40:00Z"/>
   <w16cex:commentExtensible w16cex:durableId="633F0833" w16cex:dateUtc="2024-02-01T20:33:00Z"/>
   <w16cex:commentExtensible w16cex:durableId="3DA616EF" w16cex:dateUtc="2024-02-08T18:36:00Z"/>
+  <w16cex:commentExtensible w16cex:durableId="21A20FD0" w16cex:dateUtc="2024-02-08T19:29:00Z"/>
   <w16cex:commentExtensible w16cex:durableId="3D1C23E5" w16cex:dateUtc="2024-02-08T18:46:00Z"/>
+  <w16cex:commentExtensible w16cex:durableId="19C73D6A" w16cex:dateUtc="2024-02-08T19:29:00Z"/>
   <w16cex:commentExtensible w16cex:durableId="072B3C6A" w16cex:dateUtc="2024-02-08T02:49:00Z"/>
   <w16cex:commentExtensible w16cex:durableId="0B97B8D1" w16cex:dateUtc="2024-02-08T02:50:00Z"/>
   <w16cex:commentExtensible w16cex:durableId="1395FFC5" w16cex:dateUtc="2024-02-08T18:55:00Z"/>
+  <w16cex:commentExtensible w16cex:durableId="13A802A1" w16cex:dateUtc="2024-02-08T19:32:00Z"/>
+  <w16cex:commentExtensible w16cex:durableId="4307309C" w16cex:dateUtc="2024-02-08T21:24:00Z"/>
+  <w16cex:commentExtensible w16cex:durableId="019E6152" w16cex:dateUtc="2024-02-08T21:46:00Z"/>
   <w16cex:commentExtensible w16cex:durableId="0E0AE1AF" w16cex:dateUtc="2024-02-02T20:07:00Z">
     <w16cex:extLst>
       <w16:ext w16:uri="{CE6994B0-6A32-4C9F-8C6B-6E91EDA988CE}">
@@ -12118,17 +15715,22 @@
 
 <file path=word/commentsIds.xml><?xml version="1.0" encoding="utf-8"?>
 <w16cid:commentsIds xmlns:wpc="http://schemas.microsoft.com/office/word/2010/wordprocessingCanvas" xmlns:cx="http://schemas.microsoft.com/office/drawing/2014/chartex" xmlns:cx1="http://schemas.microsoft.com/office/drawing/2015/9/8/chartex" xmlns:cx2="http://schemas.microsoft.com/office/drawing/2015/10/21/chartex" xmlns:cx3="http://schemas.microsoft.com/office/drawing/2016/5/9/chartex" xmlns:cx4="http://schemas.microsoft.com/office/drawing/2016/5/10/chartex" xmlns:cx5="http://schemas.microsoft.com/office/drawing/2016/5/11/chartex" xmlns:cx6="http://schemas.microsoft.com/office/drawing/2016/5/12/chartex" xmlns:cx7="http://schemas.microsoft.com/office/drawing/2016/5/13/chartex" xmlns:cx8="http://schemas.microsoft.com/office/drawing/2016/5/14/chartex" xmlns:mc="http://schemas.openxmlformats.org/markup-compatibility/2006" xmlns:aink="http://schemas.microsoft.com/office/drawing/2016/ink" xmlns:am3d="http://schemas.microsoft.com/office/drawing/2017/model3d" xmlns:o="urn:schemas-microsoft-com:office:office" xmlns:oel="http://schemas.microsoft.com/office/2019/extlst" xmlns:r="http://schemas.openxmlformats.org/officeDocument/2006/relationships" xmlns:m="http://schemas.openxmlformats.org/officeDocument/2006/math" xmlns:v="urn:schemas-microsoft-com:vml" xmlns:wp14="http://schemas.microsoft.com/office/word/2010/wordprocessingDrawing" xmlns:wp="http://schemas.openxmlformats.org/drawingml/2006/wordprocessingDrawing" xmlns:w10="urn:schemas-microsoft-com:office:word" xmlns:w="http://schemas.openxmlformats.org/wordprocessingml/2006/main" xmlns:w14="http://schemas.microsoft.com/office/word/2010/wordml" xmlns:w15="http://schemas.microsoft.com/office/word/2012/wordml" xmlns:w16cex="http://schemas.microsoft.com/office/word/2018/wordml/cex" xmlns:w16cid="http://schemas.microsoft.com/office/word/2016/wordml/cid" xmlns:w16="http://schemas.microsoft.com/office/word/2018/wordml" xmlns:w16sdtdh="http://schemas.microsoft.com/office/word/2020/wordml/sdtdatahash" xmlns:w16se="http://schemas.microsoft.com/office/word/2015/wordml/symex" xmlns:wpg="http://schemas.microsoft.com/office/word/2010/wordprocessingGroup" xmlns:wpi="http://schemas.microsoft.com/office/word/2010/wordprocessingInk" xmlns:wne="http://schemas.microsoft.com/office/word/2006/wordml" xmlns:wps="http://schemas.microsoft.com/office/word/2010/wordprocessingShape" mc:Ignorable="w14 w15 w16se w16cid w16 w16cex w16sdtdh wp14">
-  <w16cid:commentId w16cid:paraId="23162D1F" w16cid:durableId="64E5DA3D"/>
   <w16cid:commentId w16cid:paraId="1BFFF0F0" w16cid:durableId="4DB08AD5"/>
   <w16cid:commentId w16cid:paraId="31002ACE" w16cid:durableId="7EFB5E29"/>
   <w16cid:commentId w16cid:paraId="60ADA60E" w16cid:durableId="6F7297AE"/>
+  <w16cid:commentId w16cid:paraId="04E1AB04" w16cid:durableId="2D632F49"/>
   <w16cid:commentId w16cid:paraId="1FC4FA92" w16cid:durableId="6959D44C"/>
   <w16cid:commentId w16cid:paraId="0D7AFF26" w16cid:durableId="633F0833"/>
   <w16cid:commentId w16cid:paraId="1E4CDB98" w16cid:durableId="3DA616EF"/>
+  <w16cid:commentId w16cid:paraId="25FB4B65" w16cid:durableId="21A20FD0"/>
   <w16cid:commentId w16cid:paraId="10D33A0D" w16cid:durableId="3D1C23E5"/>
+  <w16cid:commentId w16cid:paraId="7C3F04FC" w16cid:durableId="19C73D6A"/>
   <w16cid:commentId w16cid:paraId="1B2C4710" w16cid:durableId="072B3C6A"/>
   <w16cid:commentId w16cid:paraId="2106C688" w16cid:durableId="0B97B8D1"/>
   <w16cid:commentId w16cid:paraId="47105EA1" w16cid:durableId="1395FFC5"/>
+  <w16cid:commentId w16cid:paraId="16DD36B9" w16cid:durableId="13A802A1"/>
+  <w16cid:commentId w16cid:paraId="0E2F45F8" w16cid:durableId="4307309C"/>
+  <w16cid:commentId w16cid:paraId="1965BC6B" w16cid:durableId="019E6152"/>
   <w16cid:commentId w16cid:paraId="2622FFD1" w16cid:durableId="0E0AE1AF"/>
   <w16cid:commentId w16cid:paraId="495FBA85" w16cid:durableId="42BDC84E"/>
   <w16cid:commentId w16cid:paraId="1767D632" w16cid:durableId="222AB9D5"/>
@@ -13922,10 +17524,10 @@
   <w15:person w15:author="Prevost, Hans">
     <w15:presenceInfo w15:providerId="AD" w15:userId="S::Hans.Prevost@FloridaDEP.gov::da75cd18-ea4d-4d9d-8aa9-f0136c9aff00"/>
   </w15:person>
-  <w15:person w15:author="Shannon">
+  <w15:person w15:author="Dunnigan, Shannon">
     <w15:presenceInfo w15:providerId="AD" w15:userId="S::Shannon.Dunnigan@dep.state.fl.us::855a10f4-c4e6-4438-a479-e9d285e8a5dc"/>
   </w15:person>
-  <w15:person w15:author="Dunnigan, Shannon">
+  <w15:person w15:author="Shannon">
     <w15:presenceInfo w15:providerId="AD" w15:userId="S::Shannon.Dunnigan@dep.state.fl.us::855a10f4-c4e6-4438-a479-e9d285e8a5dc"/>
   </w15:person>
 </w15:people>
@@ -14336,6 +17938,7 @@
   <w:style w:type="character" w:default="1" w:styleId="DefaultParagraphFont">
     <w:name w:val="Default Paragraph Font"/>
     <w:uiPriority w:val="1"/>
+    <w:semiHidden/>
     <w:unhideWhenUsed/>
   </w:style>
   <w:style w:type="table" w:default="1" w:styleId="TableNormal">
@@ -15744,6 +19347,11 @@
       <w:color w:val="000000"/>
     </w:rPr>
   </w:style>
+  <w:style w:type="character" w:customStyle="1" w:styleId="ui-provider">
+    <w:name w:val="ui-provider"/>
+    <w:basedOn w:val="DefaultParagraphFont"/>
+    <w:rsid w:val="008423DD"/>
+  </w:style>
 </w:styles>
 </file>
 
